--- a/documentation/STRS_v1.docx
+++ b/documentation/STRS_v1.docx
@@ -4,7 +4,7 @@
   <w:body>
     <w:p>
       <w:pPr>
-        <w:pStyle w:val="Title"/>
+        <w:pStyle w:val="a3"/>
         <w:spacing w:before="0" w:after="0"/>
         <w:jc w:val="left"/>
         <w:rPr>
@@ -18,7 +18,7 @@
     </w:p>
     <w:p>
       <w:pPr>
-        <w:pStyle w:val="Title"/>
+        <w:pStyle w:val="a3"/>
         <w:spacing w:before="0" w:after="0"/>
         <w:jc w:val="left"/>
         <w:rPr>
@@ -32,7 +32,7 @@
     </w:p>
     <w:p>
       <w:pPr>
-        <w:pStyle w:val="Title"/>
+        <w:pStyle w:val="a3"/>
         <w:spacing w:before="0" w:after="0"/>
         <w:jc w:val="left"/>
         <w:rPr>
@@ -46,7 +46,7 @@
     </w:p>
     <w:p>
       <w:pPr>
-        <w:pStyle w:val="Title"/>
+        <w:pStyle w:val="a3"/>
         <w:spacing w:before="0" w:after="0"/>
         <w:jc w:val="center"/>
         <w:rPr>
@@ -103,7 +103,7 @@
     </w:p>
     <w:p>
       <w:pPr>
-        <w:pStyle w:val="Title"/>
+        <w:pStyle w:val="a3"/>
         <w:spacing w:before="0" w:after="0"/>
         <w:jc w:val="center"/>
         <w:rPr>
@@ -118,7 +118,7 @@
     </w:p>
     <w:p>
       <w:pPr>
-        <w:pStyle w:val="Title"/>
+        <w:pStyle w:val="a3"/>
         <w:spacing w:before="0" w:after="0"/>
         <w:jc w:val="left"/>
         <w:rPr>
@@ -132,7 +132,7 @@
     </w:p>
     <w:p>
       <w:pPr>
-        <w:pStyle w:val="Title"/>
+        <w:pStyle w:val="a3"/>
         <w:spacing w:before="0" w:after="0"/>
         <w:jc w:val="left"/>
         <w:rPr>
@@ -146,7 +146,7 @@
     </w:p>
     <w:p>
       <w:pPr>
-        <w:pStyle w:val="Title"/>
+        <w:pStyle w:val="a3"/>
         <w:spacing w:before="0" w:after="0"/>
         <w:jc w:val="center"/>
         <w:rPr>
@@ -170,7 +170,7 @@
     </w:p>
     <w:p>
       <w:pPr>
-        <w:pStyle w:val="Title"/>
+        <w:pStyle w:val="a3"/>
         <w:spacing w:before="0" w:after="0"/>
         <w:jc w:val="left"/>
         <w:rPr>
@@ -184,7 +184,7 @@
     </w:p>
     <w:p>
       <w:pPr>
-        <w:pStyle w:val="Title"/>
+        <w:pStyle w:val="a3"/>
         <w:spacing w:before="0" w:after="0"/>
         <w:jc w:val="left"/>
         <w:rPr>
@@ -198,7 +198,7 @@
     </w:p>
     <w:p>
       <w:pPr>
-        <w:pStyle w:val="Title"/>
+        <w:pStyle w:val="a3"/>
         <w:spacing w:before="0" w:after="0"/>
         <w:jc w:val="left"/>
         <w:rPr>
@@ -212,7 +212,7 @@
     </w:p>
     <w:p>
       <w:pPr>
-        <w:pStyle w:val="Title"/>
+        <w:pStyle w:val="a3"/>
         <w:spacing w:before="0" w:after="0"/>
         <w:jc w:val="left"/>
         <w:rPr>
@@ -226,7 +226,7 @@
     </w:p>
     <w:p>
       <w:pPr>
-        <w:pStyle w:val="Title"/>
+        <w:pStyle w:val="a3"/>
         <w:spacing w:before="0" w:after="0"/>
         <w:jc w:val="left"/>
         <w:rPr>
@@ -240,7 +240,7 @@
     </w:p>
     <w:p>
       <w:pPr>
-        <w:pStyle w:val="Title"/>
+        <w:pStyle w:val="a3"/>
         <w:spacing w:before="0" w:after="0"/>
         <w:jc w:val="left"/>
         <w:rPr>
@@ -254,7 +254,7 @@
     </w:p>
     <w:p>
       <w:pPr>
-        <w:pStyle w:val="Title"/>
+        <w:pStyle w:val="a3"/>
         <w:spacing w:before="0" w:after="0"/>
         <w:jc w:val="left"/>
         <w:rPr>
@@ -314,16 +314,6 @@
         </w:rPr>
         <w:t xml:space="preserve">.0 </w:t>
       </w:r>
-      <w:r>
-        <w:rPr>
-          <w:rFonts w:ascii="Calibri" w:eastAsia="Calibri" w:hAnsi="Calibri" w:cs="Calibri"/>
-          <w:b/>
-          <w:color w:val="000000"/>
-          <w:sz w:val="22"/>
-          <w:szCs w:val="22"/>
-        </w:rPr>
-        <w:t>DRAFT</w:t>
-      </w:r>
     </w:p>
     <w:p>
       <w:pPr>
@@ -361,8 +351,20 @@
           <w:sz w:val="22"/>
           <w:szCs w:val="22"/>
         </w:rPr>
-        <w:t>Alkiviadis Gkouzias</w:t>
-      </w:r>
+        <w:t xml:space="preserve">Stamatis </w:t>
+      </w:r>
+      <w:proofErr w:type="spellStart"/>
+      <w:r>
+        <w:rPr>
+          <w:rFonts w:ascii="Calibri" w:eastAsia="Calibri" w:hAnsi="Calibri" w:cs="Calibri"/>
+          <w:b/>
+          <w:color w:val="000000"/>
+          <w:sz w:val="22"/>
+          <w:szCs w:val="22"/>
+        </w:rPr>
+        <w:t>Vroutsis</w:t>
+      </w:r>
+      <w:proofErr w:type="spellEnd"/>
     </w:p>
     <w:p>
       <w:pPr>
@@ -451,10 +453,11 @@
           <w:docPartUnique/>
         </w:docPartObj>
       </w:sdtPr>
+      <w:sdtEndPr/>
       <w:sdtContent>
         <w:p>
           <w:pPr>
-            <w:pStyle w:val="TOC1"/>
+            <w:pStyle w:val="12"/>
             <w:tabs>
               <w:tab w:val="left" w:pos="480"/>
               <w:tab w:val="right" w:pos="9350"/>
@@ -480,7 +483,7 @@
           <w:hyperlink w:anchor="_Toc30695193" w:history="1">
             <w:r>
               <w:rPr>
-                <w:rStyle w:val="Hyperlink"/>
+                <w:rStyle w:val="-"/>
                 <w:noProof/>
               </w:rPr>
               <w:t>1</w:t>
@@ -498,7 +501,7 @@
             </w:r>
             <w:r>
               <w:rPr>
-                <w:rStyle w:val="Hyperlink"/>
+                <w:rStyle w:val="-"/>
                 <w:noProof/>
               </w:rPr>
               <w:t>Introduction</w:t>
@@ -555,7 +558,7 @@
         </w:p>
         <w:p>
           <w:pPr>
-            <w:pStyle w:val="TOC2"/>
+            <w:pStyle w:val="22"/>
             <w:tabs>
               <w:tab w:val="left" w:pos="880"/>
               <w:tab w:val="right" w:pos="9350"/>
@@ -572,7 +575,7 @@
           <w:hyperlink w:anchor="_Toc30695194" w:history="1">
             <w:r>
               <w:rPr>
-                <w:rStyle w:val="Hyperlink"/>
+                <w:rStyle w:val="-"/>
                 <w:noProof/>
               </w:rPr>
               <w:t>1.1</w:t>
@@ -590,7 +593,7 @@
             </w:r>
             <w:r>
               <w:rPr>
-                <w:rStyle w:val="Hyperlink"/>
+                <w:rStyle w:val="-"/>
                 <w:noProof/>
               </w:rPr>
               <w:t>Purpose</w:t>
@@ -647,7 +650,7 @@
         </w:p>
         <w:p>
           <w:pPr>
-            <w:pStyle w:val="TOC2"/>
+            <w:pStyle w:val="22"/>
             <w:tabs>
               <w:tab w:val="left" w:pos="880"/>
               <w:tab w:val="right" w:pos="9350"/>
@@ -664,7 +667,7 @@
           <w:hyperlink w:anchor="_Toc30695195" w:history="1">
             <w:r>
               <w:rPr>
-                <w:rStyle w:val="Hyperlink"/>
+                <w:rStyle w:val="-"/>
                 <w:noProof/>
               </w:rPr>
               <w:t>1.2</w:t>
@@ -682,7 +685,7 @@
             </w:r>
             <w:r>
               <w:rPr>
-                <w:rStyle w:val="Hyperlink"/>
+                <w:rStyle w:val="-"/>
                 <w:noProof/>
               </w:rPr>
               <w:t>Scope</w:t>
@@ -739,7 +742,7 @@
         </w:p>
         <w:p>
           <w:pPr>
-            <w:pStyle w:val="TOC3"/>
+            <w:pStyle w:val="30"/>
             <w:tabs>
               <w:tab w:val="left" w:pos="1320"/>
               <w:tab w:val="right" w:pos="9350"/>
@@ -756,7 +759,7 @@
           <w:hyperlink w:anchor="_Toc30695196" w:history="1">
             <w:r>
               <w:rPr>
-                <w:rStyle w:val="Hyperlink"/>
+                <w:rStyle w:val="-"/>
                 <w:noProof/>
               </w:rPr>
               <w:t>1.2.1</w:t>
@@ -774,7 +777,7 @@
             </w:r>
             <w:r>
               <w:rPr>
-                <w:rStyle w:val="Hyperlink"/>
+                <w:rStyle w:val="-"/>
                 <w:noProof/>
               </w:rPr>
               <w:t>Assumptions</w:t>
@@ -831,7 +834,7 @@
         </w:p>
         <w:p>
           <w:pPr>
-            <w:pStyle w:val="TOC1"/>
+            <w:pStyle w:val="12"/>
             <w:tabs>
               <w:tab w:val="left" w:pos="480"/>
               <w:tab w:val="right" w:pos="9350"/>
@@ -848,7 +851,7 @@
           <w:hyperlink w:anchor="_Toc30695197" w:history="1">
             <w:r>
               <w:rPr>
-                <w:rStyle w:val="Hyperlink"/>
+                <w:rStyle w:val="-"/>
                 <w:noProof/>
               </w:rPr>
               <w:t>1</w:t>
@@ -866,7 +869,7 @@
             </w:r>
             <w:r>
               <w:rPr>
-                <w:rStyle w:val="Hyperlink"/>
+                <w:rStyle w:val="-"/>
                 <w:noProof/>
               </w:rPr>
               <w:t>Business Abstract</w:t>
@@ -923,7 +926,7 @@
         </w:p>
         <w:p>
           <w:pPr>
-            <w:pStyle w:val="TOC2"/>
+            <w:pStyle w:val="22"/>
             <w:tabs>
               <w:tab w:val="left" w:pos="880"/>
               <w:tab w:val="right" w:pos="9350"/>
@@ -940,7 +943,7 @@
           <w:hyperlink w:anchor="_Toc30695198" w:history="1">
             <w:r>
               <w:rPr>
-                <w:rStyle w:val="Hyperlink"/>
+                <w:rStyle w:val="-"/>
                 <w:noProof/>
               </w:rPr>
               <w:t>1.1</w:t>
@@ -958,7 +961,7 @@
             </w:r>
             <w:r>
               <w:rPr>
-                <w:rStyle w:val="Hyperlink"/>
+                <w:rStyle w:val="-"/>
                 <w:noProof/>
               </w:rPr>
               <w:t>Business Purpose</w:t>
@@ -1015,7 +1018,7 @@
         </w:p>
         <w:p>
           <w:pPr>
-            <w:pStyle w:val="TOC2"/>
+            <w:pStyle w:val="22"/>
             <w:tabs>
               <w:tab w:val="left" w:pos="880"/>
               <w:tab w:val="right" w:pos="9350"/>
@@ -1032,7 +1035,7 @@
           <w:hyperlink w:anchor="_Toc30695199" w:history="1">
             <w:r>
               <w:rPr>
-                <w:rStyle w:val="Hyperlink"/>
+                <w:rStyle w:val="-"/>
                 <w:noProof/>
               </w:rPr>
               <w:t>1.2</w:t>
@@ -1050,7 +1053,7 @@
             </w:r>
             <w:r>
               <w:rPr>
-                <w:rStyle w:val="Hyperlink"/>
+                <w:rStyle w:val="-"/>
                 <w:noProof/>
               </w:rPr>
               <w:t>Business Scope</w:t>
@@ -1107,7 +1110,7 @@
         </w:p>
         <w:p>
           <w:pPr>
-            <w:pStyle w:val="TOC2"/>
+            <w:pStyle w:val="22"/>
             <w:tabs>
               <w:tab w:val="left" w:pos="880"/>
               <w:tab w:val="right" w:pos="9350"/>
@@ -1124,7 +1127,7 @@
           <w:hyperlink w:anchor="_Toc30695200" w:history="1">
             <w:r>
               <w:rPr>
-                <w:rStyle w:val="Hyperlink"/>
+                <w:rStyle w:val="-"/>
                 <w:noProof/>
               </w:rPr>
               <w:t>1.3</w:t>
@@ -1142,7 +1145,7 @@
             </w:r>
             <w:r>
               <w:rPr>
-                <w:rStyle w:val="Hyperlink"/>
+                <w:rStyle w:val="-"/>
                 <w:noProof/>
               </w:rPr>
               <w:t>Stakeholders</w:t>
@@ -1199,7 +1202,7 @@
         </w:p>
         <w:p>
           <w:pPr>
-            <w:pStyle w:val="TOC1"/>
+            <w:pStyle w:val="12"/>
             <w:tabs>
               <w:tab w:val="left" w:pos="480"/>
               <w:tab w:val="right" w:pos="9350"/>
@@ -1216,7 +1219,7 @@
           <w:hyperlink w:anchor="_Toc30695201" w:history="1">
             <w:r>
               <w:rPr>
-                <w:rStyle w:val="Hyperlink"/>
+                <w:rStyle w:val="-"/>
                 <w:noProof/>
               </w:rPr>
               <w:t>2</w:t>
@@ -1234,7 +1237,7 @@
             </w:r>
             <w:r>
               <w:rPr>
-                <w:rStyle w:val="Hyperlink"/>
+                <w:rStyle w:val="-"/>
                 <w:noProof/>
               </w:rPr>
               <w:t>System Abstract</w:t>
@@ -1291,7 +1294,7 @@
         </w:p>
         <w:p>
           <w:pPr>
-            <w:pStyle w:val="TOC2"/>
+            <w:pStyle w:val="22"/>
             <w:tabs>
               <w:tab w:val="left" w:pos="880"/>
               <w:tab w:val="right" w:pos="9350"/>
@@ -1308,7 +1311,7 @@
           <w:hyperlink w:anchor="_Toc30695202" w:history="1">
             <w:r>
               <w:rPr>
-                <w:rStyle w:val="Hyperlink"/>
+                <w:rStyle w:val="-"/>
                 <w:noProof/>
               </w:rPr>
               <w:t>1.3</w:t>
@@ -1326,7 +1329,7 @@
             </w:r>
             <w:r>
               <w:rPr>
-                <w:rStyle w:val="Hyperlink"/>
+                <w:rStyle w:val="-"/>
                 <w:noProof/>
               </w:rPr>
               <w:t>System Purpose</w:t>
@@ -1383,7 +1386,7 @@
         </w:p>
         <w:p>
           <w:pPr>
-            <w:pStyle w:val="TOC2"/>
+            <w:pStyle w:val="22"/>
             <w:tabs>
               <w:tab w:val="left" w:pos="880"/>
               <w:tab w:val="right" w:pos="9350"/>
@@ -1400,7 +1403,7 @@
           <w:hyperlink w:anchor="_Toc30695203" w:history="1">
             <w:r>
               <w:rPr>
-                <w:rStyle w:val="Hyperlink"/>
+                <w:rStyle w:val="-"/>
                 <w:noProof/>
               </w:rPr>
               <w:t>1.4</w:t>
@@ -1418,7 +1421,7 @@
             </w:r>
             <w:r>
               <w:rPr>
-                <w:rStyle w:val="Hyperlink"/>
+                <w:rStyle w:val="-"/>
                 <w:noProof/>
               </w:rPr>
               <w:t>System Scope</w:t>
@@ -1475,7 +1478,7 @@
         </w:p>
         <w:p>
           <w:pPr>
-            <w:pStyle w:val="TOC2"/>
+            <w:pStyle w:val="22"/>
             <w:tabs>
               <w:tab w:val="left" w:pos="880"/>
               <w:tab w:val="right" w:pos="9350"/>
@@ -1492,7 +1495,7 @@
           <w:hyperlink w:anchor="_Toc30695204" w:history="1">
             <w:r>
               <w:rPr>
-                <w:rStyle w:val="Hyperlink"/>
+                <w:rStyle w:val="-"/>
                 <w:noProof/>
               </w:rPr>
               <w:t>1.5</w:t>
@@ -1510,7 +1513,7 @@
             </w:r>
             <w:r>
               <w:rPr>
-                <w:rStyle w:val="Hyperlink"/>
+                <w:rStyle w:val="-"/>
                 <w:noProof/>
               </w:rPr>
               <w:t>System Overview</w:t>
@@ -1567,7 +1570,7 @@
         </w:p>
         <w:p>
           <w:pPr>
-            <w:pStyle w:val="TOC3"/>
+            <w:pStyle w:val="30"/>
             <w:tabs>
               <w:tab w:val="left" w:pos="1320"/>
               <w:tab w:val="right" w:pos="9350"/>
@@ -1584,7 +1587,7 @@
           <w:hyperlink w:anchor="_Toc30695205" w:history="1">
             <w:r>
               <w:rPr>
-                <w:rStyle w:val="Hyperlink"/>
+                <w:rStyle w:val="-"/>
                 <w:noProof/>
               </w:rPr>
               <w:t>1.5.1</w:t>
@@ -1602,7 +1605,7 @@
             </w:r>
             <w:r>
               <w:rPr>
-                <w:rStyle w:val="Hyperlink"/>
+                <w:rStyle w:val="-"/>
                 <w:noProof/>
               </w:rPr>
               <w:t>System Context</w:t>
@@ -1659,7 +1662,7 @@
         </w:p>
         <w:p>
           <w:pPr>
-            <w:pStyle w:val="TOC3"/>
+            <w:pStyle w:val="30"/>
             <w:tabs>
               <w:tab w:val="left" w:pos="1320"/>
               <w:tab w:val="right" w:pos="9350"/>
@@ -1676,7 +1679,7 @@
           <w:hyperlink w:anchor="_Toc30695206" w:history="1">
             <w:r>
               <w:rPr>
-                <w:rStyle w:val="Hyperlink"/>
+                <w:rStyle w:val="-"/>
                 <w:noProof/>
               </w:rPr>
               <w:t>1.5.2</w:t>
@@ -1694,7 +1697,7 @@
             </w:r>
             <w:r>
               <w:rPr>
-                <w:rStyle w:val="Hyperlink"/>
+                <w:rStyle w:val="-"/>
                 <w:noProof/>
               </w:rPr>
               <w:t>System Functions</w:t>
@@ -1751,7 +1754,7 @@
         </w:p>
         <w:p>
           <w:pPr>
-            <w:pStyle w:val="TOC3"/>
+            <w:pStyle w:val="30"/>
             <w:tabs>
               <w:tab w:val="left" w:pos="1320"/>
               <w:tab w:val="right" w:pos="9350"/>
@@ -1768,7 +1771,7 @@
           <w:hyperlink w:anchor="_Toc30695207" w:history="1">
             <w:r>
               <w:rPr>
-                <w:rStyle w:val="Hyperlink"/>
+                <w:rStyle w:val="-"/>
                 <w:noProof/>
               </w:rPr>
               <w:t>1.5.3</w:t>
@@ -1786,7 +1789,7 @@
             </w:r>
             <w:r>
               <w:rPr>
-                <w:rStyle w:val="Hyperlink"/>
+                <w:rStyle w:val="-"/>
                 <w:noProof/>
               </w:rPr>
               <w:t>User Roles and Characteristics</w:t>
@@ -1843,7 +1846,7 @@
         </w:p>
         <w:p>
           <w:pPr>
-            <w:pStyle w:val="TOC1"/>
+            <w:pStyle w:val="12"/>
             <w:tabs>
               <w:tab w:val="left" w:pos="480"/>
               <w:tab w:val="right" w:pos="9350"/>
@@ -1860,7 +1863,7 @@
           <w:hyperlink w:anchor="_Toc30695208" w:history="1">
             <w:r>
               <w:rPr>
-                <w:rStyle w:val="Hyperlink"/>
+                <w:rStyle w:val="-"/>
                 <w:noProof/>
               </w:rPr>
               <w:t>3</w:t>
@@ -1878,7 +1881,7 @@
             </w:r>
             <w:r>
               <w:rPr>
-                <w:rStyle w:val="Hyperlink"/>
+                <w:rStyle w:val="-"/>
                 <w:noProof/>
               </w:rPr>
               <w:t>Stakeholder Requirements</w:t>
@@ -1935,7 +1938,7 @@
         </w:p>
         <w:p>
           <w:pPr>
-            <w:pStyle w:val="TOC2"/>
+            <w:pStyle w:val="22"/>
             <w:tabs>
               <w:tab w:val="left" w:pos="880"/>
               <w:tab w:val="right" w:pos="9350"/>
@@ -1952,7 +1955,7 @@
           <w:hyperlink w:anchor="_Toc30695209" w:history="1">
             <w:r>
               <w:rPr>
-                <w:rStyle w:val="Hyperlink"/>
+                <w:rStyle w:val="-"/>
                 <w:noProof/>
               </w:rPr>
               <w:t>1.6</w:t>
@@ -1970,7 +1973,7 @@
             </w:r>
             <w:r>
               <w:rPr>
-                <w:rStyle w:val="Hyperlink"/>
+                <w:rStyle w:val="-"/>
                 <w:noProof/>
               </w:rPr>
               <w:t>Attributes</w:t>
@@ -2027,7 +2030,7 @@
         </w:p>
         <w:p>
           <w:pPr>
-            <w:pStyle w:val="TOC3"/>
+            <w:pStyle w:val="30"/>
             <w:tabs>
               <w:tab w:val="left" w:pos="1320"/>
               <w:tab w:val="right" w:pos="9350"/>
@@ -2044,7 +2047,7 @@
           <w:hyperlink w:anchor="_Toc30695210" w:history="1">
             <w:r>
               <w:rPr>
-                <w:rStyle w:val="Hyperlink"/>
+                <w:rStyle w:val="-"/>
                 <w:noProof/>
               </w:rPr>
               <w:t>1.6.1</w:t>
@@ -2062,7 +2065,7 @@
             </w:r>
             <w:r>
               <w:rPr>
-                <w:rStyle w:val="Hyperlink"/>
+                <w:rStyle w:val="-"/>
                 <w:noProof/>
               </w:rPr>
               <w:t>Types</w:t>
@@ -2119,7 +2122,7 @@
         </w:p>
         <w:p>
           <w:pPr>
-            <w:pStyle w:val="TOC3"/>
+            <w:pStyle w:val="30"/>
             <w:tabs>
               <w:tab w:val="left" w:pos="1320"/>
               <w:tab w:val="right" w:pos="9350"/>
@@ -2136,7 +2139,7 @@
           <w:hyperlink w:anchor="_Toc30695211" w:history="1">
             <w:r>
               <w:rPr>
-                <w:rStyle w:val="Hyperlink"/>
+                <w:rStyle w:val="-"/>
                 <w:noProof/>
               </w:rPr>
               <w:t>1.6.2</w:t>
@@ -2154,7 +2157,7 @@
             </w:r>
             <w:r>
               <w:rPr>
-                <w:rStyle w:val="Hyperlink"/>
+                <w:rStyle w:val="-"/>
                 <w:noProof/>
               </w:rPr>
               <w:t>Categories</w:t>
@@ -2211,7 +2214,7 @@
         </w:p>
         <w:p>
           <w:pPr>
-            <w:pStyle w:val="TOC2"/>
+            <w:pStyle w:val="22"/>
             <w:tabs>
               <w:tab w:val="left" w:pos="880"/>
               <w:tab w:val="right" w:pos="9350"/>
@@ -2228,7 +2231,7 @@
           <w:hyperlink w:anchor="_Toc30695212" w:history="1">
             <w:r>
               <w:rPr>
-                <w:rStyle w:val="Hyperlink"/>
+                <w:rStyle w:val="-"/>
                 <w:noProof/>
               </w:rPr>
               <w:t>1.7</w:t>
@@ -2246,7 +2249,7 @@
             </w:r>
             <w:r>
               <w:rPr>
-                <w:rStyle w:val="Hyperlink"/>
+                <w:rStyle w:val="-"/>
                 <w:noProof/>
               </w:rPr>
               <w:t>Requirements</w:t>
@@ -2303,7 +2306,7 @@
         </w:p>
         <w:p>
           <w:pPr>
-            <w:pStyle w:val="TOC1"/>
+            <w:pStyle w:val="12"/>
             <w:tabs>
               <w:tab w:val="right" w:pos="9350"/>
             </w:tabs>
@@ -2319,13 +2322,11 @@
           <w:hyperlink w:anchor="_Toc30695213" w:history="1">
             <w:r>
               <w:rPr>
-                <w:rStyle w:val="Hyperlink"/>
+                <w:rStyle w:val="-"/>
                 <w:noProof/>
               </w:rPr>
               <w:t>Appendix A – Glossary</w:t>
             </w:r>
-            <w:bookmarkStart w:id="1" w:name="_GoBack"/>
-            <w:bookmarkEnd w:id="1"/>
             <w:r>
               <w:rPr>
                 <w:noProof/>
@@ -2406,8 +2407,8 @@
           <w:szCs w:val="22"/>
         </w:rPr>
       </w:pPr>
-      <w:bookmarkStart w:id="2" w:name="_30j0zll" w:colFirst="0" w:colLast="0"/>
-      <w:bookmarkEnd w:id="2"/>
+      <w:bookmarkStart w:id="1" w:name="_30j0zll" w:colFirst="0" w:colLast="0"/>
+      <w:bookmarkEnd w:id="1"/>
     </w:p>
     <w:p>
       <w:pPr>
@@ -2426,8 +2427,8 @@
           <w:szCs w:val="22"/>
         </w:rPr>
       </w:pPr>
-      <w:bookmarkStart w:id="3" w:name="_1fob9te" w:colFirst="0" w:colLast="0"/>
-      <w:bookmarkEnd w:id="3"/>
+      <w:bookmarkStart w:id="2" w:name="_1fob9te" w:colFirst="0" w:colLast="0"/>
+      <w:bookmarkEnd w:id="2"/>
       <w:r>
         <w:br w:type="page"/>
       </w:r>
@@ -2464,7 +2465,7 @@
     </w:p>
     <w:tbl>
       <w:tblPr>
-        <w:tblStyle w:val="a"/>
+        <w:tblStyle w:val="a5"/>
         <w:tblW w:w="9440" w:type="dxa"/>
         <w:tblBorders>
           <w:top w:val="single" w:sz="6" w:space="0" w:color="7F7F7F"/>
@@ -2748,26 +2749,19 @@
                 <w:sz w:val="20"/>
                 <w:szCs w:val="20"/>
               </w:rPr>
-              <w:t>Alkiviadis</w:t>
-            </w:r>
-            <w:r>
-              <w:rPr>
-                <w:rFonts w:ascii="Calibri" w:eastAsia="Calibri" w:hAnsi="Calibri" w:cs="Calibri"/>
-                <w:color w:val="000000"/>
-                <w:sz w:val="20"/>
-                <w:szCs w:val="20"/>
-              </w:rPr>
-              <w:t xml:space="preserve"> </w:t>
-            </w:r>
-            <w:r>
-              <w:rPr>
-                <w:rFonts w:ascii="Calibri" w:eastAsia="Calibri" w:hAnsi="Calibri" w:cs="Calibri"/>
-                <w:color w:val="000000"/>
-                <w:sz w:val="20"/>
-                <w:szCs w:val="20"/>
-              </w:rPr>
-              <w:t>Gkouzias</w:t>
-            </w:r>
+              <w:t xml:space="preserve">Stamatis </w:t>
+            </w:r>
+            <w:proofErr w:type="spellStart"/>
+            <w:r>
+              <w:rPr>
+                <w:rFonts w:ascii="Calibri" w:eastAsia="Calibri" w:hAnsi="Calibri" w:cs="Calibri"/>
+                <w:color w:val="000000"/>
+                <w:sz w:val="20"/>
+                <w:szCs w:val="20"/>
+              </w:rPr>
+              <w:t>Vroutsis</w:t>
+            </w:r>
+            <w:proofErr w:type="spellEnd"/>
           </w:p>
         </w:tc>
         <w:tc>
@@ -3002,7 +2996,7 @@
     </w:p>
     <w:p>
       <w:pPr>
-        <w:pStyle w:val="Heading1"/>
+        <w:pStyle w:val="1"/>
         <w:numPr>
           <w:ilvl w:val="0"/>
           <w:numId w:val="6"/>
@@ -3011,12 +3005,12 @@
       <w:r>
         <w:br w:type="page"/>
       </w:r>
-      <w:bookmarkStart w:id="4" w:name="_Toc30695193"/>
+      <w:bookmarkStart w:id="3" w:name="_Toc30695193"/>
       <w:r>
         <w:lastRenderedPageBreak/>
         <w:t>Introduction</w:t>
       </w:r>
-      <w:bookmarkEnd w:id="4"/>
+      <w:bookmarkEnd w:id="3"/>
     </w:p>
     <w:p>
       <w:pPr>
@@ -3087,17 +3081,17 @@
     </w:p>
     <w:p>
       <w:pPr>
-        <w:pStyle w:val="Heading2"/>
+        <w:pStyle w:val="2"/>
         <w:numPr>
           <w:ilvl w:val="1"/>
           <w:numId w:val="6"/>
         </w:numPr>
       </w:pPr>
-      <w:bookmarkStart w:id="5" w:name="_Toc30695194"/>
+      <w:bookmarkStart w:id="4" w:name="_Toc30695194"/>
       <w:r>
         <w:t>Purpose</w:t>
       </w:r>
-      <w:bookmarkEnd w:id="5"/>
+      <w:bookmarkEnd w:id="4"/>
     </w:p>
     <w:p>
       <w:pPr>
@@ -3148,17 +3142,17 @@
     </w:p>
     <w:p>
       <w:pPr>
-        <w:pStyle w:val="Heading2"/>
+        <w:pStyle w:val="2"/>
         <w:numPr>
           <w:ilvl w:val="1"/>
           <w:numId w:val="6"/>
         </w:numPr>
       </w:pPr>
-      <w:bookmarkStart w:id="6" w:name="_Toc30695195"/>
+      <w:bookmarkStart w:id="5" w:name="_Toc30695195"/>
       <w:r>
         <w:t>Scope</w:t>
       </w:r>
-      <w:bookmarkEnd w:id="6"/>
+      <w:bookmarkEnd w:id="5"/>
     </w:p>
     <w:p>
       <w:pPr>
@@ -3220,17 +3214,17 @@
     </w:p>
     <w:p>
       <w:pPr>
-        <w:pStyle w:val="Heading3"/>
+        <w:pStyle w:val="3"/>
         <w:numPr>
           <w:ilvl w:val="2"/>
           <w:numId w:val="6"/>
         </w:numPr>
       </w:pPr>
-      <w:bookmarkStart w:id="7" w:name="_Toc30695196"/>
+      <w:bookmarkStart w:id="6" w:name="_Toc30695196"/>
       <w:r>
         <w:t>Assumptions</w:t>
       </w:r>
-      <w:bookmarkEnd w:id="7"/>
+      <w:bookmarkEnd w:id="6"/>
     </w:p>
     <w:p>
       <w:pPr>
@@ -3261,7 +3255,7 @@
     </w:p>
     <w:p>
       <w:pPr>
-        <w:pStyle w:val="Heading1"/>
+        <w:pStyle w:val="1"/>
         <w:numPr>
           <w:ilvl w:val="0"/>
           <w:numId w:val="1"/>
@@ -3270,12 +3264,12 @@
       <w:r>
         <w:br w:type="page"/>
       </w:r>
-      <w:bookmarkStart w:id="8" w:name="_Toc30695197"/>
+      <w:bookmarkStart w:id="7" w:name="_Toc30695197"/>
       <w:r>
         <w:lastRenderedPageBreak/>
         <w:t>Business Abstract</w:t>
       </w:r>
-      <w:bookmarkEnd w:id="8"/>
+      <w:bookmarkEnd w:id="7"/>
     </w:p>
     <w:p>
       <w:pPr>
@@ -3326,17 +3320,17 @@
     </w:p>
     <w:p>
       <w:pPr>
-        <w:pStyle w:val="Heading2"/>
+        <w:pStyle w:val="2"/>
         <w:numPr>
           <w:ilvl w:val="1"/>
           <w:numId w:val="1"/>
         </w:numPr>
       </w:pPr>
-      <w:bookmarkStart w:id="9" w:name="_Toc30695198"/>
+      <w:bookmarkStart w:id="8" w:name="_Toc30695198"/>
       <w:r>
         <w:t>Business Purpose</w:t>
       </w:r>
-      <w:bookmarkEnd w:id="9"/>
+      <w:bookmarkEnd w:id="8"/>
       <w:r>
         <w:t xml:space="preserve"> </w:t>
       </w:r>
@@ -3442,17 +3436,17 @@
     </w:p>
     <w:p>
       <w:pPr>
-        <w:pStyle w:val="Heading2"/>
+        <w:pStyle w:val="2"/>
         <w:numPr>
           <w:ilvl w:val="1"/>
           <w:numId w:val="1"/>
         </w:numPr>
       </w:pPr>
-      <w:bookmarkStart w:id="10" w:name="_Toc30695199"/>
+      <w:bookmarkStart w:id="9" w:name="_Toc30695199"/>
       <w:r>
         <w:t>Business Scope</w:t>
       </w:r>
-      <w:bookmarkEnd w:id="10"/>
+      <w:bookmarkEnd w:id="9"/>
     </w:p>
     <w:p>
       <w:pPr>
@@ -3619,17 +3613,17 @@
     </w:p>
     <w:p>
       <w:pPr>
-        <w:pStyle w:val="Heading2"/>
+        <w:pStyle w:val="2"/>
         <w:numPr>
           <w:ilvl w:val="1"/>
           <w:numId w:val="1"/>
         </w:numPr>
       </w:pPr>
-      <w:bookmarkStart w:id="11" w:name="_Toc30695200"/>
+      <w:bookmarkStart w:id="10" w:name="_Toc30695200"/>
       <w:r>
         <w:t>Stakeholders</w:t>
       </w:r>
-      <w:bookmarkEnd w:id="11"/>
+      <w:bookmarkEnd w:id="10"/>
     </w:p>
     <w:p>
       <w:pPr>
@@ -3698,8 +3692,8 @@
           <w:szCs w:val="22"/>
         </w:rPr>
       </w:pPr>
-      <w:bookmarkStart w:id="12" w:name="_1ksv4uv" w:colFirst="0" w:colLast="0"/>
-      <w:bookmarkEnd w:id="12"/>
+      <w:bookmarkStart w:id="11" w:name="_1ksv4uv" w:colFirst="0" w:colLast="0"/>
+      <w:bookmarkEnd w:id="11"/>
       <w:r>
         <w:rPr>
           <w:rFonts w:ascii="Calibri" w:eastAsia="Calibri" w:hAnsi="Calibri" w:cs="Calibri"/>
@@ -3713,7 +3707,7 @@
     </w:p>
     <w:tbl>
       <w:tblPr>
-        <w:tblStyle w:val="a0"/>
+        <w:tblStyle w:val="a6"/>
         <w:tblW w:w="9442" w:type="dxa"/>
         <w:jc w:val="center"/>
         <w:tblBorders>
@@ -4037,7 +4031,25 @@
                 <w:sz w:val="20"/>
                 <w:szCs w:val="20"/>
               </w:rPr>
-              <w:t>DEDHE</w:t>
+              <w:t>DED</w:t>
+            </w:r>
+            <w:r>
+              <w:rPr>
+                <w:rFonts w:ascii="Calibri" w:eastAsia="Calibri" w:hAnsi="Calibri" w:cs="Calibri"/>
+                <w:color w:val="000000"/>
+                <w:sz w:val="20"/>
+                <w:szCs w:val="20"/>
+              </w:rPr>
+              <w:t>DI</w:t>
+            </w:r>
+            <w:r>
+              <w:rPr>
+                <w:rFonts w:ascii="Calibri" w:eastAsia="Calibri" w:hAnsi="Calibri" w:cs="Calibri"/>
+                <w:color w:val="000000"/>
+                <w:sz w:val="20"/>
+                <w:szCs w:val="20"/>
+              </w:rPr>
+              <w:t>E</w:t>
             </w:r>
           </w:p>
         </w:tc>
@@ -4144,7 +4156,7 @@
                 <w:szCs w:val="20"/>
               </w:rPr>
             </w:pPr>
-            <w:bookmarkStart w:id="13" w:name="_Hlk30674065"/>
+            <w:bookmarkStart w:id="12" w:name="_Hlk30674065"/>
             <w:r>
               <w:rPr>
                 <w:rFonts w:ascii="Calibri" w:eastAsia="Calibri" w:hAnsi="Calibri" w:cs="Calibri"/>
@@ -4154,7 +4166,7 @@
               </w:rPr>
               <w:t>To obtain accurate information about the consumption, forecast and generation of energy</w:t>
             </w:r>
-            <w:bookmarkEnd w:id="13"/>
+            <w:bookmarkEnd w:id="12"/>
           </w:p>
         </w:tc>
       </w:tr>
@@ -4191,7 +4203,7 @@
                 <w:szCs w:val="20"/>
               </w:rPr>
               <w:lastRenderedPageBreak/>
-              <w:t>Ministry of Energy</w:t>
+              <w:t>Ministry of Environment and Energy (YPEKA)</w:t>
             </w:r>
           </w:p>
         </w:tc>
@@ -4446,7 +4458,7 @@
     </w:p>
     <w:p>
       <w:pPr>
-        <w:pStyle w:val="Heading1"/>
+        <w:pStyle w:val="1"/>
         <w:numPr>
           <w:ilvl w:val="0"/>
           <w:numId w:val="1"/>
@@ -4455,12 +4467,12 @@
       <w:r>
         <w:br w:type="page"/>
       </w:r>
-      <w:bookmarkStart w:id="14" w:name="_Toc30695201"/>
+      <w:bookmarkStart w:id="13" w:name="_Toc30695201"/>
       <w:r>
         <w:lastRenderedPageBreak/>
         <w:t>System Abstract</w:t>
       </w:r>
-      <w:bookmarkEnd w:id="14"/>
+      <w:bookmarkEnd w:id="13"/>
     </w:p>
     <w:p>
       <w:pPr>
@@ -4511,17 +4523,17 @@
     </w:p>
     <w:p>
       <w:pPr>
-        <w:pStyle w:val="Heading2"/>
+        <w:pStyle w:val="2"/>
         <w:numPr>
           <w:ilvl w:val="1"/>
           <w:numId w:val="6"/>
         </w:numPr>
       </w:pPr>
-      <w:bookmarkStart w:id="15" w:name="_Toc30695202"/>
+      <w:bookmarkStart w:id="14" w:name="_Toc30695202"/>
       <w:r>
         <w:t>System Purpose</w:t>
       </w:r>
-      <w:bookmarkEnd w:id="15"/>
+      <w:bookmarkEnd w:id="14"/>
       <w:r>
         <w:t xml:space="preserve"> </w:t>
       </w:r>
@@ -4555,7 +4567,7 @@
     </w:p>
     <w:p>
       <w:pPr>
-        <w:pStyle w:val="ListParagraph"/>
+        <w:pStyle w:val="ae"/>
         <w:numPr>
           <w:ilvl w:val="0"/>
           <w:numId w:val="8"/>
@@ -4587,7 +4599,7 @@
     </w:p>
     <w:p>
       <w:pPr>
-        <w:pStyle w:val="ListParagraph"/>
+        <w:pStyle w:val="ae"/>
         <w:numPr>
           <w:ilvl w:val="0"/>
           <w:numId w:val="8"/>
@@ -4628,17 +4640,17 @@
     </w:p>
     <w:p>
       <w:pPr>
-        <w:pStyle w:val="Heading2"/>
+        <w:pStyle w:val="2"/>
         <w:numPr>
           <w:ilvl w:val="1"/>
           <w:numId w:val="6"/>
         </w:numPr>
       </w:pPr>
-      <w:bookmarkStart w:id="16" w:name="_Toc30695203"/>
+      <w:bookmarkStart w:id="15" w:name="_Toc30695203"/>
       <w:r>
         <w:t>System Scope</w:t>
       </w:r>
-      <w:bookmarkEnd w:id="16"/>
+      <w:bookmarkEnd w:id="15"/>
     </w:p>
     <w:p>
       <w:pPr>
@@ -4730,31 +4742,31 @@
     </w:p>
     <w:p>
       <w:pPr>
-        <w:pStyle w:val="Heading2"/>
+        <w:pStyle w:val="2"/>
         <w:numPr>
           <w:ilvl w:val="1"/>
           <w:numId w:val="6"/>
         </w:numPr>
       </w:pPr>
-      <w:bookmarkStart w:id="17" w:name="_Toc30695204"/>
+      <w:bookmarkStart w:id="16" w:name="_Toc30695204"/>
       <w:r>
         <w:t>System Overview</w:t>
       </w:r>
-      <w:bookmarkEnd w:id="17"/>
+      <w:bookmarkEnd w:id="16"/>
     </w:p>
     <w:p>
       <w:pPr>
-        <w:pStyle w:val="Heading3"/>
+        <w:pStyle w:val="3"/>
         <w:numPr>
           <w:ilvl w:val="2"/>
           <w:numId w:val="6"/>
         </w:numPr>
       </w:pPr>
-      <w:bookmarkStart w:id="18" w:name="_Toc30695205"/>
+      <w:bookmarkStart w:id="17" w:name="_Toc30695205"/>
       <w:r>
         <w:t>System Context</w:t>
       </w:r>
-      <w:bookmarkEnd w:id="18"/>
+      <w:bookmarkEnd w:id="17"/>
     </w:p>
     <w:p>
       <w:pPr>
@@ -4794,21 +4806,21 @@
     </w:p>
     <w:p>
       <w:pPr>
-        <w:pStyle w:val="Heading3"/>
+        <w:pStyle w:val="3"/>
         <w:numPr>
           <w:ilvl w:val="2"/>
           <w:numId w:val="6"/>
         </w:numPr>
       </w:pPr>
-      <w:bookmarkStart w:id="19" w:name="_Toc30695206"/>
+      <w:bookmarkStart w:id="18" w:name="_Toc30695206"/>
       <w:r>
         <w:t>System Functions</w:t>
       </w:r>
-      <w:bookmarkEnd w:id="19"/>
+      <w:bookmarkEnd w:id="18"/>
     </w:p>
     <w:p>
       <w:pPr>
-        <w:pStyle w:val="ListParagraph"/>
+        <w:pStyle w:val="ae"/>
         <w:numPr>
           <w:ilvl w:val="0"/>
           <w:numId w:val="9"/>
@@ -4840,7 +4852,7 @@
     </w:p>
     <w:p>
       <w:pPr>
-        <w:pStyle w:val="ListParagraph"/>
+        <w:pStyle w:val="ae"/>
         <w:numPr>
           <w:ilvl w:val="0"/>
           <w:numId w:val="9"/>
@@ -4872,7 +4884,7 @@
     </w:p>
     <w:p>
       <w:pPr>
-        <w:pStyle w:val="ListParagraph"/>
+        <w:pStyle w:val="ae"/>
         <w:numPr>
           <w:ilvl w:val="0"/>
           <w:numId w:val="9"/>
@@ -4904,7 +4916,7 @@
     </w:p>
     <w:p>
       <w:pPr>
-        <w:pStyle w:val="ListParagraph"/>
+        <w:pStyle w:val="ae"/>
         <w:numPr>
           <w:ilvl w:val="0"/>
           <w:numId w:val="9"/>
@@ -4936,7 +4948,7 @@
     </w:p>
     <w:p>
       <w:pPr>
-        <w:pStyle w:val="ListParagraph"/>
+        <w:pStyle w:val="ae"/>
         <w:numPr>
           <w:ilvl w:val="0"/>
           <w:numId w:val="9"/>
@@ -4968,7 +4980,7 @@
     </w:p>
     <w:p>
       <w:pPr>
-        <w:pStyle w:val="ListParagraph"/>
+        <w:pStyle w:val="ae"/>
         <w:numPr>
           <w:ilvl w:val="0"/>
           <w:numId w:val="9"/>
@@ -5000,7 +5012,7 @@
     </w:p>
     <w:p>
       <w:pPr>
-        <w:pStyle w:val="ListParagraph"/>
+        <w:pStyle w:val="ae"/>
         <w:numPr>
           <w:ilvl w:val="0"/>
           <w:numId w:val="9"/>
@@ -5032,7 +5044,7 @@
     </w:p>
     <w:p>
       <w:pPr>
-        <w:pStyle w:val="ListParagraph"/>
+        <w:pStyle w:val="ae"/>
         <w:numPr>
           <w:ilvl w:val="0"/>
           <w:numId w:val="9"/>
@@ -5064,7 +5076,7 @@
     </w:p>
     <w:p>
       <w:pPr>
-        <w:pStyle w:val="ListParagraph"/>
+        <w:pStyle w:val="ae"/>
         <w:numPr>
           <w:ilvl w:val="0"/>
           <w:numId w:val="9"/>
@@ -5096,7 +5108,7 @@
     </w:p>
     <w:p>
       <w:pPr>
-        <w:pStyle w:val="ListParagraph"/>
+        <w:pStyle w:val="ae"/>
         <w:numPr>
           <w:ilvl w:val="0"/>
           <w:numId w:val="9"/>
@@ -5128,7 +5140,7 @@
     </w:p>
     <w:p>
       <w:pPr>
-        <w:pStyle w:val="ListParagraph"/>
+        <w:pStyle w:val="ae"/>
         <w:numPr>
           <w:ilvl w:val="0"/>
           <w:numId w:val="9"/>
@@ -5160,7 +5172,7 @@
     </w:p>
     <w:p>
       <w:pPr>
-        <w:pStyle w:val="ListParagraph"/>
+        <w:pStyle w:val="ae"/>
         <w:numPr>
           <w:ilvl w:val="0"/>
           <w:numId w:val="9"/>
@@ -5192,7 +5204,7 @@
     </w:p>
     <w:p>
       <w:pPr>
-        <w:pStyle w:val="ListParagraph"/>
+        <w:pStyle w:val="ae"/>
         <w:numPr>
           <w:ilvl w:val="0"/>
           <w:numId w:val="9"/>
@@ -5224,17 +5236,36 @@
     </w:p>
     <w:p>
       <w:pPr>
-        <w:pStyle w:val="Heading3"/>
+        <w:pBdr>
+          <w:top w:val="nil"/>
+          <w:left w:val="nil"/>
+          <w:bottom w:val="nil"/>
+          <w:right w:val="nil"/>
+          <w:between w:val="nil"/>
+        </w:pBdr>
+        <w:spacing w:after="120" w:line="276" w:lineRule="auto"/>
+        <w:rPr>
+          <w:rFonts w:ascii="Calibri" w:eastAsia="Calibri" w:hAnsi="Calibri" w:cs="Calibri"/>
+          <w:color w:val="000000"/>
+          <w:sz w:val="22"/>
+          <w:szCs w:val="22"/>
+        </w:rPr>
+      </w:pPr>
+    </w:p>
+    <w:p>
+      <w:pPr>
+        <w:pStyle w:val="3"/>
         <w:numPr>
           <w:ilvl w:val="2"/>
           <w:numId w:val="6"/>
         </w:numPr>
       </w:pPr>
-      <w:bookmarkStart w:id="20" w:name="_Toc30695207"/>
-      <w:r>
+      <w:bookmarkStart w:id="19" w:name="_Toc30695207"/>
+      <w:r>
+        <w:lastRenderedPageBreak/>
         <w:t>User Roles and Characteristics</w:t>
       </w:r>
-      <w:bookmarkEnd w:id="20"/>
+      <w:bookmarkEnd w:id="19"/>
     </w:p>
     <w:p>
       <w:pPr>
@@ -5255,8 +5286,8 @@
           <w:szCs w:val="22"/>
         </w:rPr>
       </w:pPr>
-      <w:bookmarkStart w:id="21" w:name="_1ci93xb" w:colFirst="0" w:colLast="0"/>
-      <w:bookmarkEnd w:id="21"/>
+      <w:bookmarkStart w:id="20" w:name="_1ci93xb" w:colFirst="0" w:colLast="0"/>
+      <w:bookmarkEnd w:id="20"/>
       <w:r>
         <w:rPr>
           <w:rFonts w:ascii="Calibri" w:eastAsia="Calibri" w:hAnsi="Calibri" w:cs="Calibri"/>
@@ -5265,13 +5296,12 @@
           <w:sz w:val="22"/>
           <w:szCs w:val="22"/>
         </w:rPr>
-        <w:lastRenderedPageBreak/>
         <w:t>Table 3-1: User Roles and Characteristics</w:t>
       </w:r>
     </w:p>
     <w:tbl>
       <w:tblPr>
-        <w:tblStyle w:val="a1"/>
+        <w:tblStyle w:val="a7"/>
         <w:tblW w:w="9475" w:type="dxa"/>
         <w:jc w:val="center"/>
         <w:tblBorders>
@@ -5542,7 +5572,7 @@
     </w:p>
     <w:p>
       <w:pPr>
-        <w:pStyle w:val="Heading1"/>
+        <w:pStyle w:val="1"/>
         <w:numPr>
           <w:ilvl w:val="0"/>
           <w:numId w:val="1"/>
@@ -5551,12 +5581,12 @@
       <w:r>
         <w:br w:type="page"/>
       </w:r>
-      <w:bookmarkStart w:id="22" w:name="_Toc30695208"/>
+      <w:bookmarkStart w:id="21" w:name="_Toc30695208"/>
       <w:r>
         <w:lastRenderedPageBreak/>
         <w:t>Stakeholder Requirements</w:t>
       </w:r>
-      <w:bookmarkEnd w:id="22"/>
+      <w:bookmarkEnd w:id="21"/>
     </w:p>
     <w:p>
       <w:pPr>
@@ -5607,17 +5637,17 @@
     </w:p>
     <w:p>
       <w:pPr>
-        <w:pStyle w:val="Heading2"/>
+        <w:pStyle w:val="2"/>
         <w:numPr>
           <w:ilvl w:val="1"/>
           <w:numId w:val="6"/>
         </w:numPr>
       </w:pPr>
-      <w:bookmarkStart w:id="23" w:name="_Toc30695209"/>
+      <w:bookmarkStart w:id="22" w:name="_Toc30695209"/>
       <w:r>
         <w:t>Attributes</w:t>
       </w:r>
-      <w:bookmarkEnd w:id="23"/>
+      <w:bookmarkEnd w:id="22"/>
     </w:p>
     <w:p>
       <w:pPr>
@@ -5677,17 +5707,17 @@
     </w:p>
     <w:p>
       <w:pPr>
-        <w:pStyle w:val="Heading3"/>
+        <w:pStyle w:val="3"/>
         <w:numPr>
           <w:ilvl w:val="2"/>
           <w:numId w:val="6"/>
         </w:numPr>
       </w:pPr>
-      <w:bookmarkStart w:id="24" w:name="_Toc30695210"/>
+      <w:bookmarkStart w:id="23" w:name="_Toc30695210"/>
       <w:r>
         <w:t>Types</w:t>
       </w:r>
-      <w:bookmarkEnd w:id="24"/>
+      <w:bookmarkEnd w:id="23"/>
     </w:p>
     <w:p>
       <w:pPr>
@@ -5756,8 +5786,8 @@
           <w:szCs w:val="22"/>
         </w:rPr>
       </w:pPr>
-      <w:bookmarkStart w:id="25" w:name="_3as4poj" w:colFirst="0" w:colLast="0"/>
-      <w:bookmarkEnd w:id="25"/>
+      <w:bookmarkStart w:id="24" w:name="_3as4poj" w:colFirst="0" w:colLast="0"/>
+      <w:bookmarkEnd w:id="24"/>
       <w:r>
         <w:rPr>
           <w:rFonts w:ascii="Calibri" w:eastAsia="Calibri" w:hAnsi="Calibri" w:cs="Calibri"/>
@@ -5771,7 +5801,7 @@
     </w:p>
     <w:tbl>
       <w:tblPr>
-        <w:tblStyle w:val="a2"/>
+        <w:tblStyle w:val="a8"/>
         <w:tblW w:w="9475" w:type="dxa"/>
         <w:jc w:val="center"/>
         <w:tblBorders>
@@ -6177,17 +6207,144 @@
     </w:p>
     <w:p>
       <w:pPr>
-        <w:pStyle w:val="Heading3"/>
+        <w:pBdr>
+          <w:top w:val="nil"/>
+          <w:left w:val="nil"/>
+          <w:bottom w:val="nil"/>
+          <w:right w:val="nil"/>
+          <w:between w:val="nil"/>
+        </w:pBdr>
+        <w:spacing w:after="120" w:line="276" w:lineRule="auto"/>
+        <w:rPr>
+          <w:rFonts w:ascii="Calibri" w:eastAsia="Calibri" w:hAnsi="Calibri" w:cs="Calibri"/>
+          <w:color w:val="000000"/>
+          <w:sz w:val="22"/>
+          <w:szCs w:val="22"/>
+        </w:rPr>
+      </w:pPr>
+    </w:p>
+    <w:p>
+      <w:pPr>
+        <w:pBdr>
+          <w:top w:val="nil"/>
+          <w:left w:val="nil"/>
+          <w:bottom w:val="nil"/>
+          <w:right w:val="nil"/>
+          <w:between w:val="nil"/>
+        </w:pBdr>
+        <w:spacing w:after="120" w:line="276" w:lineRule="auto"/>
+        <w:rPr>
+          <w:rFonts w:ascii="Calibri" w:eastAsia="Calibri" w:hAnsi="Calibri" w:cs="Calibri"/>
+          <w:color w:val="000000"/>
+          <w:sz w:val="22"/>
+          <w:szCs w:val="22"/>
+        </w:rPr>
+      </w:pPr>
+    </w:p>
+    <w:p>
+      <w:pPr>
+        <w:pBdr>
+          <w:top w:val="nil"/>
+          <w:left w:val="nil"/>
+          <w:bottom w:val="nil"/>
+          <w:right w:val="nil"/>
+          <w:between w:val="nil"/>
+        </w:pBdr>
+        <w:spacing w:after="120" w:line="276" w:lineRule="auto"/>
+        <w:rPr>
+          <w:rFonts w:ascii="Calibri" w:eastAsia="Calibri" w:hAnsi="Calibri" w:cs="Calibri"/>
+          <w:color w:val="000000"/>
+          <w:sz w:val="22"/>
+          <w:szCs w:val="22"/>
+        </w:rPr>
+      </w:pPr>
+    </w:p>
+    <w:p>
+      <w:pPr>
+        <w:pBdr>
+          <w:top w:val="nil"/>
+          <w:left w:val="nil"/>
+          <w:bottom w:val="nil"/>
+          <w:right w:val="nil"/>
+          <w:between w:val="nil"/>
+        </w:pBdr>
+        <w:spacing w:after="120" w:line="276" w:lineRule="auto"/>
+        <w:rPr>
+          <w:rFonts w:ascii="Calibri" w:eastAsia="Calibri" w:hAnsi="Calibri" w:cs="Calibri"/>
+          <w:color w:val="000000"/>
+          <w:sz w:val="22"/>
+          <w:szCs w:val="22"/>
+        </w:rPr>
+      </w:pPr>
+    </w:p>
+    <w:p>
+      <w:pPr>
+        <w:pBdr>
+          <w:top w:val="nil"/>
+          <w:left w:val="nil"/>
+          <w:bottom w:val="nil"/>
+          <w:right w:val="nil"/>
+          <w:between w:val="nil"/>
+        </w:pBdr>
+        <w:spacing w:after="120" w:line="276" w:lineRule="auto"/>
+        <w:rPr>
+          <w:rFonts w:ascii="Calibri" w:eastAsia="Calibri" w:hAnsi="Calibri" w:cs="Calibri"/>
+          <w:color w:val="000000"/>
+          <w:sz w:val="22"/>
+          <w:szCs w:val="22"/>
+        </w:rPr>
+      </w:pPr>
+    </w:p>
+    <w:p>
+      <w:pPr>
+        <w:pBdr>
+          <w:top w:val="nil"/>
+          <w:left w:val="nil"/>
+          <w:bottom w:val="nil"/>
+          <w:right w:val="nil"/>
+          <w:between w:val="nil"/>
+        </w:pBdr>
+        <w:spacing w:after="120" w:line="276" w:lineRule="auto"/>
+        <w:rPr>
+          <w:rFonts w:ascii="Calibri" w:eastAsia="Calibri" w:hAnsi="Calibri" w:cs="Calibri"/>
+          <w:color w:val="000000"/>
+          <w:sz w:val="22"/>
+          <w:szCs w:val="22"/>
+        </w:rPr>
+      </w:pPr>
+    </w:p>
+    <w:p>
+      <w:pPr>
+        <w:pBdr>
+          <w:top w:val="nil"/>
+          <w:left w:val="nil"/>
+          <w:bottom w:val="nil"/>
+          <w:right w:val="nil"/>
+          <w:between w:val="nil"/>
+        </w:pBdr>
+        <w:spacing w:after="120" w:line="276" w:lineRule="auto"/>
+        <w:rPr>
+          <w:rFonts w:ascii="Calibri" w:eastAsia="Calibri" w:hAnsi="Calibri" w:cs="Calibri"/>
+          <w:color w:val="000000"/>
+          <w:sz w:val="22"/>
+          <w:szCs w:val="22"/>
+        </w:rPr>
+      </w:pPr>
+    </w:p>
+    <w:p>
+      <w:pPr>
+        <w:pStyle w:val="3"/>
         <w:numPr>
           <w:ilvl w:val="2"/>
           <w:numId w:val="6"/>
         </w:numPr>
       </w:pPr>
-      <w:bookmarkStart w:id="26" w:name="_Toc30695211"/>
-      <w:r>
+      <w:bookmarkStart w:id="25" w:name="_Toc30695211"/>
+      <w:r>
+        <w:lastRenderedPageBreak/>
         <w:t>Categories</w:t>
       </w:r>
-      <w:bookmarkEnd w:id="26"/>
+      <w:bookmarkEnd w:id="25"/>
     </w:p>
     <w:p>
       <w:pPr>
@@ -6256,8 +6413,8 @@
           <w:szCs w:val="22"/>
         </w:rPr>
       </w:pPr>
-      <w:bookmarkStart w:id="27" w:name="_49x2ik5" w:colFirst="0" w:colLast="0"/>
-      <w:bookmarkEnd w:id="27"/>
+      <w:bookmarkStart w:id="26" w:name="_49x2ik5" w:colFirst="0" w:colLast="0"/>
+      <w:bookmarkEnd w:id="26"/>
       <w:r>
         <w:rPr>
           <w:rFonts w:ascii="Calibri" w:eastAsia="Calibri" w:hAnsi="Calibri" w:cs="Calibri"/>
@@ -6271,7 +6428,7 @@
     </w:p>
     <w:tbl>
       <w:tblPr>
-        <w:tblStyle w:val="a3"/>
+        <w:tblStyle w:val="a9"/>
         <w:tblW w:w="9475" w:type="dxa"/>
         <w:jc w:val="center"/>
         <w:tblBorders>
@@ -6534,7 +6691,6 @@
                 <w:sz w:val="20"/>
                 <w:szCs w:val="20"/>
               </w:rPr>
-              <w:lastRenderedPageBreak/>
               <w:t>Non-Functional</w:t>
             </w:r>
           </w:p>
@@ -6636,27 +6792,7 @@
                 <w:sz w:val="20"/>
                 <w:szCs w:val="20"/>
               </w:rPr>
-              <w:t xml:space="preserve">Used for Business requirements for purposes of completeness, i.e., to ensure that every requirement </w:t>
-            </w:r>
-            <w:proofErr w:type="gramStart"/>
-            <w:r>
-              <w:rPr>
-                <w:rFonts w:ascii="Calibri" w:eastAsia="Calibri" w:hAnsi="Calibri" w:cs="Calibri"/>
-                <w:color w:val="000000"/>
-                <w:sz w:val="20"/>
-                <w:szCs w:val="20"/>
-              </w:rPr>
-              <w:t>traces</w:t>
-            </w:r>
-            <w:proofErr w:type="gramEnd"/>
-            <w:r>
-              <w:rPr>
-                <w:rFonts w:ascii="Calibri" w:eastAsia="Calibri" w:hAnsi="Calibri" w:cs="Calibri"/>
-                <w:color w:val="000000"/>
-                <w:sz w:val="20"/>
-                <w:szCs w:val="20"/>
-              </w:rPr>
-              <w:t xml:space="preserve"> to a category. (Business requirements are not typically categorized.)</w:t>
+              <w:t>Used for Business requirements for purposes of completeness, i.e., to ensure that every requirement traces to a category. (Business requirements are not typically categorized.)</w:t>
             </w:r>
           </w:p>
         </w:tc>
@@ -6682,17 +6818,17 @@
     </w:p>
     <w:p>
       <w:pPr>
-        <w:pStyle w:val="Heading2"/>
+        <w:pStyle w:val="2"/>
         <w:numPr>
           <w:ilvl w:val="1"/>
           <w:numId w:val="6"/>
         </w:numPr>
       </w:pPr>
-      <w:bookmarkStart w:id="28" w:name="_Toc30695212"/>
+      <w:bookmarkStart w:id="27" w:name="_Toc30695212"/>
       <w:r>
         <w:t>Requirements</w:t>
       </w:r>
-      <w:bookmarkEnd w:id="28"/>
+      <w:bookmarkEnd w:id="27"/>
     </w:p>
     <w:p>
       <w:pPr>
@@ -6711,8 +6847,8 @@
           <w:szCs w:val="22"/>
         </w:rPr>
       </w:pPr>
-      <w:bookmarkStart w:id="29" w:name="_147n2zr" w:colFirst="0" w:colLast="0"/>
-      <w:bookmarkEnd w:id="29"/>
+      <w:bookmarkStart w:id="28" w:name="_147n2zr" w:colFirst="0" w:colLast="0"/>
+      <w:bookmarkEnd w:id="28"/>
       <w:r>
         <w:rPr>
           <w:rFonts w:ascii="Calibri" w:eastAsia="Calibri" w:hAnsi="Calibri" w:cs="Calibri"/>
@@ -6801,7 +6937,7 @@
     </w:p>
     <w:tbl>
       <w:tblPr>
-        <w:tblStyle w:val="GridTable1Light"/>
+        <w:tblStyle w:val="11"/>
         <w:tblW w:w="9854" w:type="dxa"/>
         <w:tblInd w:w="-5" w:type="dxa"/>
         <w:tblLook w:val="04A0" w:firstRow="1" w:lastRow="0" w:firstColumn="1" w:lastColumn="0" w:noHBand="0" w:noVBand="1"/>
@@ -7025,7 +7161,13 @@
               <w:cnfStyle w:val="000000000000" w:firstRow="0" w:lastRow="0" w:firstColumn="0" w:lastColumn="0" w:oddVBand="0" w:evenVBand="0" w:oddHBand="0" w:evenHBand="0" w:firstRowFirstColumn="0" w:firstRowLastColumn="0" w:lastRowFirstColumn="0" w:lastRowLastColumn="0"/>
             </w:pPr>
             <w:r>
-              <w:t>DEDHE</w:t>
+              <w:t>DED</w:t>
+            </w:r>
+            <w:r>
+              <w:t>DI</w:t>
+            </w:r>
+            <w:r>
+              <w:t>E</w:t>
             </w:r>
           </w:p>
         </w:tc>
@@ -7049,10 +7191,12 @@
         </w:trPr>
         <w:tc>
           <w:tcPr>
-            <w:cnfStyle w:val="001000000000" w:firstRow="0" w:lastRow="0" w:firstColumn="1" w:lastColumn="0" w:oddVBand="0" w:evenVBand="0" w:oddHBand="0" w:evenHBand="0" w:firstRowFirstColumn="0" w:firstRowLastColumn="0" w:lastRowFirstColumn="0" w:lastRowLastColumn="0"/>
             <w:tcW w:w="1761" w:type="dxa"/>
           </w:tcPr>
           <w:p>
+            <w:pPr>
+              <w:cnfStyle w:val="001000000000" w:firstRow="0" w:lastRow="0" w:firstColumn="1" w:lastColumn="0" w:oddVBand="0" w:evenVBand="0" w:oddHBand="0" w:evenHBand="0" w:firstRowFirstColumn="0" w:firstRowLastColumn="0" w:lastRowFirstColumn="0" w:lastRowLastColumn="0"/>
+            </w:pPr>
             <w:r>
               <w:t>N4</w:t>
             </w:r>
@@ -7063,19 +7207,16 @@
             <w:tcW w:w="3194" w:type="dxa"/>
           </w:tcPr>
           <w:p>
-            <w:pPr>
-              <w:cnfStyle w:val="000000000000" w:firstRow="0" w:lastRow="0" w:firstColumn="0" w:lastColumn="0" w:oddVBand="0" w:evenVBand="0" w:oddHBand="0" w:evenHBand="0" w:firstRowFirstColumn="0" w:firstRowLastColumn="0" w:lastRowFirstColumn="0" w:lastRowLastColumn="0"/>
-            </w:pPr>
-            <w:r>
-              <w:t xml:space="preserve">Provide a complete set of forecasts and </w:t>
-            </w:r>
-            <w:proofErr w:type="spellStart"/>
-            <w:r>
-              <w:t>aggegated</w:t>
-            </w:r>
-            <w:proofErr w:type="spellEnd"/>
-            <w:r>
-              <w:t xml:space="preserve"> generation information, while presenting the accuracy of forecast vs actual consumption</w:t>
+            <w:r>
+              <w:t>Provide a complete set of forecasts and agg</w:t>
+            </w:r>
+            <w:r>
+              <w:t>r</w:t>
+            </w:r>
+            <w:bookmarkStart w:id="29" w:name="_GoBack"/>
+            <w:bookmarkEnd w:id="29"/>
+            <w:r>
+              <w:t>egated generation information, while presenting the accuracy of forecast vs actual consumption</w:t>
             </w:r>
           </w:p>
         </w:tc>
@@ -7084,11 +7225,14 @@
             <w:tcW w:w="2763" w:type="dxa"/>
           </w:tcPr>
           <w:p>
-            <w:pPr>
-              <w:cnfStyle w:val="000000000000" w:firstRow="0" w:lastRow="0" w:firstColumn="0" w:lastColumn="0" w:oddVBand="0" w:evenVBand="0" w:oddHBand="0" w:evenHBand="0" w:firstRowFirstColumn="0" w:firstRowLastColumn="0" w:lastRowFirstColumn="0" w:lastRowLastColumn="0"/>
-            </w:pPr>
-            <w:r>
-              <w:t>Ministry of Energy</w:t>
+            <w:r>
+              <w:t xml:space="preserve">Ministry </w:t>
+            </w:r>
+            <w:r>
+              <w:t xml:space="preserve">Environment and </w:t>
+            </w:r>
+            <w:r>
+              <w:t xml:space="preserve"> Energy</w:t>
             </w:r>
           </w:p>
         </w:tc>
@@ -7097,9 +7241,6 @@
             <w:tcW w:w="2136" w:type="dxa"/>
           </w:tcPr>
           <w:p>
-            <w:pPr>
-              <w:cnfStyle w:val="000000000000" w:firstRow="0" w:lastRow="0" w:firstColumn="0" w:lastColumn="0" w:oddVBand="0" w:evenVBand="0" w:oddHBand="0" w:evenHBand="0" w:firstRowFirstColumn="0" w:firstRowLastColumn="0" w:lastRowFirstColumn="0" w:lastRowLastColumn="0"/>
-            </w:pPr>
             <w:r>
               <w:t>Functional</w:t>
             </w:r>
@@ -7180,7 +7321,7 @@
     </w:p>
     <w:tbl>
       <w:tblPr>
-        <w:tblStyle w:val="TableGrid"/>
+        <w:tblStyle w:val="ac"/>
         <w:tblW w:w="0" w:type="auto"/>
         <w:tblLook w:val="04A0" w:firstRow="1" w:lastRow="0" w:firstColumn="1" w:lastColumn="0" w:noHBand="0" w:noVBand="1"/>
       </w:tblPr>
@@ -7255,15 +7396,7 @@
               <w:jc w:val="center"/>
             </w:pPr>
             <w:r>
-              <w:t>N</w:t>
-            </w:r>
-            <w:proofErr w:type="gramStart"/>
-            <w:r>
-              <w:t>1,N</w:t>
-            </w:r>
-            <w:proofErr w:type="gramEnd"/>
-            <w:r>
-              <w:t>2,N4</w:t>
+              <w:t>N1,N2,N4</w:t>
             </w:r>
           </w:p>
         </w:tc>
@@ -7291,15 +7424,7 @@
               <w:jc w:val="center"/>
             </w:pPr>
             <w:r>
-              <w:t>N</w:t>
-            </w:r>
-            <w:proofErr w:type="gramStart"/>
-            <w:r>
-              <w:t>1,N</w:t>
-            </w:r>
-            <w:proofErr w:type="gramEnd"/>
-            <w:r>
-              <w:t>2,N3,N4,N5</w:t>
+              <w:t>N1,N2,N3,N4,N5</w:t>
             </w:r>
           </w:p>
         </w:tc>
@@ -7327,15 +7452,7 @@
               <w:jc w:val="center"/>
             </w:pPr>
             <w:r>
-              <w:t>N</w:t>
-            </w:r>
-            <w:proofErr w:type="gramStart"/>
-            <w:r>
-              <w:t>1,N</w:t>
-            </w:r>
-            <w:proofErr w:type="gramEnd"/>
-            <w:r>
-              <w:t>2,N3,N4,N5</w:t>
+              <w:t>N1,N2,N3,N4,N5</w:t>
             </w:r>
           </w:p>
         </w:tc>
@@ -7363,15 +7480,7 @@
               <w:jc w:val="center"/>
             </w:pPr>
             <w:r>
-              <w:t>N</w:t>
-            </w:r>
-            <w:proofErr w:type="gramStart"/>
-            <w:r>
-              <w:t>1,N</w:t>
-            </w:r>
-            <w:proofErr w:type="gramEnd"/>
-            <w:r>
-              <w:t>2,N3,N4,N5</w:t>
+              <w:t>N1,N2,N3,N4,N5</w:t>
             </w:r>
           </w:p>
         </w:tc>
@@ -7399,15 +7508,7 @@
               <w:jc w:val="center"/>
             </w:pPr>
             <w:r>
-              <w:t>N</w:t>
-            </w:r>
-            <w:proofErr w:type="gramStart"/>
-            <w:r>
-              <w:t>1,N</w:t>
-            </w:r>
-            <w:proofErr w:type="gramEnd"/>
-            <w:r>
-              <w:t>2,N3,N4,N5</w:t>
+              <w:t>N1,N2,N3,N4,N5</w:t>
             </w:r>
           </w:p>
         </w:tc>
@@ -7435,15 +7536,7 @@
               <w:jc w:val="center"/>
             </w:pPr>
             <w:r>
-              <w:t>N</w:t>
-            </w:r>
-            <w:proofErr w:type="gramStart"/>
-            <w:r>
-              <w:t>1,N</w:t>
-            </w:r>
-            <w:proofErr w:type="gramEnd"/>
-            <w:r>
-              <w:t>2,N3,N4,N5</w:t>
+              <w:t>N1,N2,N3,N4,N5</w:t>
             </w:r>
           </w:p>
         </w:tc>
@@ -7514,7 +7607,6 @@
               <w:jc w:val="center"/>
             </w:pPr>
             <w:r>
-              <w:lastRenderedPageBreak/>
               <w:t>9</w:t>
             </w:r>
           </w:p>
@@ -7584,15 +7676,7 @@
               <w:jc w:val="center"/>
             </w:pPr>
             <w:r>
-              <w:t>N</w:t>
-            </w:r>
-            <w:proofErr w:type="gramStart"/>
-            <w:r>
-              <w:t>1,N</w:t>
-            </w:r>
-            <w:proofErr w:type="gramEnd"/>
-            <w:r>
-              <w:t>2,N3,N4,N5</w:t>
+              <w:t>N1,N2,N3,N4,N5</w:t>
             </w:r>
           </w:p>
         </w:tc>
@@ -7620,15 +7704,7 @@
               <w:jc w:val="center"/>
             </w:pPr>
             <w:r>
-              <w:t>N</w:t>
-            </w:r>
-            <w:proofErr w:type="gramStart"/>
-            <w:r>
-              <w:t>1,N</w:t>
-            </w:r>
-            <w:proofErr w:type="gramEnd"/>
-            <w:r>
-              <w:t>2,N3,N4,N5</w:t>
+              <w:t>N1,N2,N3,N4,N5</w:t>
             </w:r>
           </w:p>
         </w:tc>
@@ -7656,15 +7732,7 @@
               <w:jc w:val="center"/>
             </w:pPr>
             <w:r>
-              <w:t>N</w:t>
-            </w:r>
-            <w:proofErr w:type="gramStart"/>
-            <w:r>
-              <w:t>1,N</w:t>
-            </w:r>
-            <w:proofErr w:type="gramEnd"/>
-            <w:r>
-              <w:t>3,N4,N5</w:t>
+              <w:t>N1,N3,N4,N5</w:t>
             </w:r>
           </w:p>
         </w:tc>
@@ -7676,7 +7744,7 @@
     <w:p/>
     <w:p>
       <w:pPr>
-        <w:pStyle w:val="Heading1"/>
+        <w:pStyle w:val="1"/>
       </w:pPr>
       <w:r>
         <w:br w:type="page"/>
@@ -7737,7 +7805,7 @@
     </w:p>
     <w:tbl>
       <w:tblPr>
-        <w:tblStyle w:val="a4"/>
+        <w:tblStyle w:val="aa"/>
         <w:tblW w:w="9475" w:type="dxa"/>
         <w:jc w:val="center"/>
         <w:tblBorders>
@@ -8941,27 +9009,7 @@
                 <w:sz w:val="20"/>
                 <w:szCs w:val="20"/>
               </w:rPr>
-              <w:t xml:space="preserve">Point </w:t>
-            </w:r>
-            <w:proofErr w:type="gramStart"/>
-            <w:r>
-              <w:rPr>
-                <w:rFonts w:ascii="Calibri" w:eastAsia="Calibri" w:hAnsi="Calibri" w:cs="Calibri"/>
-                <w:color w:val="000000"/>
-                <w:sz w:val="20"/>
-                <w:szCs w:val="20"/>
-              </w:rPr>
-              <w:t>Of</w:t>
-            </w:r>
-            <w:proofErr w:type="gramEnd"/>
-            <w:r>
-              <w:rPr>
-                <w:rFonts w:ascii="Calibri" w:eastAsia="Calibri" w:hAnsi="Calibri" w:cs="Calibri"/>
-                <w:color w:val="000000"/>
-                <w:sz w:val="20"/>
-                <w:szCs w:val="20"/>
-              </w:rPr>
-              <w:t xml:space="preserve"> Contact</w:t>
+              <w:t>Point Of Contact</w:t>
             </w:r>
           </w:p>
         </w:tc>
@@ -9334,7 +9382,7 @@
     </w:p>
     <w:tbl>
       <w:tblPr>
-        <w:tblStyle w:val="a5"/>
+        <w:tblStyle w:val="ab"/>
         <w:tblW w:w="9475" w:type="dxa"/>
         <w:jc w:val="center"/>
         <w:tblBorders>
@@ -9502,87 +9550,6 @@
           <w:szCs w:val="22"/>
         </w:rPr>
       </w:pPr>
-    </w:p>
-    <w:p>
-      <w:pPr>
-        <w:pBdr>
-          <w:top w:val="nil"/>
-          <w:left w:val="nil"/>
-          <w:bottom w:val="nil"/>
-          <w:right w:val="nil"/>
-          <w:between w:val="nil"/>
-        </w:pBdr>
-        <w:spacing w:after="120" w:line="276" w:lineRule="auto"/>
-        <w:rPr>
-          <w:rFonts w:ascii="Calibri" w:eastAsia="Calibri" w:hAnsi="Calibri" w:cs="Calibri"/>
-          <w:color w:val="000000"/>
-          <w:sz w:val="22"/>
-          <w:szCs w:val="22"/>
-        </w:rPr>
-      </w:pPr>
-      <w:r>
-        <w:rPr>
-          <w:rFonts w:ascii="Calibri" w:eastAsia="Calibri" w:hAnsi="Calibri" w:cs="Calibri"/>
-          <w:color w:val="000000"/>
-          <w:sz w:val="22"/>
-          <w:szCs w:val="22"/>
-          <w:highlight w:val="yellow"/>
-        </w:rPr>
-        <w:t xml:space="preserve">&lt;Delete the word </w:t>
-      </w:r>
-      <w:r>
-        <w:rPr>
-          <w:rFonts w:ascii="Calibri" w:eastAsia="Calibri" w:hAnsi="Calibri" w:cs="Calibri"/>
-          <w:i/>
-          <w:color w:val="000000"/>
-          <w:sz w:val="22"/>
-          <w:szCs w:val="22"/>
-          <w:highlight w:val="yellow"/>
-        </w:rPr>
-        <w:t>Template</w:t>
-      </w:r>
-      <w:r>
-        <w:rPr>
-          <w:rFonts w:ascii="Calibri" w:eastAsia="Calibri" w:hAnsi="Calibri" w:cs="Calibri"/>
-          <w:color w:val="000000"/>
-          <w:sz w:val="22"/>
-          <w:szCs w:val="22"/>
-          <w:highlight w:val="yellow"/>
-        </w:rPr>
-        <w:t xml:space="preserve"> from the title page and the footer. Do not forget to remove the watermark! To remove the watermark in the entire document using Microsoft® Word®, select the entire document </w:t>
-      </w:r>
-      <w:r>
-        <w:rPr>
-          <w:rFonts w:ascii="Calibri" w:eastAsia="Calibri" w:hAnsi="Calibri" w:cs="Calibri"/>
-          <w:color w:val="000000"/>
-          <w:sz w:val="22"/>
-          <w:szCs w:val="22"/>
-          <w:highlight w:val="yellow"/>
-        </w:rPr>
-        <w:lastRenderedPageBreak/>
-        <w:t xml:space="preserve">(Ctrl-A) then do Ribbon &gt; Design &gt; Page Background &gt; Watermark from Page Background group &gt; </w:t>
-      </w:r>
-      <w:r>
-        <w:rPr>
-          <w:rFonts w:ascii="Calibri" w:eastAsia="Calibri" w:hAnsi="Calibri" w:cs="Calibri"/>
-          <w:i/>
-          <w:color w:val="000000"/>
-          <w:sz w:val="22"/>
-          <w:szCs w:val="22"/>
-          <w:highlight w:val="yellow"/>
-        </w:rPr>
-        <w:t>Remove Watermark</w:t>
-      </w:r>
-      <w:r>
-        <w:rPr>
-          <w:rFonts w:ascii="Calibri" w:eastAsia="Calibri" w:hAnsi="Calibri" w:cs="Calibri"/>
-          <w:color w:val="000000"/>
-          <w:sz w:val="22"/>
-          <w:szCs w:val="22"/>
-          <w:highlight w:val="yellow"/>
-        </w:rPr>
-        <w:t>.&gt;</w:t>
-      </w:r>
     </w:p>
     <w:p>
       <w:pPr>
@@ -9855,54 +9822,6 @@
         <w:szCs w:val="20"/>
       </w:rPr>
     </w:pPr>
-    <w:r>
-      <w:rPr>
-        <w:noProof/>
-      </w:rPr>
-      <w:drawing>
-        <wp:anchor distT="0" distB="0" distL="114300" distR="114300" simplePos="0" relativeHeight="251658240" behindDoc="0" locked="0" layoutInCell="1" hidden="0" allowOverlap="1">
-          <wp:simplePos x="0" y="0"/>
-          <wp:positionH relativeFrom="column">
-            <wp:posOffset>-231115</wp:posOffset>
-          </wp:positionH>
-          <wp:positionV relativeFrom="paragraph">
-            <wp:posOffset>-215659</wp:posOffset>
-          </wp:positionV>
-          <wp:extent cx="912603" cy="914400"/>
-          <wp:effectExtent l="0" t="0" r="0" b="0"/>
-          <wp:wrapNone/>
-          <wp:docPr id="3" name="image2.png" descr="nalogo"/>
-          <wp:cNvGraphicFramePr/>
-          <a:graphic xmlns:a="http://schemas.openxmlformats.org/drawingml/2006/main">
-            <a:graphicData uri="http://schemas.openxmlformats.org/drawingml/2006/picture">
-              <pic:pic xmlns:pic="http://schemas.openxmlformats.org/drawingml/2006/picture">
-                <pic:nvPicPr>
-                  <pic:cNvPr id="0" name="image2.png" descr="nalogo"/>
-                  <pic:cNvPicPr preferRelativeResize="0"/>
-                </pic:nvPicPr>
-                <pic:blipFill>
-                  <a:blip r:embed="rId1"/>
-                  <a:srcRect/>
-                  <a:stretch>
-                    <a:fillRect/>
-                  </a:stretch>
-                </pic:blipFill>
-                <pic:spPr>
-                  <a:xfrm>
-                    <a:off x="0" y="0"/>
-                    <a:ext cx="912603" cy="914400"/>
-                  </a:xfrm>
-                  <a:prstGeom prst="rect">
-                    <a:avLst/>
-                  </a:prstGeom>
-                  <a:ln/>
-                </pic:spPr>
-              </pic:pic>
-            </a:graphicData>
-          </a:graphic>
-        </wp:anchor>
-      </w:drawing>
-    </w:r>
     <w:r>
       <w:rPr>
         <w:rFonts w:ascii="Cambria" w:eastAsia="Cambria" w:hAnsi="Cambria" w:cs="Cambria"/>
@@ -11307,7 +11226,7 @@
     <w:lsdException w:name="Unresolved Mention" w:semiHidden="1" w:unhideWhenUsed="1"/>
     <w:lsdException w:name="Smart Link" w:semiHidden="1" w:unhideWhenUsed="1"/>
   </w:latentStyles>
-  <w:style w:type="paragraph" w:default="1" w:styleId="Normal">
+  <w:style w:type="paragraph" w:default="1" w:styleId="a">
     <w:name w:val="Normal"/>
     <w:qFormat/>
     <w:rsid w:val="00210410"/>
@@ -11315,10 +11234,10 @@
       <w:color w:val="000000" w:themeColor="text1"/>
     </w:rPr>
   </w:style>
-  <w:style w:type="paragraph" w:styleId="Heading1">
+  <w:style w:type="paragraph" w:styleId="1">
     <w:name w:val="heading 1"/>
-    <w:basedOn w:val="Normal"/>
-    <w:next w:val="Normal"/>
+    <w:basedOn w:val="a"/>
+    <w:next w:val="a"/>
     <w:uiPriority w:val="9"/>
     <w:qFormat/>
     <w:pPr>
@@ -11338,10 +11257,10 @@
       <w:szCs w:val="28"/>
     </w:rPr>
   </w:style>
-  <w:style w:type="paragraph" w:styleId="Heading2">
+  <w:style w:type="paragraph" w:styleId="2">
     <w:name w:val="heading 2"/>
-    <w:basedOn w:val="Normal"/>
-    <w:next w:val="Normal"/>
+    <w:basedOn w:val="a"/>
+    <w:next w:val="a"/>
     <w:uiPriority w:val="9"/>
     <w:unhideWhenUsed/>
     <w:qFormat/>
@@ -11362,10 +11281,10 @@
       <w:szCs w:val="26"/>
     </w:rPr>
   </w:style>
-  <w:style w:type="paragraph" w:styleId="Heading3">
+  <w:style w:type="paragraph" w:styleId="3">
     <w:name w:val="heading 3"/>
-    <w:basedOn w:val="Normal"/>
-    <w:next w:val="Normal"/>
+    <w:basedOn w:val="a"/>
+    <w:next w:val="a"/>
     <w:uiPriority w:val="9"/>
     <w:unhideWhenUsed/>
     <w:qFormat/>
@@ -11380,10 +11299,10 @@
       <w:szCs w:val="22"/>
     </w:rPr>
   </w:style>
-  <w:style w:type="paragraph" w:styleId="Heading4">
+  <w:style w:type="paragraph" w:styleId="4">
     <w:name w:val="heading 4"/>
-    <w:basedOn w:val="Normal"/>
-    <w:next w:val="Normal"/>
+    <w:basedOn w:val="a"/>
+    <w:next w:val="a"/>
     <w:uiPriority w:val="9"/>
     <w:semiHidden/>
     <w:unhideWhenUsed/>
@@ -11402,10 +11321,10 @@
       <w:szCs w:val="22"/>
     </w:rPr>
   </w:style>
-  <w:style w:type="paragraph" w:styleId="Heading5">
+  <w:style w:type="paragraph" w:styleId="5">
     <w:name w:val="heading 5"/>
-    <w:basedOn w:val="Normal"/>
-    <w:next w:val="Normal"/>
+    <w:basedOn w:val="a"/>
+    <w:next w:val="a"/>
     <w:uiPriority w:val="9"/>
     <w:semiHidden/>
     <w:unhideWhenUsed/>
@@ -11421,10 +11340,10 @@
       <w:szCs w:val="22"/>
     </w:rPr>
   </w:style>
-  <w:style w:type="paragraph" w:styleId="Heading6">
+  <w:style w:type="paragraph" w:styleId="6">
     <w:name w:val="heading 6"/>
-    <w:basedOn w:val="Normal"/>
-    <w:next w:val="Normal"/>
+    <w:basedOn w:val="a"/>
+    <w:next w:val="a"/>
     <w:uiPriority w:val="9"/>
     <w:semiHidden/>
     <w:unhideWhenUsed/>
@@ -11441,13 +11360,13 @@
       <w:szCs w:val="22"/>
     </w:rPr>
   </w:style>
-  <w:style w:type="character" w:default="1" w:styleId="DefaultParagraphFont">
+  <w:style w:type="character" w:default="1" w:styleId="a0">
     <w:name w:val="Default Paragraph Font"/>
     <w:uiPriority w:val="1"/>
     <w:semiHidden/>
     <w:unhideWhenUsed/>
   </w:style>
-  <w:style w:type="table" w:default="1" w:styleId="TableNormal">
+  <w:style w:type="table" w:default="1" w:styleId="a1">
     <w:name w:val="Normal Table"/>
     <w:uiPriority w:val="99"/>
     <w:semiHidden/>
@@ -11462,16 +11381,16 @@
       </w:tblCellMar>
     </w:tblPr>
   </w:style>
-  <w:style w:type="numbering" w:default="1" w:styleId="NoList">
+  <w:style w:type="numbering" w:default="1" w:styleId="a2">
     <w:name w:val="No List"/>
     <w:uiPriority w:val="99"/>
     <w:semiHidden/>
     <w:unhideWhenUsed/>
   </w:style>
-  <w:style w:type="paragraph" w:styleId="Title">
+  <w:style w:type="paragraph" w:styleId="a3">
     <w:name w:val="Title"/>
-    <w:basedOn w:val="Normal"/>
-    <w:next w:val="Normal"/>
+    <w:basedOn w:val="a"/>
+    <w:next w:val="a"/>
     <w:uiPriority w:val="10"/>
     <w:qFormat/>
     <w:pPr>
@@ -11485,10 +11404,10 @@
       <w:szCs w:val="64"/>
     </w:rPr>
   </w:style>
-  <w:style w:type="paragraph" w:styleId="Subtitle">
+  <w:style w:type="paragraph" w:styleId="a4">
     <w:name w:val="Subtitle"/>
-    <w:basedOn w:val="Normal"/>
-    <w:next w:val="Normal"/>
+    <w:basedOn w:val="a"/>
+    <w:next w:val="a"/>
     <w:uiPriority w:val="11"/>
     <w:qFormat/>
     <w:pPr>
@@ -11504,8 +11423,8 @@
       <w:szCs w:val="48"/>
     </w:rPr>
   </w:style>
-  <w:style w:type="table" w:customStyle="1" w:styleId="a">
-    <w:basedOn w:val="TableNormal"/>
+  <w:style w:type="table" w:customStyle="1" w:styleId="a5">
+    <w:basedOn w:val="a1"/>
     <w:tblPr>
       <w:tblStyleRowBandSize w:val="1"/>
       <w:tblStyleColBandSize w:val="1"/>
@@ -11517,8 +11436,8 @@
       </w:tblCellMar>
     </w:tblPr>
   </w:style>
-  <w:style w:type="table" w:customStyle="1" w:styleId="a0">
-    <w:basedOn w:val="TableNormal"/>
+  <w:style w:type="table" w:customStyle="1" w:styleId="a6">
+    <w:basedOn w:val="a1"/>
     <w:tblPr>
       <w:tblStyleRowBandSize w:val="1"/>
       <w:tblStyleColBandSize w:val="1"/>
@@ -11530,8 +11449,8 @@
       </w:tblCellMar>
     </w:tblPr>
   </w:style>
-  <w:style w:type="table" w:customStyle="1" w:styleId="a1">
-    <w:basedOn w:val="TableNormal"/>
+  <w:style w:type="table" w:customStyle="1" w:styleId="a7">
+    <w:basedOn w:val="a1"/>
     <w:tblPr>
       <w:tblStyleRowBandSize w:val="1"/>
       <w:tblStyleColBandSize w:val="1"/>
@@ -11543,8 +11462,8 @@
       </w:tblCellMar>
     </w:tblPr>
   </w:style>
-  <w:style w:type="table" w:customStyle="1" w:styleId="a2">
-    <w:basedOn w:val="TableNormal"/>
+  <w:style w:type="table" w:customStyle="1" w:styleId="a8">
+    <w:basedOn w:val="a1"/>
     <w:tblPr>
       <w:tblStyleRowBandSize w:val="1"/>
       <w:tblStyleColBandSize w:val="1"/>
@@ -11556,8 +11475,8 @@
       </w:tblCellMar>
     </w:tblPr>
   </w:style>
-  <w:style w:type="table" w:customStyle="1" w:styleId="a3">
-    <w:basedOn w:val="TableNormal"/>
+  <w:style w:type="table" w:customStyle="1" w:styleId="a9">
+    <w:basedOn w:val="a1"/>
     <w:tblPr>
       <w:tblStyleRowBandSize w:val="1"/>
       <w:tblStyleColBandSize w:val="1"/>
@@ -11569,8 +11488,8 @@
       </w:tblCellMar>
     </w:tblPr>
   </w:style>
-  <w:style w:type="table" w:customStyle="1" w:styleId="a4">
-    <w:basedOn w:val="TableNormal"/>
+  <w:style w:type="table" w:customStyle="1" w:styleId="aa">
+    <w:basedOn w:val="a1"/>
     <w:tblPr>
       <w:tblStyleRowBandSize w:val="1"/>
       <w:tblStyleColBandSize w:val="1"/>
@@ -11582,8 +11501,8 @@
       </w:tblCellMar>
     </w:tblPr>
   </w:style>
-  <w:style w:type="table" w:customStyle="1" w:styleId="a5">
-    <w:basedOn w:val="TableNormal"/>
+  <w:style w:type="table" w:customStyle="1" w:styleId="ab">
+    <w:basedOn w:val="a1"/>
     <w:tblPr>
       <w:tblStyleRowBandSize w:val="1"/>
       <w:tblStyleColBandSize w:val="1"/>
@@ -11595,9 +11514,9 @@
       </w:tblCellMar>
     </w:tblPr>
   </w:style>
-  <w:style w:type="table" w:styleId="TableGrid">
+  <w:style w:type="table" w:styleId="ac">
     <w:name w:val="Table Grid"/>
-    <w:basedOn w:val="TableNormal"/>
+    <w:basedOn w:val="a1"/>
     <w:uiPriority w:val="39"/>
     <w:rsid w:val="005B5123"/>
     <w:tblPr>
@@ -11611,9 +11530,9 @@
       </w:tblBorders>
     </w:tblPr>
   </w:style>
-  <w:style w:type="table" w:styleId="TableGridLight">
+  <w:style w:type="table" w:styleId="ad">
     <w:name w:val="Grid Table Light"/>
-    <w:basedOn w:val="TableNormal"/>
+    <w:basedOn w:val="a1"/>
     <w:uiPriority w:val="40"/>
     <w:rsid w:val="005B5123"/>
     <w:tblPr>
@@ -11627,9 +11546,9 @@
       </w:tblBorders>
     </w:tblPr>
   </w:style>
-  <w:style w:type="table" w:styleId="PlainTable2">
+  <w:style w:type="table" w:styleId="20">
     <w:name w:val="Plain Table 2"/>
-    <w:basedOn w:val="TableNormal"/>
+    <w:basedOn w:val="a1"/>
     <w:uiPriority w:val="42"/>
     <w:rsid w:val="005B5123"/>
     <w:tblPr>
@@ -11704,9 +11623,9 @@
       </w:tcPr>
     </w:tblStylePr>
   </w:style>
-  <w:style w:type="table" w:styleId="GridTable2">
+  <w:style w:type="table" w:styleId="21">
     <w:name w:val="Grid Table 2"/>
-    <w:basedOn w:val="TableNormal"/>
+    <w:basedOn w:val="a1"/>
     <w:uiPriority w:val="47"/>
     <w:rsid w:val="005B5123"/>
     <w:tblPr>
@@ -11776,9 +11695,9 @@
       </w:tcPr>
     </w:tblStylePr>
   </w:style>
-  <w:style w:type="paragraph" w:styleId="ListParagraph">
+  <w:style w:type="paragraph" w:styleId="ae">
     <w:name w:val="List Paragraph"/>
-    <w:basedOn w:val="Normal"/>
+    <w:basedOn w:val="a"/>
     <w:uiPriority w:val="34"/>
     <w:qFormat/>
     <w:rsid w:val="00573EDF"/>
@@ -11787,9 +11706,9 @@
       <w:contextualSpacing/>
     </w:pPr>
   </w:style>
-  <w:style w:type="table" w:styleId="PlainTable1">
+  <w:style w:type="table" w:styleId="10">
     <w:name w:val="Plain Table 1"/>
-    <w:basedOn w:val="TableNormal"/>
+    <w:basedOn w:val="a1"/>
     <w:uiPriority w:val="41"/>
     <w:rsid w:val="00F45018"/>
     <w:tblPr>
@@ -11847,9 +11766,9 @@
       </w:tcPr>
     </w:tblStylePr>
   </w:style>
-  <w:style w:type="table" w:styleId="GridTable1Light">
+  <w:style w:type="table" w:styleId="11">
     <w:name w:val="Grid Table 1 Light"/>
-    <w:basedOn w:val="TableNormal"/>
+    <w:basedOn w:val="a1"/>
     <w:uiPriority w:val="46"/>
     <w:rsid w:val="00F45018"/>
     <w:tblPr>
@@ -11901,10 +11820,10 @@
       </w:rPr>
     </w:tblStylePr>
   </w:style>
-  <w:style w:type="paragraph" w:styleId="TOC1">
+  <w:style w:type="paragraph" w:styleId="12">
     <w:name w:val="toc 1"/>
-    <w:basedOn w:val="Normal"/>
-    <w:next w:val="Normal"/>
+    <w:basedOn w:val="a"/>
+    <w:next w:val="a"/>
     <w:autoRedefine/>
     <w:uiPriority w:val="39"/>
     <w:unhideWhenUsed/>
@@ -11913,10 +11832,10 @@
       <w:spacing w:after="100"/>
     </w:pPr>
   </w:style>
-  <w:style w:type="paragraph" w:styleId="TOC2">
+  <w:style w:type="paragraph" w:styleId="22">
     <w:name w:val="toc 2"/>
-    <w:basedOn w:val="Normal"/>
-    <w:next w:val="Normal"/>
+    <w:basedOn w:val="a"/>
+    <w:next w:val="a"/>
     <w:autoRedefine/>
     <w:uiPriority w:val="39"/>
     <w:unhideWhenUsed/>
@@ -11926,10 +11845,10 @@
       <w:ind w:left="240"/>
     </w:pPr>
   </w:style>
-  <w:style w:type="paragraph" w:styleId="TOC3">
+  <w:style w:type="paragraph" w:styleId="30">
     <w:name w:val="toc 3"/>
-    <w:basedOn w:val="Normal"/>
-    <w:next w:val="Normal"/>
+    <w:basedOn w:val="a"/>
+    <w:next w:val="a"/>
     <w:autoRedefine/>
     <w:uiPriority w:val="39"/>
     <w:unhideWhenUsed/>
@@ -11939,9 +11858,9 @@
       <w:ind w:left="480"/>
     </w:pPr>
   </w:style>
-  <w:style w:type="character" w:styleId="Hyperlink">
+  <w:style w:type="character" w:styleId="-">
     <w:name w:val="Hyperlink"/>
-    <w:basedOn w:val="DefaultParagraphFont"/>
+    <w:basedOn w:val="a0"/>
     <w:uiPriority w:val="99"/>
     <w:unhideWhenUsed/>
     <w:rsid w:val="00210410"/>
@@ -11950,10 +11869,10 @@
       <w:u w:val="single"/>
     </w:rPr>
   </w:style>
-  <w:style w:type="paragraph" w:styleId="Header">
+  <w:style w:type="paragraph" w:styleId="af">
     <w:name w:val="header"/>
-    <w:basedOn w:val="Normal"/>
-    <w:link w:val="HeaderChar"/>
+    <w:basedOn w:val="a"/>
+    <w:link w:val="Char"/>
     <w:uiPriority w:val="99"/>
     <w:unhideWhenUsed/>
     <w:rsid w:val="00CC76EF"/>
@@ -11964,20 +11883,20 @@
       </w:tabs>
     </w:pPr>
   </w:style>
-  <w:style w:type="character" w:customStyle="1" w:styleId="HeaderChar">
-    <w:name w:val="Header Char"/>
-    <w:basedOn w:val="DefaultParagraphFont"/>
-    <w:link w:val="Header"/>
+  <w:style w:type="character" w:customStyle="1" w:styleId="Char">
+    <w:name w:val="Κεφαλίδα Char"/>
+    <w:basedOn w:val="a0"/>
+    <w:link w:val="af"/>
     <w:uiPriority w:val="99"/>
     <w:rsid w:val="00CC76EF"/>
     <w:rPr>
       <w:color w:val="000000" w:themeColor="text1"/>
     </w:rPr>
   </w:style>
-  <w:style w:type="paragraph" w:styleId="Footer">
+  <w:style w:type="paragraph" w:styleId="af0">
     <w:name w:val="footer"/>
-    <w:basedOn w:val="Normal"/>
-    <w:link w:val="FooterChar"/>
+    <w:basedOn w:val="a"/>
+    <w:link w:val="Char0"/>
     <w:uiPriority w:val="99"/>
     <w:unhideWhenUsed/>
     <w:rsid w:val="00CC76EF"/>
@@ -11988,10 +11907,10 @@
       </w:tabs>
     </w:pPr>
   </w:style>
-  <w:style w:type="character" w:customStyle="1" w:styleId="FooterChar">
-    <w:name w:val="Footer Char"/>
-    <w:basedOn w:val="DefaultParagraphFont"/>
-    <w:link w:val="Footer"/>
+  <w:style w:type="character" w:customStyle="1" w:styleId="Char0">
+    <w:name w:val="Υποσέλιδο Char"/>
+    <w:basedOn w:val="a0"/>
+    <w:link w:val="af0"/>
     <w:uiPriority w:val="99"/>
     <w:rsid w:val="00CC76EF"/>
     <w:rPr>

--- a/documentation/STRS_v1.docx
+++ b/documentation/STRS_v1.docx
@@ -15,6 +15,8 @@
           <w:szCs w:val="56"/>
         </w:rPr>
       </w:pPr>
+      <w:bookmarkStart w:id="0" w:name="_GoBack"/>
+      <w:bookmarkEnd w:id="0"/>
     </w:p>
     <w:p>
       <w:pPr>
@@ -432,8 +434,8 @@
           <w:szCs w:val="28"/>
         </w:rPr>
       </w:pPr>
-      <w:bookmarkStart w:id="0" w:name="_gjdgxs" w:colFirst="0" w:colLast="0"/>
-      <w:bookmarkEnd w:id="0"/>
+      <w:bookmarkStart w:id="1" w:name="_gjdgxs" w:colFirst="0" w:colLast="0"/>
+      <w:bookmarkEnd w:id="1"/>
       <w:r>
         <w:rPr>
           <w:rFonts w:ascii="Cambria" w:eastAsia="Cambria" w:hAnsi="Cambria" w:cs="Cambria"/>
@@ -480,13 +482,13 @@
           <w:r>
             <w:fldChar w:fldCharType="separate"/>
           </w:r>
-          <w:hyperlink w:anchor="_Toc30695193" w:history="1">
+          <w:hyperlink w:anchor="_Toc33828369" w:history="1">
             <w:r>
               <w:rPr>
                 <w:rStyle w:val="-"/>
                 <w:noProof/>
               </w:rPr>
-              <w:t>1</w:t>
+              <w:t>0</w:t>
             </w:r>
             <w:r>
               <w:rPr>
@@ -525,7 +527,7 @@
                 <w:noProof/>
                 <w:webHidden/>
               </w:rPr>
-              <w:instrText xml:space="preserve"> PAGEREF _Toc30695193 \h </w:instrText>
+              <w:instrText xml:space="preserve"> PAGEREF _Toc33828369 \h </w:instrText>
             </w:r>
             <w:r>
               <w:rPr>
@@ -572,13 +574,13 @@
               <w:lang w:val="el-GR"/>
             </w:rPr>
           </w:pPr>
-          <w:hyperlink w:anchor="_Toc30695194" w:history="1">
+          <w:hyperlink w:anchor="_Toc33828370" w:history="1">
             <w:r>
               <w:rPr>
                 <w:rStyle w:val="-"/>
                 <w:noProof/>
               </w:rPr>
-              <w:t>1.1</w:t>
+              <w:t>0.1</w:t>
             </w:r>
             <w:r>
               <w:rPr>
@@ -617,7 +619,7 @@
                 <w:noProof/>
                 <w:webHidden/>
               </w:rPr>
-              <w:instrText xml:space="preserve"> PAGEREF _Toc30695194 \h </w:instrText>
+              <w:instrText xml:space="preserve"> PAGEREF _Toc33828370 \h </w:instrText>
             </w:r>
             <w:r>
               <w:rPr>
@@ -664,13 +666,13 @@
               <w:lang w:val="el-GR"/>
             </w:rPr>
           </w:pPr>
-          <w:hyperlink w:anchor="_Toc30695195" w:history="1">
+          <w:hyperlink w:anchor="_Toc33828371" w:history="1">
             <w:r>
               <w:rPr>
                 <w:rStyle w:val="-"/>
                 <w:noProof/>
               </w:rPr>
-              <w:t>1.2</w:t>
+              <w:t>0.2</w:t>
             </w:r>
             <w:r>
               <w:rPr>
@@ -709,7 +711,7 @@
                 <w:noProof/>
                 <w:webHidden/>
               </w:rPr>
-              <w:instrText xml:space="preserve"> PAGEREF _Toc30695195 \h </w:instrText>
+              <w:instrText xml:space="preserve"> PAGEREF _Toc33828371 \h </w:instrText>
             </w:r>
             <w:r>
               <w:rPr>
@@ -756,13 +758,13 @@
               <w:lang w:val="el-GR"/>
             </w:rPr>
           </w:pPr>
-          <w:hyperlink w:anchor="_Toc30695196" w:history="1">
+          <w:hyperlink w:anchor="_Toc33828372" w:history="1">
             <w:r>
               <w:rPr>
                 <w:rStyle w:val="-"/>
                 <w:noProof/>
               </w:rPr>
-              <w:t>1.2.1</w:t>
+              <w:t>0.2.1</w:t>
             </w:r>
             <w:r>
               <w:rPr>
@@ -801,7 +803,7 @@
                 <w:noProof/>
                 <w:webHidden/>
               </w:rPr>
-              <w:instrText xml:space="preserve"> PAGEREF _Toc30695196 \h </w:instrText>
+              <w:instrText xml:space="preserve"> PAGEREF _Toc33828372 \h </w:instrText>
             </w:r>
             <w:r>
               <w:rPr>
@@ -848,7 +850,7 @@
               <w:lang w:val="el-GR"/>
             </w:rPr>
           </w:pPr>
-          <w:hyperlink w:anchor="_Toc30695197" w:history="1">
+          <w:hyperlink w:anchor="_Toc33828373" w:history="1">
             <w:r>
               <w:rPr>
                 <w:rStyle w:val="-"/>
@@ -893,7 +895,7 @@
                 <w:noProof/>
                 <w:webHidden/>
               </w:rPr>
-              <w:instrText xml:space="preserve"> PAGEREF _Toc30695197 \h </w:instrText>
+              <w:instrText xml:space="preserve"> PAGEREF _Toc33828373 \h </w:instrText>
             </w:r>
             <w:r>
               <w:rPr>
@@ -940,7 +942,7 @@
               <w:lang w:val="el-GR"/>
             </w:rPr>
           </w:pPr>
-          <w:hyperlink w:anchor="_Toc30695198" w:history="1">
+          <w:hyperlink w:anchor="_Toc33828374" w:history="1">
             <w:r>
               <w:rPr>
                 <w:rStyle w:val="-"/>
@@ -985,7 +987,7 @@
                 <w:noProof/>
                 <w:webHidden/>
               </w:rPr>
-              <w:instrText xml:space="preserve"> PAGEREF _Toc30695198 \h </w:instrText>
+              <w:instrText xml:space="preserve"> PAGEREF _Toc33828374 \h </w:instrText>
             </w:r>
             <w:r>
               <w:rPr>
@@ -1032,7 +1034,7 @@
               <w:lang w:val="el-GR"/>
             </w:rPr>
           </w:pPr>
-          <w:hyperlink w:anchor="_Toc30695199" w:history="1">
+          <w:hyperlink w:anchor="_Toc33828375" w:history="1">
             <w:r>
               <w:rPr>
                 <w:rStyle w:val="-"/>
@@ -1077,7 +1079,7 @@
                 <w:noProof/>
                 <w:webHidden/>
               </w:rPr>
-              <w:instrText xml:space="preserve"> PAGEREF _Toc30695199 \h </w:instrText>
+              <w:instrText xml:space="preserve"> PAGEREF _Toc33828375 \h </w:instrText>
             </w:r>
             <w:r>
               <w:rPr>
@@ -1124,7 +1126,7 @@
               <w:lang w:val="el-GR"/>
             </w:rPr>
           </w:pPr>
-          <w:hyperlink w:anchor="_Toc30695200" w:history="1">
+          <w:hyperlink w:anchor="_Toc33828376" w:history="1">
             <w:r>
               <w:rPr>
                 <w:rStyle w:val="-"/>
@@ -1169,7 +1171,7 @@
                 <w:noProof/>
                 <w:webHidden/>
               </w:rPr>
-              <w:instrText xml:space="preserve"> PAGEREF _Toc30695200 \h </w:instrText>
+              <w:instrText xml:space="preserve"> PAGEREF _Toc33828376 \h </w:instrText>
             </w:r>
             <w:r>
               <w:rPr>
@@ -1216,7 +1218,7 @@
               <w:lang w:val="el-GR"/>
             </w:rPr>
           </w:pPr>
-          <w:hyperlink w:anchor="_Toc30695201" w:history="1">
+          <w:hyperlink w:anchor="_Toc33828377" w:history="1">
             <w:r>
               <w:rPr>
                 <w:rStyle w:val="-"/>
@@ -1261,7 +1263,7 @@
                 <w:noProof/>
                 <w:webHidden/>
               </w:rPr>
-              <w:instrText xml:space="preserve"> PAGEREF _Toc30695201 \h </w:instrText>
+              <w:instrText xml:space="preserve"> PAGEREF _Toc33828377 \h </w:instrText>
             </w:r>
             <w:r>
               <w:rPr>
@@ -1281,7 +1283,7 @@
                 <w:noProof/>
                 <w:webHidden/>
               </w:rPr>
-              <w:t>6</w:t>
+              <w:t>7</w:t>
             </w:r>
             <w:r>
               <w:rPr>
@@ -1308,13 +1310,13 @@
               <w:lang w:val="el-GR"/>
             </w:rPr>
           </w:pPr>
-          <w:hyperlink w:anchor="_Toc30695202" w:history="1">
+          <w:hyperlink w:anchor="_Toc33828380" w:history="1">
             <w:r>
               <w:rPr>
                 <w:rStyle w:val="-"/>
                 <w:noProof/>
               </w:rPr>
-              <w:t>1.3</w:t>
+              <w:t>2.1</w:t>
             </w:r>
             <w:r>
               <w:rPr>
@@ -1353,7 +1355,7 @@
                 <w:noProof/>
                 <w:webHidden/>
               </w:rPr>
-              <w:instrText xml:space="preserve"> PAGEREF _Toc30695202 \h </w:instrText>
+              <w:instrText xml:space="preserve"> PAGEREF _Toc33828380 \h </w:instrText>
             </w:r>
             <w:r>
               <w:rPr>
@@ -1373,7 +1375,7 @@
                 <w:noProof/>
                 <w:webHidden/>
               </w:rPr>
-              <w:t>6</w:t>
+              <w:t>7</w:t>
             </w:r>
             <w:r>
               <w:rPr>
@@ -1400,13 +1402,13 @@
               <w:lang w:val="el-GR"/>
             </w:rPr>
           </w:pPr>
-          <w:hyperlink w:anchor="_Toc30695203" w:history="1">
+          <w:hyperlink w:anchor="_Toc33828381" w:history="1">
             <w:r>
               <w:rPr>
                 <w:rStyle w:val="-"/>
                 <w:noProof/>
               </w:rPr>
-              <w:t>1.4</w:t>
+              <w:t>2.2</w:t>
             </w:r>
             <w:r>
               <w:rPr>
@@ -1445,7 +1447,7 @@
                 <w:noProof/>
                 <w:webHidden/>
               </w:rPr>
-              <w:instrText xml:space="preserve"> PAGEREF _Toc30695203 \h </w:instrText>
+              <w:instrText xml:space="preserve"> PAGEREF _Toc33828381 \h </w:instrText>
             </w:r>
             <w:r>
               <w:rPr>
@@ -1465,7 +1467,7 @@
                 <w:noProof/>
                 <w:webHidden/>
               </w:rPr>
-              <w:t>6</w:t>
+              <w:t>7</w:t>
             </w:r>
             <w:r>
               <w:rPr>
@@ -1492,13 +1494,13 @@
               <w:lang w:val="el-GR"/>
             </w:rPr>
           </w:pPr>
-          <w:hyperlink w:anchor="_Toc30695204" w:history="1">
+          <w:hyperlink w:anchor="_Toc33828382" w:history="1">
             <w:r>
               <w:rPr>
                 <w:rStyle w:val="-"/>
                 <w:noProof/>
               </w:rPr>
-              <w:t>1.5</w:t>
+              <w:t>2.3</w:t>
             </w:r>
             <w:r>
               <w:rPr>
@@ -1537,7 +1539,7 @@
                 <w:noProof/>
                 <w:webHidden/>
               </w:rPr>
-              <w:instrText xml:space="preserve"> PAGEREF _Toc30695204 \h </w:instrText>
+              <w:instrText xml:space="preserve"> PAGEREF _Toc33828382 \h </w:instrText>
             </w:r>
             <w:r>
               <w:rPr>
@@ -1557,7 +1559,7 @@
                 <w:noProof/>
                 <w:webHidden/>
               </w:rPr>
-              <w:t>6</w:t>
+              <w:t>7</w:t>
             </w:r>
             <w:r>
               <w:rPr>
@@ -1584,13 +1586,13 @@
               <w:lang w:val="el-GR"/>
             </w:rPr>
           </w:pPr>
-          <w:hyperlink w:anchor="_Toc30695205" w:history="1">
+          <w:hyperlink w:anchor="_Toc33828383" w:history="1">
             <w:r>
               <w:rPr>
                 <w:rStyle w:val="-"/>
                 <w:noProof/>
               </w:rPr>
-              <w:t>1.5.1</w:t>
+              <w:t>2.3.1</w:t>
             </w:r>
             <w:r>
               <w:rPr>
@@ -1629,7 +1631,7 @@
                 <w:noProof/>
                 <w:webHidden/>
               </w:rPr>
-              <w:instrText xml:space="preserve"> PAGEREF _Toc30695205 \h </w:instrText>
+              <w:instrText xml:space="preserve"> PAGEREF _Toc33828383 \h </w:instrText>
             </w:r>
             <w:r>
               <w:rPr>
@@ -1649,7 +1651,7 @@
                 <w:noProof/>
                 <w:webHidden/>
               </w:rPr>
-              <w:t>6</w:t>
+              <w:t>7</w:t>
             </w:r>
             <w:r>
               <w:rPr>
@@ -1676,13 +1678,13 @@
               <w:lang w:val="el-GR"/>
             </w:rPr>
           </w:pPr>
-          <w:hyperlink w:anchor="_Toc30695206" w:history="1">
+          <w:hyperlink w:anchor="_Toc33828384" w:history="1">
             <w:r>
               <w:rPr>
                 <w:rStyle w:val="-"/>
                 <w:noProof/>
               </w:rPr>
-              <w:t>1.5.2</w:t>
+              <w:t>2.3.2</w:t>
             </w:r>
             <w:r>
               <w:rPr>
@@ -1721,7 +1723,7 @@
                 <w:noProof/>
                 <w:webHidden/>
               </w:rPr>
-              <w:instrText xml:space="preserve"> PAGEREF _Toc30695206 \h </w:instrText>
+              <w:instrText xml:space="preserve"> PAGEREF _Toc33828384 \h </w:instrText>
             </w:r>
             <w:r>
               <w:rPr>
@@ -1741,7 +1743,7 @@
                 <w:noProof/>
                 <w:webHidden/>
               </w:rPr>
-              <w:t>6</w:t>
+              <w:t>7</w:t>
             </w:r>
             <w:r>
               <w:rPr>
@@ -1768,13 +1770,13 @@
               <w:lang w:val="el-GR"/>
             </w:rPr>
           </w:pPr>
-          <w:hyperlink w:anchor="_Toc30695207" w:history="1">
+          <w:hyperlink w:anchor="_Toc33828385" w:history="1">
             <w:r>
               <w:rPr>
                 <w:rStyle w:val="-"/>
                 <w:noProof/>
               </w:rPr>
-              <w:t>1.5.3</w:t>
+              <w:t>2.3.3</w:t>
             </w:r>
             <w:r>
               <w:rPr>
@@ -1813,7 +1815,7 @@
                 <w:noProof/>
                 <w:webHidden/>
               </w:rPr>
-              <w:instrText xml:space="preserve"> PAGEREF _Toc30695207 \h </w:instrText>
+              <w:instrText xml:space="preserve"> PAGEREF _Toc33828385 \h </w:instrText>
             </w:r>
             <w:r>
               <w:rPr>
@@ -1833,7 +1835,7 @@
                 <w:noProof/>
                 <w:webHidden/>
               </w:rPr>
-              <w:t>6</w:t>
+              <w:t>8</w:t>
             </w:r>
             <w:r>
               <w:rPr>
@@ -1860,7 +1862,7 @@
               <w:lang w:val="el-GR"/>
             </w:rPr>
           </w:pPr>
-          <w:hyperlink w:anchor="_Toc30695208" w:history="1">
+          <w:hyperlink w:anchor="_Toc33828386" w:history="1">
             <w:r>
               <w:rPr>
                 <w:rStyle w:val="-"/>
@@ -1905,7 +1907,7 @@
                 <w:noProof/>
                 <w:webHidden/>
               </w:rPr>
-              <w:instrText xml:space="preserve"> PAGEREF _Toc30695208 \h </w:instrText>
+              <w:instrText xml:space="preserve"> PAGEREF _Toc33828386 \h </w:instrText>
             </w:r>
             <w:r>
               <w:rPr>
@@ -1925,7 +1927,7 @@
                 <w:noProof/>
                 <w:webHidden/>
               </w:rPr>
-              <w:t>8</w:t>
+              <w:t>9</w:t>
             </w:r>
             <w:r>
               <w:rPr>
@@ -1952,13 +1954,13 @@
               <w:lang w:val="el-GR"/>
             </w:rPr>
           </w:pPr>
-          <w:hyperlink w:anchor="_Toc30695209" w:history="1">
+          <w:hyperlink w:anchor="_Toc33828388" w:history="1">
             <w:r>
               <w:rPr>
                 <w:rStyle w:val="-"/>
                 <w:noProof/>
               </w:rPr>
-              <w:t>1.6</w:t>
+              <w:t>3.1</w:t>
             </w:r>
             <w:r>
               <w:rPr>
@@ -1997,7 +1999,7 @@
                 <w:noProof/>
                 <w:webHidden/>
               </w:rPr>
-              <w:instrText xml:space="preserve"> PAGEREF _Toc30695209 \h </w:instrText>
+              <w:instrText xml:space="preserve"> PAGEREF _Toc33828388 \h </w:instrText>
             </w:r>
             <w:r>
               <w:rPr>
@@ -2017,7 +2019,7 @@
                 <w:noProof/>
                 <w:webHidden/>
               </w:rPr>
-              <w:t>8</w:t>
+              <w:t>9</w:t>
             </w:r>
             <w:r>
               <w:rPr>
@@ -2044,13 +2046,13 @@
               <w:lang w:val="el-GR"/>
             </w:rPr>
           </w:pPr>
-          <w:hyperlink w:anchor="_Toc30695210" w:history="1">
+          <w:hyperlink w:anchor="_Toc33828389" w:history="1">
             <w:r>
               <w:rPr>
                 <w:rStyle w:val="-"/>
                 <w:noProof/>
               </w:rPr>
-              <w:t>1.6.1</w:t>
+              <w:t>3.1.1</w:t>
             </w:r>
             <w:r>
               <w:rPr>
@@ -2089,7 +2091,7 @@
                 <w:noProof/>
                 <w:webHidden/>
               </w:rPr>
-              <w:instrText xml:space="preserve"> PAGEREF _Toc30695210 \h </w:instrText>
+              <w:instrText xml:space="preserve"> PAGEREF _Toc33828389 \h </w:instrText>
             </w:r>
             <w:r>
               <w:rPr>
@@ -2109,7 +2111,7 @@
                 <w:noProof/>
                 <w:webHidden/>
               </w:rPr>
-              <w:t>8</w:t>
+              <w:t>9</w:t>
             </w:r>
             <w:r>
               <w:rPr>
@@ -2136,13 +2138,13 @@
               <w:lang w:val="el-GR"/>
             </w:rPr>
           </w:pPr>
-          <w:hyperlink w:anchor="_Toc30695211" w:history="1">
+          <w:hyperlink w:anchor="_Toc33828390" w:history="1">
             <w:r>
               <w:rPr>
                 <w:rStyle w:val="-"/>
                 <w:noProof/>
               </w:rPr>
-              <w:t>1.6.2</w:t>
+              <w:t>3.1.2</w:t>
             </w:r>
             <w:r>
               <w:rPr>
@@ -2181,7 +2183,7 @@
                 <w:noProof/>
                 <w:webHidden/>
               </w:rPr>
-              <w:instrText xml:space="preserve"> PAGEREF _Toc30695211 \h </w:instrText>
+              <w:instrText xml:space="preserve"> PAGEREF _Toc33828390 \h </w:instrText>
             </w:r>
             <w:r>
               <w:rPr>
@@ -2201,7 +2203,7 @@
                 <w:noProof/>
                 <w:webHidden/>
               </w:rPr>
-              <w:t>8</w:t>
+              <w:t>10</w:t>
             </w:r>
             <w:r>
               <w:rPr>
@@ -2228,13 +2230,13 @@
               <w:lang w:val="el-GR"/>
             </w:rPr>
           </w:pPr>
-          <w:hyperlink w:anchor="_Toc30695212" w:history="1">
+          <w:hyperlink w:anchor="_Toc33828391" w:history="1">
             <w:r>
               <w:rPr>
                 <w:rStyle w:val="-"/>
                 <w:noProof/>
               </w:rPr>
-              <w:t>1.7</w:t>
+              <w:t>3.2</w:t>
             </w:r>
             <w:r>
               <w:rPr>
@@ -2273,7 +2275,7 @@
                 <w:noProof/>
                 <w:webHidden/>
               </w:rPr>
-              <w:instrText xml:space="preserve"> PAGEREF _Toc30695212 \h </w:instrText>
+              <w:instrText xml:space="preserve"> PAGEREF _Toc33828391 \h </w:instrText>
             </w:r>
             <w:r>
               <w:rPr>
@@ -2293,7 +2295,7 @@
                 <w:noProof/>
                 <w:webHidden/>
               </w:rPr>
-              <w:t>9</w:t>
+              <w:t>10</w:t>
             </w:r>
             <w:r>
               <w:rPr>
@@ -2319,7 +2321,7 @@
               <w:lang w:val="el-GR"/>
             </w:rPr>
           </w:pPr>
-          <w:hyperlink w:anchor="_Toc30695213" w:history="1">
+          <w:hyperlink w:anchor="_Toc33828392" w:history="1">
             <w:r>
               <w:rPr>
                 <w:rStyle w:val="-"/>
@@ -2346,7 +2348,7 @@
                 <w:noProof/>
                 <w:webHidden/>
               </w:rPr>
-              <w:instrText xml:space="preserve"> PAGEREF _Toc30695213 \h </w:instrText>
+              <w:instrText xml:space="preserve"> PAGEREF _Toc33828392 \h </w:instrText>
             </w:r>
             <w:r>
               <w:rPr>
@@ -2407,8 +2409,8 @@
           <w:szCs w:val="22"/>
         </w:rPr>
       </w:pPr>
-      <w:bookmarkStart w:id="1" w:name="_30j0zll" w:colFirst="0" w:colLast="0"/>
-      <w:bookmarkEnd w:id="1"/>
+      <w:bookmarkStart w:id="2" w:name="_30j0zll" w:colFirst="0" w:colLast="0"/>
+      <w:bookmarkEnd w:id="2"/>
     </w:p>
     <w:p>
       <w:pPr>
@@ -2427,8 +2429,8 @@
           <w:szCs w:val="22"/>
         </w:rPr>
       </w:pPr>
-      <w:bookmarkStart w:id="2" w:name="_1fob9te" w:colFirst="0" w:colLast="0"/>
-      <w:bookmarkEnd w:id="2"/>
+      <w:bookmarkStart w:id="3" w:name="_1fob9te" w:colFirst="0" w:colLast="0"/>
+      <w:bookmarkEnd w:id="3"/>
       <w:r>
         <w:br w:type="page"/>
       </w:r>
@@ -3005,12 +3007,12 @@
       <w:r>
         <w:br w:type="page"/>
       </w:r>
-      <w:bookmarkStart w:id="3" w:name="_Toc30695193"/>
+      <w:bookmarkStart w:id="4" w:name="_Toc33828369"/>
       <w:r>
         <w:lastRenderedPageBreak/>
         <w:t>Introduction</w:t>
       </w:r>
-      <w:bookmarkEnd w:id="3"/>
+      <w:bookmarkEnd w:id="4"/>
     </w:p>
     <w:p>
       <w:pPr>
@@ -3022,6 +3024,7 @@
           <w:between w:val="nil"/>
         </w:pBdr>
         <w:spacing w:after="120" w:line="276" w:lineRule="auto"/>
+        <w:jc w:val="both"/>
         <w:rPr>
           <w:rFonts w:ascii="Calibri" w:eastAsia="Calibri" w:hAnsi="Calibri" w:cs="Calibri"/>
           <w:color w:val="000000"/>
@@ -3087,11 +3090,11 @@
           <w:numId w:val="6"/>
         </w:numPr>
       </w:pPr>
-      <w:bookmarkStart w:id="4" w:name="_Toc30695194"/>
+      <w:bookmarkStart w:id="5" w:name="_Toc33828370"/>
       <w:r>
         <w:t>Purpose</w:t>
       </w:r>
-      <w:bookmarkEnd w:id="4"/>
+      <w:bookmarkEnd w:id="5"/>
     </w:p>
     <w:p>
       <w:pPr>
@@ -3103,6 +3106,7 @@
           <w:between w:val="nil"/>
         </w:pBdr>
         <w:spacing w:after="120" w:line="276" w:lineRule="auto"/>
+        <w:jc w:val="both"/>
         <w:rPr>
           <w:rFonts w:ascii="Calibri" w:eastAsia="Calibri" w:hAnsi="Calibri" w:cs="Calibri"/>
           <w:color w:val="000000"/>
@@ -3148,11 +3152,11 @@
           <w:numId w:val="6"/>
         </w:numPr>
       </w:pPr>
-      <w:bookmarkStart w:id="5" w:name="_Toc30695195"/>
+      <w:bookmarkStart w:id="6" w:name="_Toc33828371"/>
       <w:r>
         <w:t>Scope</w:t>
       </w:r>
-      <w:bookmarkEnd w:id="5"/>
+      <w:bookmarkEnd w:id="6"/>
     </w:p>
     <w:p>
       <w:pPr>
@@ -3164,6 +3168,7 @@
           <w:between w:val="nil"/>
         </w:pBdr>
         <w:spacing w:after="120" w:line="276" w:lineRule="auto"/>
+        <w:jc w:val="both"/>
         <w:rPr>
           <w:rFonts w:ascii="Calibri" w:eastAsia="Calibri" w:hAnsi="Calibri" w:cs="Calibri"/>
           <w:color w:val="000000"/>
@@ -3220,11 +3225,11 @@
           <w:numId w:val="6"/>
         </w:numPr>
       </w:pPr>
-      <w:bookmarkStart w:id="6" w:name="_Toc30695196"/>
+      <w:bookmarkStart w:id="7" w:name="_Toc33828372"/>
       <w:r>
         <w:t>Assumptions</w:t>
       </w:r>
-      <w:bookmarkEnd w:id="6"/>
+      <w:bookmarkEnd w:id="7"/>
     </w:p>
     <w:p>
       <w:pPr>
@@ -3264,12 +3269,12 @@
       <w:r>
         <w:br w:type="page"/>
       </w:r>
-      <w:bookmarkStart w:id="7" w:name="_Toc30695197"/>
+      <w:bookmarkStart w:id="8" w:name="_Toc33828373"/>
       <w:r>
         <w:lastRenderedPageBreak/>
         <w:t>Business Abstract</w:t>
       </w:r>
-      <w:bookmarkEnd w:id="7"/>
+      <w:bookmarkEnd w:id="8"/>
     </w:p>
     <w:p>
       <w:pPr>
@@ -3281,6 +3286,7 @@
           <w:between w:val="nil"/>
         </w:pBdr>
         <w:spacing w:after="120" w:line="276" w:lineRule="auto"/>
+        <w:jc w:val="both"/>
         <w:rPr>
           <w:rFonts w:ascii="Calibri" w:eastAsia="Calibri" w:hAnsi="Calibri" w:cs="Calibri"/>
           <w:color w:val="000000"/>
@@ -3326,11 +3332,11 @@
           <w:numId w:val="1"/>
         </w:numPr>
       </w:pPr>
-      <w:bookmarkStart w:id="8" w:name="_Toc30695198"/>
+      <w:bookmarkStart w:id="9" w:name="_Toc33828374"/>
       <w:r>
         <w:t>Business Purpose</w:t>
       </w:r>
-      <w:bookmarkEnd w:id="8"/>
+      <w:bookmarkEnd w:id="9"/>
       <w:r>
         <w:t xml:space="preserve"> </w:t>
       </w:r>
@@ -3345,6 +3351,7 @@
           <w:between w:val="nil"/>
         </w:pBdr>
         <w:spacing w:after="120" w:line="276" w:lineRule="auto"/>
+        <w:jc w:val="both"/>
         <w:rPr>
           <w:rFonts w:ascii="Calibri" w:eastAsia="Calibri" w:hAnsi="Calibri" w:cs="Calibri"/>
           <w:color w:val="000000"/>
@@ -3372,6 +3379,7 @@
           <w:between w:val="nil"/>
         </w:pBdr>
         <w:spacing w:after="120" w:line="276" w:lineRule="auto"/>
+        <w:jc w:val="both"/>
         <w:rPr>
           <w:rFonts w:ascii="Calibri" w:eastAsia="Calibri" w:hAnsi="Calibri" w:cs="Calibri"/>
           <w:color w:val="000000"/>
@@ -3399,6 +3407,7 @@
           <w:between w:val="nil"/>
         </w:pBdr>
         <w:spacing w:after="120" w:line="276" w:lineRule="auto"/>
+        <w:jc w:val="both"/>
         <w:rPr>
           <w:rFonts w:ascii="Calibri" w:eastAsia="Calibri" w:hAnsi="Calibri" w:cs="Calibri"/>
           <w:color w:val="000000"/>
@@ -3442,11 +3451,11 @@
           <w:numId w:val="1"/>
         </w:numPr>
       </w:pPr>
-      <w:bookmarkStart w:id="9" w:name="_Toc30695199"/>
+      <w:bookmarkStart w:id="10" w:name="_Toc33828375"/>
       <w:r>
         <w:t>Business Scope</w:t>
       </w:r>
-      <w:bookmarkEnd w:id="9"/>
+      <w:bookmarkEnd w:id="10"/>
     </w:p>
     <w:p>
       <w:pPr>
@@ -3458,6 +3467,7 @@
           <w:between w:val="nil"/>
         </w:pBdr>
         <w:spacing w:after="120" w:line="276" w:lineRule="auto"/>
+        <w:jc w:val="both"/>
         <w:rPr>
           <w:rFonts w:ascii="Calibri" w:eastAsia="Calibri" w:hAnsi="Calibri" w:cs="Calibri"/>
           <w:color w:val="000000"/>
@@ -3576,7 +3586,7 @@
         </w:rPr>
         <w:drawing>
           <wp:inline distT="0" distB="0" distL="0" distR="0" wp14:anchorId="5AF58A31" wp14:editId="5086114F">
-            <wp:extent cx="6466014" cy="1184745"/>
+            <wp:extent cx="6463451" cy="2103120"/>
             <wp:effectExtent l="0" t="0" r="0" b="0"/>
             <wp:docPr id="1" name="Picture 1"/>
             <wp:cNvGraphicFramePr>
@@ -3598,7 +3608,7 @@
                   <pic:spPr>
                     <a:xfrm>
                       <a:off x="0" y="0"/>
-                      <a:ext cx="6608075" cy="1210774"/>
+                      <a:ext cx="6621865" cy="2154666"/>
                     </a:xfrm>
                     <a:prstGeom prst="rect">
                       <a:avLst/>
@@ -3613,20 +3623,6 @@
     </w:p>
     <w:p>
       <w:pPr>
-        <w:pStyle w:val="2"/>
-        <w:numPr>
-          <w:ilvl w:val="1"/>
-          <w:numId w:val="1"/>
-        </w:numPr>
-      </w:pPr>
-      <w:bookmarkStart w:id="10" w:name="_Toc30695200"/>
-      <w:r>
-        <w:t>Stakeholders</w:t>
-      </w:r>
-      <w:bookmarkEnd w:id="10"/>
-    </w:p>
-    <w:p>
-      <w:pPr>
         <w:pBdr>
           <w:top w:val="nil"/>
           <w:left w:val="nil"/>
@@ -3642,6 +3638,148 @@
           <w:szCs w:val="22"/>
         </w:rPr>
       </w:pPr>
+    </w:p>
+    <w:p>
+      <w:pPr>
+        <w:pBdr>
+          <w:top w:val="nil"/>
+          <w:left w:val="nil"/>
+          <w:bottom w:val="nil"/>
+          <w:right w:val="nil"/>
+          <w:between w:val="nil"/>
+        </w:pBdr>
+        <w:spacing w:after="120" w:line="276" w:lineRule="auto"/>
+        <w:rPr>
+          <w:rFonts w:ascii="Calibri" w:eastAsia="Calibri" w:hAnsi="Calibri" w:cs="Calibri"/>
+          <w:color w:val="000000"/>
+          <w:sz w:val="22"/>
+          <w:szCs w:val="22"/>
+        </w:rPr>
+      </w:pPr>
+    </w:p>
+    <w:p>
+      <w:pPr>
+        <w:pBdr>
+          <w:top w:val="nil"/>
+          <w:left w:val="nil"/>
+          <w:bottom w:val="nil"/>
+          <w:right w:val="nil"/>
+          <w:between w:val="nil"/>
+        </w:pBdr>
+        <w:spacing w:after="120" w:line="276" w:lineRule="auto"/>
+        <w:rPr>
+          <w:rFonts w:ascii="Calibri" w:eastAsia="Calibri" w:hAnsi="Calibri" w:cs="Calibri"/>
+          <w:color w:val="000000"/>
+          <w:sz w:val="22"/>
+          <w:szCs w:val="22"/>
+        </w:rPr>
+      </w:pPr>
+    </w:p>
+    <w:p>
+      <w:pPr>
+        <w:pBdr>
+          <w:top w:val="nil"/>
+          <w:left w:val="nil"/>
+          <w:bottom w:val="nil"/>
+          <w:right w:val="nil"/>
+          <w:between w:val="nil"/>
+        </w:pBdr>
+        <w:spacing w:after="120" w:line="276" w:lineRule="auto"/>
+        <w:rPr>
+          <w:rFonts w:ascii="Calibri" w:eastAsia="Calibri" w:hAnsi="Calibri" w:cs="Calibri"/>
+          <w:color w:val="000000"/>
+          <w:sz w:val="22"/>
+          <w:szCs w:val="22"/>
+        </w:rPr>
+      </w:pPr>
+    </w:p>
+    <w:p>
+      <w:pPr>
+        <w:pBdr>
+          <w:top w:val="nil"/>
+          <w:left w:val="nil"/>
+          <w:bottom w:val="nil"/>
+          <w:right w:val="nil"/>
+          <w:between w:val="nil"/>
+        </w:pBdr>
+        <w:spacing w:after="120" w:line="276" w:lineRule="auto"/>
+        <w:rPr>
+          <w:rFonts w:ascii="Calibri" w:eastAsia="Calibri" w:hAnsi="Calibri" w:cs="Calibri"/>
+          <w:color w:val="000000"/>
+          <w:sz w:val="22"/>
+          <w:szCs w:val="22"/>
+        </w:rPr>
+      </w:pPr>
+    </w:p>
+    <w:p>
+      <w:pPr>
+        <w:pBdr>
+          <w:top w:val="nil"/>
+          <w:left w:val="nil"/>
+          <w:bottom w:val="nil"/>
+          <w:right w:val="nil"/>
+          <w:between w:val="nil"/>
+        </w:pBdr>
+        <w:spacing w:after="120" w:line="276" w:lineRule="auto"/>
+        <w:rPr>
+          <w:rFonts w:ascii="Calibri" w:eastAsia="Calibri" w:hAnsi="Calibri" w:cs="Calibri"/>
+          <w:color w:val="000000"/>
+          <w:sz w:val="22"/>
+          <w:szCs w:val="22"/>
+        </w:rPr>
+      </w:pPr>
+    </w:p>
+    <w:p>
+      <w:pPr>
+        <w:pBdr>
+          <w:top w:val="nil"/>
+          <w:left w:val="nil"/>
+          <w:bottom w:val="nil"/>
+          <w:right w:val="nil"/>
+          <w:between w:val="nil"/>
+        </w:pBdr>
+        <w:spacing w:after="120" w:line="276" w:lineRule="auto"/>
+        <w:rPr>
+          <w:rFonts w:ascii="Calibri" w:eastAsia="Calibri" w:hAnsi="Calibri" w:cs="Calibri"/>
+          <w:color w:val="000000"/>
+          <w:sz w:val="22"/>
+          <w:szCs w:val="22"/>
+        </w:rPr>
+      </w:pPr>
+    </w:p>
+    <w:p>
+      <w:pPr>
+        <w:pStyle w:val="2"/>
+        <w:numPr>
+          <w:ilvl w:val="1"/>
+          <w:numId w:val="1"/>
+        </w:numPr>
+      </w:pPr>
+      <w:bookmarkStart w:id="11" w:name="_Toc33828376"/>
+      <w:r>
+        <w:lastRenderedPageBreak/>
+        <w:t>Stakeholders</w:t>
+      </w:r>
+      <w:bookmarkEnd w:id="11"/>
+    </w:p>
+    <w:p>
+      <w:pPr>
+        <w:pBdr>
+          <w:top w:val="nil"/>
+          <w:left w:val="nil"/>
+          <w:bottom w:val="nil"/>
+          <w:right w:val="nil"/>
+          <w:between w:val="nil"/>
+        </w:pBdr>
+        <w:spacing w:after="120" w:line="276" w:lineRule="auto"/>
+        <w:jc w:val="both"/>
+        <w:rPr>
+          <w:rFonts w:ascii="Calibri" w:eastAsia="Calibri" w:hAnsi="Calibri" w:cs="Calibri"/>
+          <w:color w:val="000000"/>
+          <w:sz w:val="22"/>
+          <w:szCs w:val="22"/>
+        </w:rPr>
+      </w:pPr>
       <w:r>
         <w:rPr>
           <w:rFonts w:ascii="Calibri" w:eastAsia="Calibri" w:hAnsi="Calibri" w:cs="Calibri"/>
@@ -3669,7 +3807,7 @@
           <w:sz w:val="22"/>
           <w:szCs w:val="22"/>
         </w:rPr>
-        <w:t xml:space="preserve"> requirements are specified in Table 2-1.</w:t>
+        <w:t xml:space="preserve"> requirements are specified in Table 1.</w:t>
       </w:r>
     </w:p>
     <w:p>
@@ -3692,8 +3830,8 @@
           <w:szCs w:val="22"/>
         </w:rPr>
       </w:pPr>
-      <w:bookmarkStart w:id="11" w:name="_1ksv4uv" w:colFirst="0" w:colLast="0"/>
-      <w:bookmarkEnd w:id="11"/>
+      <w:bookmarkStart w:id="12" w:name="_1ksv4uv" w:colFirst="0" w:colLast="0"/>
+      <w:bookmarkEnd w:id="12"/>
       <w:r>
         <w:rPr>
           <w:rFonts w:ascii="Calibri" w:eastAsia="Calibri" w:hAnsi="Calibri" w:cs="Calibri"/>
@@ -3702,7 +3840,7 @@
           <w:sz w:val="22"/>
           <w:szCs w:val="22"/>
         </w:rPr>
-        <w:t>Table 2-1: Stakeholders – Organizations</w:t>
+        <w:t>Table 1: Stakeholders – Organizations</w:t>
       </w:r>
     </w:p>
     <w:tbl>
@@ -3948,6 +4086,7 @@
                 <w:between w:val="nil"/>
               </w:pBdr>
               <w:spacing w:line="276" w:lineRule="auto"/>
+              <w:jc w:val="both"/>
               <w:rPr>
                 <w:rFonts w:ascii="Calibri" w:eastAsia="Calibri" w:hAnsi="Calibri" w:cs="Calibri"/>
                 <w:color w:val="000000"/>
@@ -3980,6 +4119,7 @@
                 <w:between w:val="nil"/>
               </w:pBdr>
               <w:spacing w:line="276" w:lineRule="auto"/>
+              <w:jc w:val="both"/>
               <w:rPr>
                 <w:rFonts w:ascii="Calibri" w:eastAsia="Calibri" w:hAnsi="Calibri" w:cs="Calibri"/>
                 <w:color w:val="000000"/>
@@ -4099,6 +4239,7 @@
                 <w:between w:val="nil"/>
               </w:pBdr>
               <w:spacing w:line="276" w:lineRule="auto"/>
+              <w:jc w:val="both"/>
               <w:rPr>
                 <w:rFonts w:ascii="Calibri" w:eastAsia="Calibri" w:hAnsi="Calibri" w:cs="Calibri"/>
                 <w:color w:val="000000"/>
@@ -4149,14 +4290,15 @@
                 <w:between w:val="nil"/>
               </w:pBdr>
               <w:spacing w:line="276" w:lineRule="auto"/>
-              <w:rPr>
-                <w:rFonts w:ascii="Calibri" w:eastAsia="Calibri" w:hAnsi="Calibri" w:cs="Calibri"/>
-                <w:color w:val="000000"/>
-                <w:sz w:val="20"/>
-                <w:szCs w:val="20"/>
-              </w:rPr>
-            </w:pPr>
-            <w:bookmarkStart w:id="12" w:name="_Hlk30674065"/>
+              <w:jc w:val="both"/>
+              <w:rPr>
+                <w:rFonts w:ascii="Calibri" w:eastAsia="Calibri" w:hAnsi="Calibri" w:cs="Calibri"/>
+                <w:color w:val="000000"/>
+                <w:sz w:val="20"/>
+                <w:szCs w:val="20"/>
+              </w:rPr>
+            </w:pPr>
+            <w:bookmarkStart w:id="13" w:name="_Hlk30674065"/>
             <w:r>
               <w:rPr>
                 <w:rFonts w:ascii="Calibri" w:eastAsia="Calibri" w:hAnsi="Calibri" w:cs="Calibri"/>
@@ -4166,7 +4308,7 @@
               </w:rPr>
               <w:t>To obtain accurate information about the consumption, forecast and generation of energy</w:t>
             </w:r>
-            <w:bookmarkEnd w:id="12"/>
+            <w:bookmarkEnd w:id="13"/>
           </w:p>
         </w:tc>
       </w:tr>
@@ -4202,7 +4344,6 @@
                 <w:sz w:val="20"/>
                 <w:szCs w:val="20"/>
               </w:rPr>
-              <w:lastRenderedPageBreak/>
               <w:t>Ministry of Environment and Energy (YPEKA)</w:t>
             </w:r>
           </w:p>
@@ -4253,6 +4394,7 @@
                 <w:between w:val="nil"/>
               </w:pBdr>
               <w:spacing w:line="276" w:lineRule="auto"/>
+              <w:jc w:val="both"/>
               <w:rPr>
                 <w:rFonts w:ascii="Calibri" w:eastAsia="Calibri" w:hAnsi="Calibri" w:cs="Calibri"/>
                 <w:color w:val="000000"/>
@@ -4285,6 +4427,7 @@
                 <w:between w:val="nil"/>
               </w:pBdr>
               <w:spacing w:line="276" w:lineRule="auto"/>
+              <w:jc w:val="both"/>
               <w:rPr>
                 <w:rFonts w:ascii="Calibri" w:eastAsia="Calibri" w:hAnsi="Calibri" w:cs="Calibri"/>
                 <w:color w:val="000000"/>
@@ -4386,6 +4529,7 @@
                 <w:between w:val="nil"/>
               </w:pBdr>
               <w:spacing w:line="276" w:lineRule="auto"/>
+              <w:jc w:val="both"/>
               <w:rPr>
                 <w:rFonts w:ascii="Calibri" w:eastAsia="Calibri" w:hAnsi="Calibri" w:cs="Calibri"/>
                 <w:color w:val="000000"/>
@@ -4418,6 +4562,7 @@
                 <w:between w:val="nil"/>
               </w:pBdr>
               <w:spacing w:line="276" w:lineRule="auto"/>
+              <w:jc w:val="both"/>
               <w:rPr>
                 <w:rFonts w:ascii="Calibri" w:eastAsia="Calibri" w:hAnsi="Calibri" w:cs="Calibri"/>
                 <w:color w:val="000000"/>
@@ -4461,18 +4606,18 @@
         <w:pStyle w:val="1"/>
         <w:numPr>
           <w:ilvl w:val="0"/>
-          <w:numId w:val="1"/>
+          <w:numId w:val="10"/>
         </w:numPr>
       </w:pPr>
       <w:r>
         <w:br w:type="page"/>
       </w:r>
-      <w:bookmarkStart w:id="13" w:name="_Toc30695201"/>
+      <w:bookmarkStart w:id="14" w:name="_Toc33828377"/>
       <w:r>
         <w:lastRenderedPageBreak/>
         <w:t>System Abstract</w:t>
       </w:r>
-      <w:bookmarkEnd w:id="13"/>
+      <w:bookmarkEnd w:id="14"/>
     </w:p>
     <w:p>
       <w:pPr>
@@ -4523,17 +4668,73 @@
     </w:p>
     <w:p>
       <w:pPr>
+        <w:pStyle w:val="ae"/>
+        <w:keepNext/>
+        <w:keepLines/>
+        <w:numPr>
+          <w:ilvl w:val="0"/>
+          <w:numId w:val="6"/>
+        </w:numPr>
+        <w:tabs>
+          <w:tab w:val="left" w:pos="540"/>
+        </w:tabs>
+        <w:spacing w:after="160"/>
+        <w:contextualSpacing w:val="0"/>
+        <w:outlineLvl w:val="1"/>
+        <w:rPr>
+          <w:rFonts w:ascii="Cambria" w:eastAsia="Cambria" w:hAnsi="Cambria" w:cs="Cambria"/>
+          <w:b/>
+          <w:vanish/>
+          <w:color w:val="4F81BC"/>
+          <w:sz w:val="26"/>
+          <w:szCs w:val="26"/>
+        </w:rPr>
+      </w:pPr>
+      <w:bookmarkStart w:id="15" w:name="_Toc33828301"/>
+      <w:bookmarkStart w:id="16" w:name="_Toc33828378"/>
+      <w:bookmarkEnd w:id="15"/>
+      <w:bookmarkEnd w:id="16"/>
+    </w:p>
+    <w:p>
+      <w:pPr>
+        <w:pStyle w:val="ae"/>
+        <w:keepNext/>
+        <w:keepLines/>
+        <w:numPr>
+          <w:ilvl w:val="0"/>
+          <w:numId w:val="6"/>
+        </w:numPr>
+        <w:tabs>
+          <w:tab w:val="left" w:pos="540"/>
+        </w:tabs>
+        <w:spacing w:after="160"/>
+        <w:contextualSpacing w:val="0"/>
+        <w:outlineLvl w:val="1"/>
+        <w:rPr>
+          <w:rFonts w:ascii="Cambria" w:eastAsia="Cambria" w:hAnsi="Cambria" w:cs="Cambria"/>
+          <w:b/>
+          <w:vanish/>
+          <w:color w:val="4F81BC"/>
+          <w:sz w:val="26"/>
+          <w:szCs w:val="26"/>
+        </w:rPr>
+      </w:pPr>
+      <w:bookmarkStart w:id="17" w:name="_Toc33828379"/>
+      <w:bookmarkEnd w:id="17"/>
+    </w:p>
+    <w:p>
+      <w:pPr>
         <w:pStyle w:val="2"/>
         <w:numPr>
           <w:ilvl w:val="1"/>
           <w:numId w:val="6"/>
         </w:numPr>
       </w:pPr>
-      <w:bookmarkStart w:id="14" w:name="_Toc30695202"/>
+      <w:bookmarkStart w:id="18" w:name="_Toc33828380"/>
       <w:r>
         <w:t>System Purpose</w:t>
       </w:r>
-      <w:bookmarkEnd w:id="14"/>
+      <w:bookmarkEnd w:id="18"/>
       <w:r>
         <w:t xml:space="preserve"> </w:t>
       </w:r>
@@ -4548,6 +4749,7 @@
           <w:between w:val="nil"/>
         </w:pBdr>
         <w:spacing w:after="120" w:line="276" w:lineRule="auto"/>
+        <w:jc w:val="both"/>
         <w:rPr>
           <w:rFonts w:ascii="Calibri" w:eastAsia="Calibri" w:hAnsi="Calibri" w:cs="Calibri"/>
           <w:color w:val="000000"/>
@@ -4580,6 +4782,7 @@
           <w:between w:val="nil"/>
         </w:pBdr>
         <w:spacing w:after="120" w:line="276" w:lineRule="auto"/>
+        <w:jc w:val="both"/>
         <w:rPr>
           <w:rFonts w:ascii="Calibri" w:eastAsia="Calibri" w:hAnsi="Calibri" w:cs="Calibri"/>
           <w:color w:val="000000"/>
@@ -4612,6 +4815,7 @@
           <w:between w:val="nil"/>
         </w:pBdr>
         <w:spacing w:after="120" w:line="276" w:lineRule="auto"/>
+        <w:jc w:val="both"/>
         <w:rPr>
           <w:rFonts w:ascii="Calibri" w:eastAsia="Calibri" w:hAnsi="Calibri" w:cs="Calibri"/>
           <w:color w:val="000000"/>
@@ -4646,11 +4850,11 @@
           <w:numId w:val="6"/>
         </w:numPr>
       </w:pPr>
-      <w:bookmarkStart w:id="15" w:name="_Toc30695203"/>
+      <w:bookmarkStart w:id="19" w:name="_Toc33828381"/>
       <w:r>
         <w:t>System Scope</w:t>
       </w:r>
-      <w:bookmarkEnd w:id="15"/>
+      <w:bookmarkEnd w:id="19"/>
     </w:p>
     <w:p>
       <w:pPr>
@@ -4665,6 +4869,7 @@
           <w:tab w:val="left" w:pos="720"/>
         </w:tabs>
         <w:spacing w:after="120" w:line="276" w:lineRule="auto"/>
+        <w:jc w:val="both"/>
         <w:rPr>
           <w:rFonts w:ascii="Calibri" w:eastAsia="Calibri" w:hAnsi="Calibri" w:cs="Calibri"/>
           <w:color w:val="000000"/>
@@ -4748,11 +4953,11 @@
           <w:numId w:val="6"/>
         </w:numPr>
       </w:pPr>
-      <w:bookmarkStart w:id="16" w:name="_Toc30695204"/>
+      <w:bookmarkStart w:id="20" w:name="_Toc33828382"/>
       <w:r>
         <w:t>System Overview</w:t>
       </w:r>
-      <w:bookmarkEnd w:id="16"/>
+      <w:bookmarkEnd w:id="20"/>
     </w:p>
     <w:p>
       <w:pPr>
@@ -4762,11 +4967,11 @@
           <w:numId w:val="6"/>
         </w:numPr>
       </w:pPr>
-      <w:bookmarkStart w:id="17" w:name="_Toc30695205"/>
+      <w:bookmarkStart w:id="21" w:name="_Toc33828383"/>
       <w:r>
         <w:t>System Context</w:t>
       </w:r>
-      <w:bookmarkEnd w:id="17"/>
+      <w:bookmarkEnd w:id="21"/>
     </w:p>
     <w:p>
       <w:pPr>
@@ -4778,6 +4983,7 @@
           <w:between w:val="nil"/>
         </w:pBdr>
         <w:spacing w:after="120" w:line="276" w:lineRule="auto"/>
+        <w:jc w:val="both"/>
         <w:rPr>
           <w:rFonts w:ascii="Calibri" w:eastAsia="Calibri" w:hAnsi="Calibri" w:cs="Calibri"/>
           <w:color w:val="000000"/>
@@ -4812,11 +5018,11 @@
           <w:numId w:val="6"/>
         </w:numPr>
       </w:pPr>
-      <w:bookmarkStart w:id="18" w:name="_Toc30695206"/>
+      <w:bookmarkStart w:id="22" w:name="_Toc33828384"/>
       <w:r>
         <w:t>System Functions</w:t>
       </w:r>
-      <w:bookmarkEnd w:id="18"/>
+      <w:bookmarkEnd w:id="22"/>
     </w:p>
     <w:p>
       <w:pPr>
@@ -4833,6 +5039,7 @@
           <w:between w:val="nil"/>
         </w:pBdr>
         <w:spacing w:after="120" w:line="276" w:lineRule="auto"/>
+        <w:jc w:val="both"/>
         <w:rPr>
           <w:rFonts w:ascii="Calibri" w:eastAsia="Calibri" w:hAnsi="Calibri" w:cs="Calibri"/>
           <w:color w:val="000000"/>
@@ -4865,6 +5072,7 @@
           <w:between w:val="nil"/>
         </w:pBdr>
         <w:spacing w:after="120" w:line="276" w:lineRule="auto"/>
+        <w:jc w:val="both"/>
         <w:rPr>
           <w:rFonts w:ascii="Calibri" w:eastAsia="Calibri" w:hAnsi="Calibri" w:cs="Calibri"/>
           <w:color w:val="000000"/>
@@ -4897,6 +5105,7 @@
           <w:between w:val="nil"/>
         </w:pBdr>
         <w:spacing w:after="120" w:line="276" w:lineRule="auto"/>
+        <w:jc w:val="both"/>
         <w:rPr>
           <w:rFonts w:ascii="Calibri" w:eastAsia="Calibri" w:hAnsi="Calibri" w:cs="Calibri"/>
           <w:color w:val="000000"/>
@@ -4929,6 +5138,7 @@
           <w:between w:val="nil"/>
         </w:pBdr>
         <w:spacing w:after="120" w:line="276" w:lineRule="auto"/>
+        <w:jc w:val="both"/>
         <w:rPr>
           <w:rFonts w:ascii="Calibri" w:eastAsia="Calibri" w:hAnsi="Calibri" w:cs="Calibri"/>
           <w:color w:val="000000"/>
@@ -4961,6 +5171,7 @@
           <w:between w:val="nil"/>
         </w:pBdr>
         <w:spacing w:after="120" w:line="276" w:lineRule="auto"/>
+        <w:jc w:val="both"/>
         <w:rPr>
           <w:rFonts w:ascii="Calibri" w:eastAsia="Calibri" w:hAnsi="Calibri" w:cs="Calibri"/>
           <w:color w:val="000000"/>
@@ -4993,6 +5204,7 @@
           <w:between w:val="nil"/>
         </w:pBdr>
         <w:spacing w:after="120" w:line="276" w:lineRule="auto"/>
+        <w:jc w:val="both"/>
         <w:rPr>
           <w:rFonts w:ascii="Calibri" w:eastAsia="Calibri" w:hAnsi="Calibri" w:cs="Calibri"/>
           <w:color w:val="000000"/>
@@ -5025,6 +5237,7 @@
           <w:between w:val="nil"/>
         </w:pBdr>
         <w:spacing w:after="120" w:line="276" w:lineRule="auto"/>
+        <w:jc w:val="both"/>
         <w:rPr>
           <w:rFonts w:ascii="Calibri" w:eastAsia="Calibri" w:hAnsi="Calibri" w:cs="Calibri"/>
           <w:color w:val="000000"/>
@@ -5057,6 +5270,7 @@
           <w:between w:val="nil"/>
         </w:pBdr>
         <w:spacing w:after="120" w:line="276" w:lineRule="auto"/>
+        <w:jc w:val="both"/>
         <w:rPr>
           <w:rFonts w:ascii="Calibri" w:eastAsia="Calibri" w:hAnsi="Calibri" w:cs="Calibri"/>
           <w:color w:val="000000"/>
@@ -5089,6 +5303,7 @@
           <w:between w:val="nil"/>
         </w:pBdr>
         <w:spacing w:after="120" w:line="276" w:lineRule="auto"/>
+        <w:jc w:val="both"/>
         <w:rPr>
           <w:rFonts w:ascii="Calibri" w:eastAsia="Calibri" w:hAnsi="Calibri" w:cs="Calibri"/>
           <w:color w:val="000000"/>
@@ -5121,6 +5336,7 @@
           <w:between w:val="nil"/>
         </w:pBdr>
         <w:spacing w:after="120" w:line="276" w:lineRule="auto"/>
+        <w:jc w:val="both"/>
         <w:rPr>
           <w:rFonts w:ascii="Calibri" w:eastAsia="Calibri" w:hAnsi="Calibri" w:cs="Calibri"/>
           <w:color w:val="000000"/>
@@ -5153,6 +5369,7 @@
           <w:between w:val="nil"/>
         </w:pBdr>
         <w:spacing w:after="120" w:line="276" w:lineRule="auto"/>
+        <w:jc w:val="both"/>
         <w:rPr>
           <w:rFonts w:ascii="Calibri" w:eastAsia="Calibri" w:hAnsi="Calibri" w:cs="Calibri"/>
           <w:color w:val="000000"/>
@@ -5185,6 +5402,7 @@
           <w:between w:val="nil"/>
         </w:pBdr>
         <w:spacing w:after="120" w:line="276" w:lineRule="auto"/>
+        <w:jc w:val="both"/>
         <w:rPr>
           <w:rFonts w:ascii="Calibri" w:eastAsia="Calibri" w:hAnsi="Calibri" w:cs="Calibri"/>
           <w:color w:val="000000"/>
@@ -5217,6 +5435,7 @@
           <w:between w:val="nil"/>
         </w:pBdr>
         <w:spacing w:after="120" w:line="276" w:lineRule="auto"/>
+        <w:jc w:val="both"/>
         <w:rPr>
           <w:rFonts w:ascii="Calibri" w:eastAsia="Calibri" w:hAnsi="Calibri" w:cs="Calibri"/>
           <w:color w:val="000000"/>
@@ -5260,12 +5479,12 @@
           <w:numId w:val="6"/>
         </w:numPr>
       </w:pPr>
-      <w:bookmarkStart w:id="19" w:name="_Toc30695207"/>
+      <w:bookmarkStart w:id="23" w:name="_Toc33828385"/>
       <w:r>
         <w:lastRenderedPageBreak/>
         <w:t>User Roles and Characteristics</w:t>
       </w:r>
-      <w:bookmarkEnd w:id="19"/>
+      <w:bookmarkEnd w:id="23"/>
     </w:p>
     <w:p>
       <w:pPr>
@@ -5286,8 +5505,8 @@
           <w:szCs w:val="22"/>
         </w:rPr>
       </w:pPr>
-      <w:bookmarkStart w:id="20" w:name="_1ci93xb" w:colFirst="0" w:colLast="0"/>
-      <w:bookmarkEnd w:id="20"/>
+      <w:bookmarkStart w:id="24" w:name="_1ci93xb" w:colFirst="0" w:colLast="0"/>
+      <w:bookmarkEnd w:id="24"/>
       <w:r>
         <w:rPr>
           <w:rFonts w:ascii="Calibri" w:eastAsia="Calibri" w:hAnsi="Calibri" w:cs="Calibri"/>
@@ -5296,7 +5515,27 @@
           <w:sz w:val="22"/>
           <w:szCs w:val="22"/>
         </w:rPr>
-        <w:t>Table 3-1: User Roles and Characteristics</w:t>
+        <w:t xml:space="preserve">Table </w:t>
+      </w:r>
+      <w:r>
+        <w:rPr>
+          <w:rFonts w:ascii="Calibri" w:eastAsia="Calibri" w:hAnsi="Calibri" w:cs="Calibri"/>
+          <w:b/>
+          <w:color w:val="4F81BC"/>
+          <w:sz w:val="22"/>
+          <w:szCs w:val="22"/>
+        </w:rPr>
+        <w:t>2</w:t>
+      </w:r>
+      <w:r>
+        <w:rPr>
+          <w:rFonts w:ascii="Calibri" w:eastAsia="Calibri" w:hAnsi="Calibri" w:cs="Calibri"/>
+          <w:b/>
+          <w:color w:val="4F81BC"/>
+          <w:sz w:val="22"/>
+          <w:szCs w:val="22"/>
+        </w:rPr>
+        <w:t>: User Roles and Characteristics</w:t>
       </w:r>
     </w:p>
     <w:tbl>
@@ -5575,18 +5814,18 @@
         <w:pStyle w:val="1"/>
         <w:numPr>
           <w:ilvl w:val="0"/>
-          <w:numId w:val="1"/>
+          <w:numId w:val="10"/>
         </w:numPr>
       </w:pPr>
       <w:r>
         <w:br w:type="page"/>
       </w:r>
-      <w:bookmarkStart w:id="21" w:name="_Toc30695208"/>
+      <w:bookmarkStart w:id="25" w:name="_Toc33828386"/>
       <w:r>
         <w:lastRenderedPageBreak/>
         <w:t>Stakeholder Requirements</w:t>
       </w:r>
-      <w:bookmarkEnd w:id="21"/>
+      <w:bookmarkEnd w:id="25"/>
     </w:p>
     <w:p>
       <w:pPr>
@@ -5598,6 +5837,7 @@
           <w:between w:val="nil"/>
         </w:pBdr>
         <w:spacing w:after="120" w:line="276" w:lineRule="auto"/>
+        <w:jc w:val="both"/>
         <w:rPr>
           <w:rFonts w:ascii="Calibri" w:eastAsia="Calibri" w:hAnsi="Calibri" w:cs="Calibri"/>
           <w:color w:val="000000"/>
@@ -5634,6 +5874,35 @@
         </w:rPr>
         <w:t xml:space="preserve"> stakeholder requirements are organized and provides access to the stakeholder requirements via an embedded Microsoft® Excel® object.</w:t>
       </w:r>
+    </w:p>
+    <w:p>
+      <w:pPr>
+        <w:pStyle w:val="ae"/>
+        <w:keepNext/>
+        <w:keepLines/>
+        <w:numPr>
+          <w:ilvl w:val="0"/>
+          <w:numId w:val="6"/>
+        </w:numPr>
+        <w:tabs>
+          <w:tab w:val="left" w:pos="540"/>
+        </w:tabs>
+        <w:spacing w:after="160"/>
+        <w:contextualSpacing w:val="0"/>
+        <w:outlineLvl w:val="1"/>
+        <w:rPr>
+          <w:rFonts w:ascii="Cambria" w:eastAsia="Cambria" w:hAnsi="Cambria" w:cs="Cambria"/>
+          <w:b/>
+          <w:vanish/>
+          <w:color w:val="4F81BC"/>
+          <w:sz w:val="26"/>
+          <w:szCs w:val="26"/>
+        </w:rPr>
+      </w:pPr>
+      <w:bookmarkStart w:id="26" w:name="_Toc33828311"/>
+      <w:bookmarkStart w:id="27" w:name="_Toc33828387"/>
+      <w:bookmarkEnd w:id="26"/>
+      <w:bookmarkEnd w:id="27"/>
     </w:p>
     <w:p>
       <w:pPr>
@@ -5643,11 +5912,11 @@
           <w:numId w:val="6"/>
         </w:numPr>
       </w:pPr>
-      <w:bookmarkStart w:id="22" w:name="_Toc30695209"/>
+      <w:bookmarkStart w:id="28" w:name="_Toc33828388"/>
       <w:r>
         <w:t>Attributes</w:t>
       </w:r>
-      <w:bookmarkEnd w:id="22"/>
+      <w:bookmarkEnd w:id="28"/>
     </w:p>
     <w:p>
       <w:pPr>
@@ -5659,6 +5928,7 @@
           <w:between w:val="nil"/>
         </w:pBdr>
         <w:spacing w:after="120" w:line="276" w:lineRule="auto"/>
+        <w:jc w:val="both"/>
         <w:rPr>
           <w:rFonts w:ascii="Calibri" w:eastAsia="Calibri" w:hAnsi="Calibri" w:cs="Calibri"/>
           <w:color w:val="000000"/>
@@ -5713,11 +5983,11 @@
           <w:numId w:val="6"/>
         </w:numPr>
       </w:pPr>
-      <w:bookmarkStart w:id="23" w:name="_Toc30695210"/>
+      <w:bookmarkStart w:id="29" w:name="_Toc33828389"/>
       <w:r>
         <w:t>Types</w:t>
       </w:r>
-      <w:bookmarkEnd w:id="23"/>
+      <w:bookmarkEnd w:id="29"/>
     </w:p>
     <w:p>
       <w:pPr>
@@ -5786,8 +6056,8 @@
           <w:szCs w:val="22"/>
         </w:rPr>
       </w:pPr>
-      <w:bookmarkStart w:id="24" w:name="_3as4poj" w:colFirst="0" w:colLast="0"/>
-      <w:bookmarkEnd w:id="24"/>
+      <w:bookmarkStart w:id="30" w:name="_3as4poj" w:colFirst="0" w:colLast="0"/>
+      <w:bookmarkEnd w:id="30"/>
       <w:r>
         <w:rPr>
           <w:rFonts w:ascii="Calibri" w:eastAsia="Calibri" w:hAnsi="Calibri" w:cs="Calibri"/>
@@ -5796,7 +6066,28 @@
           <w:sz w:val="22"/>
           <w:szCs w:val="22"/>
         </w:rPr>
-        <w:t>Table 4-1: Types of Requirements</w:t>
+        <w:t xml:space="preserve">Table </w:t>
+      </w:r>
+      <w:r>
+        <w:rPr>
+          <w:rFonts w:ascii="Calibri" w:eastAsia="Calibri" w:hAnsi="Calibri" w:cs="Calibri"/>
+          <w:b/>
+          <w:color w:val="4F81BC"/>
+          <w:sz w:val="22"/>
+          <w:szCs w:val="22"/>
+          <w:lang w:val="el-GR"/>
+        </w:rPr>
+        <w:t>3</w:t>
+      </w:r>
+      <w:r>
+        <w:rPr>
+          <w:rFonts w:ascii="Calibri" w:eastAsia="Calibri" w:hAnsi="Calibri" w:cs="Calibri"/>
+          <w:b/>
+          <w:color w:val="4F81BC"/>
+          <w:sz w:val="22"/>
+          <w:szCs w:val="22"/>
+        </w:rPr>
+        <w:t>: Types of Requirements</w:t>
       </w:r>
     </w:p>
     <w:tbl>
@@ -5944,6 +6235,7 @@
                 <w:between w:val="nil"/>
               </w:pBdr>
               <w:spacing w:after="120" w:line="276" w:lineRule="auto"/>
+              <w:jc w:val="both"/>
               <w:rPr>
                 <w:rFonts w:ascii="Calibri" w:eastAsia="Calibri" w:hAnsi="Calibri" w:cs="Calibri"/>
                 <w:color w:val="000000"/>
@@ -5971,6 +6263,7 @@
                 <w:between w:val="nil"/>
               </w:pBdr>
               <w:spacing w:after="120" w:line="276" w:lineRule="auto"/>
+              <w:jc w:val="both"/>
               <w:rPr>
                 <w:rFonts w:ascii="Calibri" w:eastAsia="Calibri" w:hAnsi="Calibri" w:cs="Calibri"/>
                 <w:color w:val="000000"/>
@@ -6002,6 +6295,7 @@
               </w:tabs>
               <w:spacing w:after="120" w:line="276" w:lineRule="auto"/>
               <w:ind w:right="350"/>
+              <w:jc w:val="both"/>
               <w:rPr>
                 <w:rFonts w:ascii="Calibri" w:eastAsia="Calibri" w:hAnsi="Calibri" w:cs="Calibri"/>
                 <w:color w:val="000000"/>
@@ -6071,6 +6365,7 @@
                 <w:between w:val="nil"/>
               </w:pBdr>
               <w:spacing w:after="120" w:line="276" w:lineRule="auto"/>
+              <w:jc w:val="both"/>
               <w:rPr>
                 <w:rFonts w:ascii="Calibri" w:eastAsia="Calibri" w:hAnsi="Calibri" w:cs="Calibri"/>
                 <w:color w:val="000000"/>
@@ -6140,6 +6435,7 @@
                 <w:between w:val="nil"/>
               </w:pBdr>
               <w:spacing w:after="120" w:line="276" w:lineRule="auto"/>
+              <w:jc w:val="both"/>
               <w:rPr>
                 <w:rFonts w:ascii="Calibri" w:eastAsia="Calibri" w:hAnsi="Calibri" w:cs="Calibri"/>
                 <w:color w:val="000000"/>
@@ -6167,6 +6463,7 @@
                 <w:between w:val="nil"/>
               </w:pBdr>
               <w:spacing w:line="276" w:lineRule="auto"/>
+              <w:jc w:val="both"/>
               <w:rPr>
                 <w:rFonts w:ascii="Calibri" w:eastAsia="Calibri" w:hAnsi="Calibri" w:cs="Calibri"/>
                 <w:color w:val="000000"/>
@@ -6339,12 +6636,12 @@
           <w:numId w:val="6"/>
         </w:numPr>
       </w:pPr>
-      <w:bookmarkStart w:id="25" w:name="_Toc30695211"/>
+      <w:bookmarkStart w:id="31" w:name="_Toc33828390"/>
       <w:r>
         <w:lastRenderedPageBreak/>
         <w:t>Categories</w:t>
       </w:r>
-      <w:bookmarkEnd w:id="25"/>
+      <w:bookmarkEnd w:id="31"/>
     </w:p>
     <w:p>
       <w:pPr>
@@ -6390,7 +6687,7 @@
           <w:sz w:val="22"/>
           <w:szCs w:val="22"/>
         </w:rPr>
-        <w:t>, as specified in Table 4-2.</w:t>
+        <w:t>, as specified in Table 4.</w:t>
       </w:r>
     </w:p>
     <w:p>
@@ -6413,8 +6710,8 @@
           <w:szCs w:val="22"/>
         </w:rPr>
       </w:pPr>
-      <w:bookmarkStart w:id="26" w:name="_49x2ik5" w:colFirst="0" w:colLast="0"/>
-      <w:bookmarkEnd w:id="26"/>
+      <w:bookmarkStart w:id="32" w:name="_49x2ik5" w:colFirst="0" w:colLast="0"/>
+      <w:bookmarkEnd w:id="32"/>
       <w:r>
         <w:rPr>
           <w:rFonts w:ascii="Calibri" w:eastAsia="Calibri" w:hAnsi="Calibri" w:cs="Calibri"/>
@@ -6423,7 +6720,7 @@
           <w:sz w:val="22"/>
           <w:szCs w:val="22"/>
         </w:rPr>
-        <w:t>Table 4-2: Categories of Requirements</w:t>
+        <w:t>Table 4: Categories of Requirements</w:t>
       </w:r>
     </w:p>
     <w:tbl>
@@ -6571,6 +6868,7 @@
                 <w:between w:val="nil"/>
               </w:pBdr>
               <w:spacing w:line="276" w:lineRule="auto"/>
+              <w:jc w:val="both"/>
               <w:rPr>
                 <w:rFonts w:ascii="Calibri" w:eastAsia="Calibri" w:hAnsi="Calibri" w:cs="Calibri"/>
                 <w:color w:val="000000"/>
@@ -6709,6 +7007,7 @@
                 <w:between w:val="nil"/>
               </w:pBdr>
               <w:spacing w:line="276" w:lineRule="auto"/>
+              <w:jc w:val="both"/>
               <w:rPr>
                 <w:rFonts w:ascii="Calibri" w:eastAsia="Calibri" w:hAnsi="Calibri" w:cs="Calibri"/>
                 <w:color w:val="000000"/>
@@ -6778,21 +7077,42 @@
                 <w:between w:val="nil"/>
               </w:pBdr>
               <w:spacing w:line="276" w:lineRule="auto"/>
-              <w:rPr>
-                <w:rFonts w:ascii="Calibri" w:eastAsia="Calibri" w:hAnsi="Calibri" w:cs="Calibri"/>
-                <w:color w:val="000000"/>
-                <w:sz w:val="20"/>
-                <w:szCs w:val="20"/>
-              </w:rPr>
-            </w:pPr>
-            <w:r>
-              <w:rPr>
-                <w:rFonts w:ascii="Calibri" w:eastAsia="Calibri" w:hAnsi="Calibri" w:cs="Calibri"/>
-                <w:color w:val="000000"/>
-                <w:sz w:val="20"/>
-                <w:szCs w:val="20"/>
-              </w:rPr>
-              <w:t>Used for Business requirements for purposes of completeness, i.e., to ensure that every requirement traces to a category. (Business requirements are not typically categorized.)</w:t>
+              <w:jc w:val="both"/>
+              <w:rPr>
+                <w:rFonts w:ascii="Calibri" w:eastAsia="Calibri" w:hAnsi="Calibri" w:cs="Calibri"/>
+                <w:color w:val="000000"/>
+                <w:sz w:val="20"/>
+                <w:szCs w:val="20"/>
+              </w:rPr>
+            </w:pPr>
+            <w:r>
+              <w:rPr>
+                <w:rFonts w:ascii="Calibri" w:eastAsia="Calibri" w:hAnsi="Calibri" w:cs="Calibri"/>
+                <w:color w:val="000000"/>
+                <w:sz w:val="20"/>
+                <w:szCs w:val="20"/>
+              </w:rPr>
+              <w:t xml:space="preserve">Used for Business requirements for purposes of completeness, i.e., to ensure that every requirement </w:t>
+            </w:r>
+            <w:proofErr w:type="gramStart"/>
+            <w:r>
+              <w:rPr>
+                <w:rFonts w:ascii="Calibri" w:eastAsia="Calibri" w:hAnsi="Calibri" w:cs="Calibri"/>
+                <w:color w:val="000000"/>
+                <w:sz w:val="20"/>
+                <w:szCs w:val="20"/>
+              </w:rPr>
+              <w:t>traces</w:t>
+            </w:r>
+            <w:proofErr w:type="gramEnd"/>
+            <w:r>
+              <w:rPr>
+                <w:rFonts w:ascii="Calibri" w:eastAsia="Calibri" w:hAnsi="Calibri" w:cs="Calibri"/>
+                <w:color w:val="000000"/>
+                <w:sz w:val="20"/>
+                <w:szCs w:val="20"/>
+              </w:rPr>
+              <w:t xml:space="preserve"> to a category. (Business requirements are not typically categorized.)</w:t>
             </w:r>
           </w:p>
         </w:tc>
@@ -6824,11 +7144,11 @@
           <w:numId w:val="6"/>
         </w:numPr>
       </w:pPr>
-      <w:bookmarkStart w:id="27" w:name="_Toc30695212"/>
+      <w:bookmarkStart w:id="33" w:name="_Toc33828391"/>
       <w:r>
         <w:t>Requirements</w:t>
       </w:r>
-      <w:bookmarkEnd w:id="27"/>
+      <w:bookmarkEnd w:id="33"/>
     </w:p>
     <w:p>
       <w:pPr>
@@ -6840,15 +7160,16 @@
           <w:between w:val="nil"/>
         </w:pBdr>
         <w:spacing w:after="120" w:line="276" w:lineRule="auto"/>
-        <w:rPr>
-          <w:rFonts w:ascii="Calibri" w:eastAsia="Calibri" w:hAnsi="Calibri" w:cs="Calibri"/>
-          <w:color w:val="000000"/>
-          <w:sz w:val="22"/>
-          <w:szCs w:val="22"/>
-        </w:rPr>
-      </w:pPr>
-      <w:bookmarkStart w:id="28" w:name="_147n2zr" w:colFirst="0" w:colLast="0"/>
-      <w:bookmarkEnd w:id="28"/>
+        <w:jc w:val="both"/>
+        <w:rPr>
+          <w:rFonts w:ascii="Calibri" w:eastAsia="Calibri" w:hAnsi="Calibri" w:cs="Calibri"/>
+          <w:color w:val="000000"/>
+          <w:sz w:val="22"/>
+          <w:szCs w:val="22"/>
+        </w:rPr>
+      </w:pPr>
+      <w:bookmarkStart w:id="34" w:name="_147n2zr" w:colFirst="0" w:colLast="0"/>
+      <w:bookmarkEnd w:id="34"/>
       <w:r>
         <w:rPr>
           <w:rFonts w:ascii="Calibri" w:eastAsia="Calibri" w:hAnsi="Calibri" w:cs="Calibri"/>
@@ -6959,6 +7280,9 @@
             <w:tcW w:w="1761" w:type="dxa"/>
           </w:tcPr>
           <w:p>
+            <w:pPr>
+              <w:jc w:val="center"/>
+            </w:pPr>
             <w:r>
               <w:t>#REQ</w:t>
             </w:r>
@@ -6970,6 +7294,7 @@
           </w:tcPr>
           <w:p>
             <w:pPr>
+              <w:jc w:val="center"/>
               <w:cnfStyle w:val="100000000000" w:firstRow="1" w:lastRow="0" w:firstColumn="0" w:lastColumn="0" w:oddVBand="0" w:evenVBand="0" w:oddHBand="0" w:evenHBand="0" w:firstRowFirstColumn="0" w:firstRowLastColumn="0" w:lastRowFirstColumn="0" w:lastRowLastColumn="0"/>
             </w:pPr>
             <w:r>
@@ -6983,6 +7308,7 @@
           </w:tcPr>
           <w:p>
             <w:pPr>
+              <w:jc w:val="center"/>
               <w:cnfStyle w:val="100000000000" w:firstRow="1" w:lastRow="0" w:firstColumn="0" w:lastColumn="0" w:oddVBand="0" w:evenVBand="0" w:oddHBand="0" w:evenHBand="0" w:firstRowFirstColumn="0" w:firstRowLastColumn="0" w:lastRowFirstColumn="0" w:lastRowLastColumn="0"/>
             </w:pPr>
             <w:r>
@@ -6996,6 +7322,7 @@
           </w:tcPr>
           <w:p>
             <w:pPr>
+              <w:jc w:val="center"/>
               <w:cnfStyle w:val="100000000000" w:firstRow="1" w:lastRow="0" w:firstColumn="0" w:lastColumn="0" w:oddVBand="0" w:evenVBand="0" w:oddHBand="0" w:evenHBand="0" w:firstRowFirstColumn="0" w:firstRowLastColumn="0" w:lastRowFirstColumn="0" w:lastRowLastColumn="0"/>
             </w:pPr>
             <w:r>
@@ -7014,6 +7341,9 @@
             <w:tcW w:w="1761" w:type="dxa"/>
           </w:tcPr>
           <w:p>
+            <w:pPr>
+              <w:jc w:val="center"/>
+            </w:pPr>
             <w:r>
               <w:t>N1</w:t>
             </w:r>
@@ -7025,6 +7355,7 @@
           </w:tcPr>
           <w:p>
             <w:pPr>
+              <w:jc w:val="center"/>
               <w:cnfStyle w:val="000000000000" w:firstRow="0" w:lastRow="0" w:firstColumn="0" w:lastColumn="0" w:oddVBand="0" w:evenVBand="0" w:oddHBand="0" w:evenHBand="0" w:firstRowFirstColumn="0" w:firstRowLastColumn="0" w:lastRowFirstColumn="0" w:lastRowLastColumn="0"/>
             </w:pPr>
             <w:r>
@@ -7038,6 +7369,7 @@
           </w:tcPr>
           <w:p>
             <w:pPr>
+              <w:jc w:val="center"/>
               <w:cnfStyle w:val="000000000000" w:firstRow="0" w:lastRow="0" w:firstColumn="0" w:lastColumn="0" w:oddVBand="0" w:evenVBand="0" w:oddHBand="0" w:evenHBand="0" w:firstRowFirstColumn="0" w:firstRowLastColumn="0" w:lastRowFirstColumn="0" w:lastRowLastColumn="0"/>
             </w:pPr>
             <w:r>
@@ -7046,6 +7378,7 @@
           </w:p>
           <w:p>
             <w:pPr>
+              <w:jc w:val="center"/>
               <w:cnfStyle w:val="000000000000" w:firstRow="0" w:lastRow="0" w:firstColumn="0" w:lastColumn="0" w:oddVBand="0" w:evenVBand="0" w:oddHBand="0" w:evenHBand="0" w:firstRowFirstColumn="0" w:firstRowLastColumn="0" w:lastRowFirstColumn="0" w:lastRowLastColumn="0"/>
             </w:pPr>
           </w:p>
@@ -7056,6 +7389,7 @@
           </w:tcPr>
           <w:p>
             <w:pPr>
+              <w:jc w:val="center"/>
               <w:cnfStyle w:val="000000000000" w:firstRow="0" w:lastRow="0" w:firstColumn="0" w:lastColumn="0" w:oddVBand="0" w:evenVBand="0" w:oddHBand="0" w:evenHBand="0" w:firstRowFirstColumn="0" w:firstRowLastColumn="0" w:lastRowFirstColumn="0" w:lastRowLastColumn="0"/>
             </w:pPr>
             <w:r>
@@ -7074,6 +7408,9 @@
             <w:tcW w:w="1761" w:type="dxa"/>
           </w:tcPr>
           <w:p>
+            <w:pPr>
+              <w:jc w:val="center"/>
+            </w:pPr>
             <w:r>
               <w:t>N2</w:t>
             </w:r>
@@ -7085,6 +7422,7 @@
           </w:tcPr>
           <w:p>
             <w:pPr>
+              <w:jc w:val="center"/>
               <w:cnfStyle w:val="000000000000" w:firstRow="0" w:lastRow="0" w:firstColumn="0" w:lastColumn="0" w:oddVBand="0" w:evenVBand="0" w:oddHBand="0" w:evenHBand="0" w:firstRowFirstColumn="0" w:firstRowLastColumn="0" w:lastRowFirstColumn="0" w:lastRowLastColumn="0"/>
             </w:pPr>
             <w:r>
@@ -7098,6 +7436,7 @@
           </w:tcPr>
           <w:p>
             <w:pPr>
+              <w:jc w:val="center"/>
               <w:cnfStyle w:val="000000000000" w:firstRow="0" w:lastRow="0" w:firstColumn="0" w:lastColumn="0" w:oddVBand="0" w:evenVBand="0" w:oddHBand="0" w:evenHBand="0" w:firstRowFirstColumn="0" w:firstRowLastColumn="0" w:lastRowFirstColumn="0" w:lastRowLastColumn="0"/>
             </w:pPr>
             <w:r>
@@ -7106,6 +7445,7 @@
           </w:p>
           <w:p>
             <w:pPr>
+              <w:jc w:val="center"/>
               <w:cnfStyle w:val="000000000000" w:firstRow="0" w:lastRow="0" w:firstColumn="0" w:lastColumn="0" w:oddVBand="0" w:evenVBand="0" w:oddHBand="0" w:evenHBand="0" w:firstRowFirstColumn="0" w:firstRowLastColumn="0" w:lastRowFirstColumn="0" w:lastRowLastColumn="0"/>
             </w:pPr>
           </w:p>
@@ -7116,6 +7456,7 @@
           </w:tcPr>
           <w:p>
             <w:pPr>
+              <w:jc w:val="center"/>
               <w:cnfStyle w:val="000000000000" w:firstRow="0" w:lastRow="0" w:firstColumn="0" w:lastColumn="0" w:oddVBand="0" w:evenVBand="0" w:oddHBand="0" w:evenHBand="0" w:firstRowFirstColumn="0" w:firstRowLastColumn="0" w:lastRowFirstColumn="0" w:lastRowLastColumn="0"/>
             </w:pPr>
             <w:r>
@@ -7134,6 +7475,9 @@
             <w:tcW w:w="1761" w:type="dxa"/>
           </w:tcPr>
           <w:p>
+            <w:pPr>
+              <w:jc w:val="center"/>
+            </w:pPr>
             <w:r>
               <w:t>N3</w:t>
             </w:r>
@@ -7145,10 +7489,11 @@
           </w:tcPr>
           <w:p>
             <w:pPr>
+              <w:jc w:val="center"/>
               <w:cnfStyle w:val="000000000000" w:firstRow="0" w:lastRow="0" w:firstColumn="0" w:lastColumn="0" w:oddVBand="0" w:evenVBand="0" w:oddHBand="0" w:evenHBand="0" w:firstRowFirstColumn="0" w:firstRowLastColumn="0" w:lastRowFirstColumn="0" w:lastRowLastColumn="0"/>
             </w:pPr>
             <w:r>
-              <w:t xml:space="preserve">Provide forecast data </w:t>
+              <w:t>Provide forecast data</w:t>
             </w:r>
           </w:p>
         </w:tc>
@@ -7158,6 +7503,7 @@
           </w:tcPr>
           <w:p>
             <w:pPr>
+              <w:jc w:val="center"/>
               <w:cnfStyle w:val="000000000000" w:firstRow="0" w:lastRow="0" w:firstColumn="0" w:lastColumn="0" w:oddVBand="0" w:evenVBand="0" w:oddHBand="0" w:evenHBand="0" w:firstRowFirstColumn="0" w:firstRowLastColumn="0" w:lastRowFirstColumn="0" w:lastRowLastColumn="0"/>
             </w:pPr>
             <w:r>
@@ -7177,6 +7523,7 @@
           </w:tcPr>
           <w:p>
             <w:pPr>
+              <w:jc w:val="center"/>
               <w:cnfStyle w:val="000000000000" w:firstRow="0" w:lastRow="0" w:firstColumn="0" w:lastColumn="0" w:oddVBand="0" w:evenVBand="0" w:oddHBand="0" w:evenHBand="0" w:firstRowFirstColumn="0" w:firstRowLastColumn="0" w:lastRowFirstColumn="0" w:lastRowLastColumn="0"/>
             </w:pPr>
             <w:r>
@@ -7191,11 +7538,12 @@
         </w:trPr>
         <w:tc>
           <w:tcPr>
+            <w:cnfStyle w:val="001000000000" w:firstRow="0" w:lastRow="0" w:firstColumn="1" w:lastColumn="0" w:oddVBand="0" w:evenVBand="0" w:oddHBand="0" w:evenHBand="0" w:firstRowFirstColumn="0" w:firstRowLastColumn="0" w:lastRowFirstColumn="0" w:lastRowLastColumn="0"/>
             <w:tcW w:w="1761" w:type="dxa"/>
           </w:tcPr>
           <w:p>
             <w:pPr>
-              <w:cnfStyle w:val="001000000000" w:firstRow="0" w:lastRow="0" w:firstColumn="1" w:lastColumn="0" w:oddVBand="0" w:evenVBand="0" w:oddHBand="0" w:evenHBand="0" w:firstRowFirstColumn="0" w:firstRowLastColumn="0" w:lastRowFirstColumn="0" w:lastRowLastColumn="0"/>
+              <w:jc w:val="center"/>
             </w:pPr>
             <w:r>
               <w:t>N4</w:t>
@@ -7207,14 +7555,16 @@
             <w:tcW w:w="3194" w:type="dxa"/>
           </w:tcPr>
           <w:p>
+            <w:pPr>
+              <w:jc w:val="center"/>
+              <w:cnfStyle w:val="000000000000" w:firstRow="0" w:lastRow="0" w:firstColumn="0" w:lastColumn="0" w:oddVBand="0" w:evenVBand="0" w:oddHBand="0" w:evenHBand="0" w:firstRowFirstColumn="0" w:firstRowLastColumn="0" w:lastRowFirstColumn="0" w:lastRowLastColumn="0"/>
+            </w:pPr>
             <w:r>
               <w:t>Provide a complete set of forecasts and agg</w:t>
             </w:r>
             <w:r>
               <w:t>r</w:t>
             </w:r>
-            <w:bookmarkStart w:id="29" w:name="_GoBack"/>
-            <w:bookmarkEnd w:id="29"/>
             <w:r>
               <w:t>egated generation information, while presenting the accuracy of forecast vs actual consumption</w:t>
             </w:r>
@@ -7225,15 +7575,24 @@
             <w:tcW w:w="2763" w:type="dxa"/>
           </w:tcPr>
           <w:p>
+            <w:pPr>
+              <w:jc w:val="center"/>
+              <w:cnfStyle w:val="000000000000" w:firstRow="0" w:lastRow="0" w:firstColumn="0" w:lastColumn="0" w:oddVBand="0" w:evenVBand="0" w:oddHBand="0" w:evenHBand="0" w:firstRowFirstColumn="0" w:firstRowLastColumn="0" w:lastRowFirstColumn="0" w:lastRowLastColumn="0"/>
+            </w:pPr>
             <w:r>
               <w:t xml:space="preserve">Ministry </w:t>
             </w:r>
             <w:r>
-              <w:t xml:space="preserve">Environment and </w:t>
+              <w:t xml:space="preserve">Environment </w:t>
+            </w:r>
+            <w:proofErr w:type="gramStart"/>
+            <w:r>
+              <w:t xml:space="preserve">and </w:t>
             </w:r>
             <w:r>
               <w:t xml:space="preserve"> Energy</w:t>
             </w:r>
+            <w:proofErr w:type="gramEnd"/>
           </w:p>
         </w:tc>
         <w:tc>
@@ -7241,6 +7600,10 @@
             <w:tcW w:w="2136" w:type="dxa"/>
           </w:tcPr>
           <w:p>
+            <w:pPr>
+              <w:jc w:val="center"/>
+              <w:cnfStyle w:val="000000000000" w:firstRow="0" w:lastRow="0" w:firstColumn="0" w:lastColumn="0" w:oddVBand="0" w:evenVBand="0" w:oddHBand="0" w:evenHBand="0" w:firstRowFirstColumn="0" w:firstRowLastColumn="0" w:lastRowFirstColumn="0" w:lastRowLastColumn="0"/>
+            </w:pPr>
             <w:r>
               <w:t>Functional</w:t>
             </w:r>
@@ -7257,6 +7620,9 @@
             <w:tcW w:w="1761" w:type="dxa"/>
           </w:tcPr>
           <w:p>
+            <w:pPr>
+              <w:jc w:val="center"/>
+            </w:pPr>
             <w:r>
               <w:t>N5</w:t>
             </w:r>
@@ -7268,6 +7634,7 @@
           </w:tcPr>
           <w:p>
             <w:pPr>
+              <w:jc w:val="center"/>
               <w:cnfStyle w:val="000000000000" w:firstRow="0" w:lastRow="0" w:firstColumn="0" w:lastColumn="0" w:oddVBand="0" w:evenVBand="0" w:oddHBand="0" w:evenHBand="0" w:firstRowFirstColumn="0" w:firstRowLastColumn="0" w:lastRowFirstColumn="0" w:lastRowLastColumn="0"/>
             </w:pPr>
             <w:r>
@@ -7281,6 +7648,7 @@
           </w:tcPr>
           <w:p>
             <w:pPr>
+              <w:jc w:val="center"/>
               <w:cnfStyle w:val="000000000000" w:firstRow="0" w:lastRow="0" w:firstColumn="0" w:lastColumn="0" w:oddVBand="0" w:evenVBand="0" w:oddHBand="0" w:evenHBand="0" w:firstRowFirstColumn="0" w:firstRowLastColumn="0" w:lastRowFirstColumn="0" w:lastRowLastColumn="0"/>
             </w:pPr>
             <w:r>
@@ -7294,6 +7662,7 @@
           </w:tcPr>
           <w:p>
             <w:pPr>
+              <w:jc w:val="center"/>
               <w:cnfStyle w:val="000000000000" w:firstRow="0" w:lastRow="0" w:firstColumn="0" w:lastColumn="0" w:oddVBand="0" w:evenVBand="0" w:oddHBand="0" w:evenHBand="0" w:firstRowFirstColumn="0" w:firstRowLastColumn="0" w:lastRowFirstColumn="0" w:lastRowLastColumn="0"/>
             </w:pPr>
             <w:r>
@@ -7307,6 +7676,7 @@
     <w:p/>
     <w:p>
       <w:r>
+        <w:lastRenderedPageBreak/>
         <w:t xml:space="preserve">We can map the </w:t>
       </w:r>
       <w:r>
@@ -7396,7 +7766,15 @@
               <w:jc w:val="center"/>
             </w:pPr>
             <w:r>
-              <w:t>N1,N2,N4</w:t>
+              <w:t>N</w:t>
+            </w:r>
+            <w:proofErr w:type="gramStart"/>
+            <w:r>
+              <w:t>1,N</w:t>
+            </w:r>
+            <w:proofErr w:type="gramEnd"/>
+            <w:r>
+              <w:t>2,N4</w:t>
             </w:r>
           </w:p>
         </w:tc>
@@ -7424,7 +7802,15 @@
               <w:jc w:val="center"/>
             </w:pPr>
             <w:r>
-              <w:t>N1,N2,N3,N4,N5</w:t>
+              <w:t>N</w:t>
+            </w:r>
+            <w:proofErr w:type="gramStart"/>
+            <w:r>
+              <w:t>1,N</w:t>
+            </w:r>
+            <w:proofErr w:type="gramEnd"/>
+            <w:r>
+              <w:t>2,N3,N4,N5</w:t>
             </w:r>
           </w:p>
         </w:tc>
@@ -7452,7 +7838,15 @@
               <w:jc w:val="center"/>
             </w:pPr>
             <w:r>
-              <w:t>N1,N2,N3,N4,N5</w:t>
+              <w:t>N</w:t>
+            </w:r>
+            <w:proofErr w:type="gramStart"/>
+            <w:r>
+              <w:t>1,N</w:t>
+            </w:r>
+            <w:proofErr w:type="gramEnd"/>
+            <w:r>
+              <w:t>2,N3,N4,N5</w:t>
             </w:r>
           </w:p>
         </w:tc>
@@ -7480,7 +7874,15 @@
               <w:jc w:val="center"/>
             </w:pPr>
             <w:r>
-              <w:t>N1,N2,N3,N4,N5</w:t>
+              <w:t>N</w:t>
+            </w:r>
+            <w:proofErr w:type="gramStart"/>
+            <w:r>
+              <w:t>1,N</w:t>
+            </w:r>
+            <w:proofErr w:type="gramEnd"/>
+            <w:r>
+              <w:t>2,N3,N4,N5</w:t>
             </w:r>
           </w:p>
         </w:tc>
@@ -7508,7 +7910,15 @@
               <w:jc w:val="center"/>
             </w:pPr>
             <w:r>
-              <w:t>N1,N2,N3,N4,N5</w:t>
+              <w:t>N</w:t>
+            </w:r>
+            <w:proofErr w:type="gramStart"/>
+            <w:r>
+              <w:t>1,N</w:t>
+            </w:r>
+            <w:proofErr w:type="gramEnd"/>
+            <w:r>
+              <w:t>2,N3,N4,N5</w:t>
             </w:r>
           </w:p>
         </w:tc>
@@ -7536,7 +7946,15 @@
               <w:jc w:val="center"/>
             </w:pPr>
             <w:r>
-              <w:t>N1,N2,N3,N4,N5</w:t>
+              <w:t>N</w:t>
+            </w:r>
+            <w:proofErr w:type="gramStart"/>
+            <w:r>
+              <w:t>1,N</w:t>
+            </w:r>
+            <w:proofErr w:type="gramEnd"/>
+            <w:r>
+              <w:t>2,N3,N4,N5</w:t>
             </w:r>
           </w:p>
         </w:tc>
@@ -7676,7 +8094,15 @@
               <w:jc w:val="center"/>
             </w:pPr>
             <w:r>
-              <w:t>N1,N2,N3,N4,N5</w:t>
+              <w:t>N</w:t>
+            </w:r>
+            <w:proofErr w:type="gramStart"/>
+            <w:r>
+              <w:t>1,N</w:t>
+            </w:r>
+            <w:proofErr w:type="gramEnd"/>
+            <w:r>
+              <w:t>2,N3,N4,N5</w:t>
             </w:r>
           </w:p>
         </w:tc>
@@ -7704,7 +8130,15 @@
               <w:jc w:val="center"/>
             </w:pPr>
             <w:r>
-              <w:t>N1,N2,N3,N4,N5</w:t>
+              <w:t>N</w:t>
+            </w:r>
+            <w:proofErr w:type="gramStart"/>
+            <w:r>
+              <w:t>1,N</w:t>
+            </w:r>
+            <w:proofErr w:type="gramEnd"/>
+            <w:r>
+              <w:t>2,N3,N4,N5</w:t>
             </w:r>
           </w:p>
         </w:tc>
@@ -7732,7 +8166,15 @@
               <w:jc w:val="center"/>
             </w:pPr>
             <w:r>
-              <w:t>N1,N3,N4,N5</w:t>
+              <w:t>N</w:t>
+            </w:r>
+            <w:proofErr w:type="gramStart"/>
+            <w:r>
+              <w:t>1,N</w:t>
+            </w:r>
+            <w:proofErr w:type="gramEnd"/>
+            <w:r>
+              <w:t>3,N4,N5</w:t>
             </w:r>
           </w:p>
         </w:tc>
@@ -7749,12 +8191,12 @@
       <w:r>
         <w:br w:type="page"/>
       </w:r>
-      <w:bookmarkStart w:id="30" w:name="_Toc30695213"/>
+      <w:bookmarkStart w:id="35" w:name="_Toc33828392"/>
       <w:r>
         <w:lastRenderedPageBreak/>
         <w:t>Appendix A – Glossary</w:t>
       </w:r>
-      <w:bookmarkEnd w:id="30"/>
+      <w:bookmarkEnd w:id="35"/>
     </w:p>
     <w:p>
       <w:pPr>
@@ -7766,6 +8208,7 @@
           <w:between w:val="nil"/>
         </w:pBdr>
         <w:spacing w:after="120" w:line="276" w:lineRule="auto"/>
+        <w:jc w:val="both"/>
         <w:rPr>
           <w:rFonts w:ascii="Calibri" w:eastAsia="Calibri" w:hAnsi="Calibri" w:cs="Calibri"/>
           <w:color w:val="000000"/>
@@ -8372,6 +8815,7 @@
                 <w:between w:val="nil"/>
               </w:pBdr>
               <w:spacing w:line="276" w:lineRule="auto"/>
+              <w:jc w:val="both"/>
               <w:rPr>
                 <w:rFonts w:ascii="Calibri" w:eastAsia="Calibri" w:hAnsi="Calibri" w:cs="Calibri"/>
                 <w:color w:val="000000"/>
@@ -8441,6 +8885,7 @@
                 <w:between w:val="nil"/>
               </w:pBdr>
               <w:spacing w:line="276" w:lineRule="auto"/>
+              <w:jc w:val="both"/>
               <w:rPr>
                 <w:rFonts w:ascii="Calibri" w:eastAsia="Calibri" w:hAnsi="Calibri" w:cs="Calibri"/>
                 <w:color w:val="000000"/>
@@ -8510,6 +8955,7 @@
                 <w:between w:val="nil"/>
               </w:pBdr>
               <w:spacing w:line="276" w:lineRule="auto"/>
+              <w:jc w:val="both"/>
               <w:rPr>
                 <w:rFonts w:ascii="Calibri" w:eastAsia="Calibri" w:hAnsi="Calibri" w:cs="Calibri"/>
                 <w:color w:val="000000"/>
@@ -8719,6 +9165,7 @@
                 <w:between w:val="nil"/>
               </w:pBdr>
               <w:spacing w:line="276" w:lineRule="auto"/>
+              <w:jc w:val="both"/>
               <w:rPr>
                 <w:rFonts w:ascii="Calibri" w:eastAsia="Calibri" w:hAnsi="Calibri" w:cs="Calibri"/>
                 <w:color w:val="000000"/>
@@ -9009,7 +9456,27 @@
                 <w:sz w:val="20"/>
                 <w:szCs w:val="20"/>
               </w:rPr>
-              <w:t>Point Of Contact</w:t>
+              <w:t xml:space="preserve">Point </w:t>
+            </w:r>
+            <w:proofErr w:type="gramStart"/>
+            <w:r>
+              <w:rPr>
+                <w:rFonts w:ascii="Calibri" w:eastAsia="Calibri" w:hAnsi="Calibri" w:cs="Calibri"/>
+                <w:color w:val="000000"/>
+                <w:sz w:val="20"/>
+                <w:szCs w:val="20"/>
+              </w:rPr>
+              <w:t>Of</w:t>
+            </w:r>
+            <w:proofErr w:type="gramEnd"/>
+            <w:r>
+              <w:rPr>
+                <w:rFonts w:ascii="Calibri" w:eastAsia="Calibri" w:hAnsi="Calibri" w:cs="Calibri"/>
+                <w:color w:val="000000"/>
+                <w:sz w:val="20"/>
+                <w:szCs w:val="20"/>
+              </w:rPr>
+              <w:t xml:space="preserve"> Contact</w:t>
             </w:r>
           </w:p>
         </w:tc>
@@ -9513,6 +9980,7 @@
                 <w:between w:val="nil"/>
               </w:pBdr>
               <w:spacing w:line="276" w:lineRule="auto"/>
+              <w:jc w:val="both"/>
               <w:rPr>
                 <w:rFonts w:ascii="Calibri" w:eastAsia="Calibri" w:hAnsi="Calibri" w:cs="Calibri"/>
                 <w:color w:val="000000"/>
@@ -9572,7 +10040,6 @@
     <w:sectPr>
       <w:headerReference w:type="default" r:id="rId8"/>
       <w:footerReference w:type="default" r:id="rId9"/>
-      <w:headerReference w:type="first" r:id="rId10"/>
       <w:pgSz w:w="12240" w:h="15840"/>
       <w:pgMar w:top="1944" w:right="1440" w:bottom="1440" w:left="1440" w:header="720" w:footer="720" w:gutter="0"/>
       <w:pgNumType w:start="1"/>
@@ -9624,7 +10091,6 @@
         <w:szCs w:val="20"/>
       </w:rPr>
     </w:pPr>
-    <w:proofErr w:type="spellStart"/>
     <w:r>
       <w:rPr>
         <w:rFonts w:ascii="Cambria" w:eastAsia="Cambria" w:hAnsi="Cambria" w:cs="Cambria"/>
@@ -9632,17 +10098,7 @@
         <w:sz w:val="20"/>
         <w:szCs w:val="20"/>
       </w:rPr>
-      <w:t>StRS</w:t>
-    </w:r>
-    <w:proofErr w:type="spellEnd"/>
-    <w:r>
-      <w:rPr>
-        <w:rFonts w:ascii="Cambria" w:eastAsia="Cambria" w:hAnsi="Cambria" w:cs="Cambria"/>
-        <w:color w:val="000000"/>
-        <w:sz w:val="20"/>
-        <w:szCs w:val="20"/>
-      </w:rPr>
-      <w:t xml:space="preserve"> Document - Energetics</w:t>
+      <w:t>StRS Document - Energetics</w:t>
     </w:r>
     <w:r>
       <w:rPr>
@@ -9860,109 +10316,7 @@
         <w:sz w:val="20"/>
         <w:szCs w:val="20"/>
       </w:rPr>
-      <w:t>Stakeholder Requirements Specification (</w:t>
-    </w:r>
-    <w:proofErr w:type="spellStart"/>
-    <w:r>
-      <w:rPr>
-        <w:rFonts w:ascii="Cambria" w:eastAsia="Cambria" w:hAnsi="Cambria" w:cs="Cambria"/>
-        <w:color w:val="000000"/>
-        <w:sz w:val="20"/>
-        <w:szCs w:val="20"/>
-      </w:rPr>
-      <w:t>StRS</w:t>
-    </w:r>
-    <w:proofErr w:type="spellEnd"/>
-    <w:r>
-      <w:rPr>
-        <w:rFonts w:ascii="Cambria" w:eastAsia="Cambria" w:hAnsi="Cambria" w:cs="Cambria"/>
-        <w:color w:val="000000"/>
-        <w:sz w:val="20"/>
-        <w:szCs w:val="20"/>
-      </w:rPr>
-      <w:t>)</w:t>
-    </w:r>
-  </w:p>
-</w:hdr>
-</file>
-
-<file path=word/header2.xml><?xml version="1.0" encoding="utf-8"?>
-<w:hdr xmlns:wpc="http://schemas.microsoft.com/office/word/2010/wordprocessingCanvas" xmlns:cx="http://schemas.microsoft.com/office/drawing/2014/chartex" xmlns:cx1="http://schemas.microsoft.com/office/drawing/2015/9/8/chartex" xmlns:cx2="http://schemas.microsoft.com/office/drawing/2015/10/21/chartex" xmlns:cx3="http://schemas.microsoft.com/office/drawing/2016/5/9/chartex" xmlns:cx4="http://schemas.microsoft.com/office/drawing/2016/5/10/chartex" xmlns:cx5="http://schemas.microsoft.com/office/drawing/2016/5/11/chartex" xmlns:cx6="http://schemas.microsoft.com/office/drawing/2016/5/12/chartex" xmlns:cx7="http://schemas.microsoft.com/office/drawing/2016/5/13/chartex" xmlns:cx8="http://schemas.microsoft.com/office/drawing/2016/5/14/chartex" xmlns:mc="http://schemas.openxmlformats.org/markup-compatibility/2006" xmlns:aink="http://schemas.microsoft.com/office/drawing/2016/ink" xmlns:am3d="http://schemas.microsoft.com/office/drawing/2017/model3d" xmlns:o="urn:schemas-microsoft-com:office:office" xmlns:r="http://schemas.openxmlformats.org/officeDocument/2006/relationships" xmlns:m="http://schemas.openxmlformats.org/officeDocument/2006/math" xmlns:v="urn:schemas-microsoft-com:vml" xmlns:wp14="http://schemas.microsoft.com/office/word/2010/wordprocessingDrawing" xmlns:wp="http://schemas.openxmlformats.org/drawingml/2006/wordprocessingDrawing" xmlns:w10="urn:schemas-microsoft-com:office:word" xmlns:w="http://schemas.openxmlformats.org/wordprocessingml/2006/main" xmlns:w14="http://schemas.microsoft.com/office/word/2010/wordml" xmlns:w15="http://schemas.microsoft.com/office/word/2012/wordml" xmlns:w16cid="http://schemas.microsoft.com/office/word/2016/wordml/cid" xmlns:w16se="http://schemas.microsoft.com/office/word/2015/wordml/symex" xmlns:wpg="http://schemas.microsoft.com/office/word/2010/wordprocessingGroup" xmlns:wpi="http://schemas.microsoft.com/office/word/2010/wordprocessingInk" xmlns:wne="http://schemas.microsoft.com/office/word/2006/wordml" xmlns:wps="http://schemas.microsoft.com/office/word/2010/wordprocessingShape" mc:Ignorable="w14 w15 w16se w16cid wp14">
-  <w:p>
-    <w:pPr>
-      <w:pBdr>
-        <w:top w:val="nil"/>
-        <w:left w:val="nil"/>
-        <w:bottom w:val="nil"/>
-        <w:right w:val="nil"/>
-        <w:between w:val="nil"/>
-      </w:pBdr>
-      <w:tabs>
-        <w:tab w:val="center" w:pos="4680"/>
-        <w:tab w:val="right" w:pos="9360"/>
-      </w:tabs>
-      <w:jc w:val="right"/>
-      <w:rPr>
-        <w:b/>
-        <w:i/>
-        <w:sz w:val="20"/>
-        <w:szCs w:val="20"/>
-      </w:rPr>
-    </w:pPr>
-    <w:r>
-      <w:rPr>
-        <w:rFonts w:ascii="Cambria" w:eastAsia="Cambria" w:hAnsi="Cambria" w:cs="Cambria"/>
-        <w:color w:val="000000"/>
-      </w:rPr>
-      <w:t>NATIONAL ARCHIVES AND RECORDS ADMINISTRATION (NARA)</w:t>
-    </w:r>
-    <w:r>
-      <w:rPr>
-        <w:noProof/>
-      </w:rPr>
-      <w:drawing>
-        <wp:anchor distT="0" distB="0" distL="114300" distR="114300" simplePos="0" relativeHeight="251659264" behindDoc="0" locked="0" layoutInCell="1" hidden="0" allowOverlap="1">
-          <wp:simplePos x="0" y="0"/>
-          <wp:positionH relativeFrom="column">
-            <wp:posOffset>-323849</wp:posOffset>
-          </wp:positionH>
-          <wp:positionV relativeFrom="paragraph">
-            <wp:posOffset>-142874</wp:posOffset>
-          </wp:positionV>
-          <wp:extent cx="912603" cy="914400"/>
-          <wp:effectExtent l="0" t="0" r="0" b="0"/>
-          <wp:wrapNone/>
-          <wp:docPr id="2" name="image2.png" descr="nalogo"/>
-          <wp:cNvGraphicFramePr/>
-          <a:graphic xmlns:a="http://schemas.openxmlformats.org/drawingml/2006/main">
-            <a:graphicData uri="http://schemas.openxmlformats.org/drawingml/2006/picture">
-              <pic:pic xmlns:pic="http://schemas.openxmlformats.org/drawingml/2006/picture">
-                <pic:nvPicPr>
-                  <pic:cNvPr id="0" name="image2.png" descr="nalogo"/>
-                  <pic:cNvPicPr preferRelativeResize="0"/>
-                </pic:nvPicPr>
-                <pic:blipFill>
-                  <a:blip r:embed="rId1"/>
-                  <a:srcRect/>
-                  <a:stretch>
-                    <a:fillRect/>
-                  </a:stretch>
-                </pic:blipFill>
-                <pic:spPr>
-                  <a:xfrm>
-                    <a:off x="0" y="0"/>
-                    <a:ext cx="912603" cy="914400"/>
-                  </a:xfrm>
-                  <a:prstGeom prst="rect">
-                    <a:avLst/>
-                  </a:prstGeom>
-                  <a:ln/>
-                </pic:spPr>
-              </pic:pic>
-            </a:graphicData>
-          </a:graphic>
-        </wp:anchor>
-      </w:drawing>
+      <w:t>Stakeholder Requirements Specification (StRS)</w:t>
     </w:r>
   </w:p>
 </w:hdr>
@@ -10172,15 +10526,17 @@
   <w:abstractNum w:abstractNumId="2" w15:restartNumberingAfterBreak="0">
     <w:nsid w:val="2F231631"/>
     <w:multiLevelType w:val="multilevel"/>
-    <w:tmpl w:val="175438F8"/>
+    <w:tmpl w:val="F05A5028"/>
     <w:lvl w:ilvl="0">
-      <w:start w:val="1"/>
       <w:numFmt w:val="decimal"/>
       <w:lvlText w:val="%1"/>
       <w:lvlJc w:val="left"/>
       <w:pPr>
         <w:ind w:left="0" w:firstLine="0"/>
       </w:pPr>
+      <w:rPr>
+        <w:rFonts w:hint="default"/>
+      </w:rPr>
     </w:lvl>
     <w:lvl w:ilvl="1">
       <w:start w:val="1"/>
@@ -10190,6 +10546,9 @@
       <w:pPr>
         <w:ind w:left="0" w:firstLine="0"/>
       </w:pPr>
+      <w:rPr>
+        <w:rFonts w:hint="default"/>
+      </w:rPr>
     </w:lvl>
     <w:lvl w:ilvl="2">
       <w:start w:val="1"/>
@@ -10199,6 +10558,9 @@
       <w:pPr>
         <w:ind w:left="0" w:firstLine="0"/>
       </w:pPr>
+      <w:rPr>
+        <w:rFonts w:hint="default"/>
+      </w:rPr>
     </w:lvl>
     <w:lvl w:ilvl="3">
       <w:start w:val="1"/>
@@ -10208,6 +10570,9 @@
       <w:pPr>
         <w:ind w:left="0" w:firstLine="0"/>
       </w:pPr>
+      <w:rPr>
+        <w:rFonts w:hint="default"/>
+      </w:rPr>
     </w:lvl>
     <w:lvl w:ilvl="4">
       <w:start w:val="1"/>
@@ -10217,6 +10582,9 @@
       <w:pPr>
         <w:ind w:left="0" w:firstLine="0"/>
       </w:pPr>
+      <w:rPr>
+        <w:rFonts w:hint="default"/>
+      </w:rPr>
     </w:lvl>
     <w:lvl w:ilvl="5">
       <w:start w:val="1"/>
@@ -10226,6 +10594,9 @@
       <w:pPr>
         <w:ind w:left="0" w:firstLine="0"/>
       </w:pPr>
+      <w:rPr>
+        <w:rFonts w:hint="default"/>
+      </w:rPr>
     </w:lvl>
     <w:lvl w:ilvl="6">
       <w:start w:val="1"/>
@@ -10235,6 +10606,9 @@
       <w:pPr>
         <w:ind w:left="0" w:firstLine="0"/>
       </w:pPr>
+      <w:rPr>
+        <w:rFonts w:hint="default"/>
+      </w:rPr>
     </w:lvl>
     <w:lvl w:ilvl="7">
       <w:start w:val="1"/>
@@ -10244,6 +10618,9 @@
       <w:pPr>
         <w:ind w:left="0" w:firstLine="0"/>
       </w:pPr>
+      <w:rPr>
+        <w:rFonts w:hint="default"/>
+      </w:rPr>
     </w:lvl>
     <w:lvl w:ilvl="8">
       <w:start w:val="1"/>
@@ -10253,6 +10630,9 @@
       <w:pPr>
         <w:ind w:left="0" w:firstLine="0"/>
       </w:pPr>
+      <w:rPr>
+        <w:rFonts w:hint="default"/>
+      </w:rPr>
     </w:lvl>
   </w:abstractNum>
   <w:abstractNum w:abstractNumId="3" w15:restartNumberingAfterBreak="0">
@@ -10716,6 +11096,119 @@
     </w:lvl>
   </w:abstractNum>
   <w:abstractNum w:abstractNumId="8" w15:restartNumberingAfterBreak="0">
+    <w:nsid w:val="7AB416B3"/>
+    <w:multiLevelType w:val="multilevel"/>
+    <w:tmpl w:val="11B0CF10"/>
+    <w:lvl w:ilvl="0">
+      <w:start w:val="2"/>
+      <w:numFmt w:val="decimal"/>
+      <w:lvlText w:val="%1"/>
+      <w:lvlJc w:val="left"/>
+      <w:pPr>
+        <w:ind w:left="0" w:firstLine="0"/>
+      </w:pPr>
+      <w:rPr>
+        <w:rFonts w:hint="default"/>
+      </w:rPr>
+    </w:lvl>
+    <w:lvl w:ilvl="1">
+      <w:start w:val="1"/>
+      <w:numFmt w:val="decimal"/>
+      <w:lvlText w:val="%1.%2"/>
+      <w:lvlJc w:val="left"/>
+      <w:pPr>
+        <w:ind w:left="0" w:firstLine="0"/>
+      </w:pPr>
+      <w:rPr>
+        <w:rFonts w:hint="default"/>
+      </w:rPr>
+    </w:lvl>
+    <w:lvl w:ilvl="2">
+      <w:start w:val="1"/>
+      <w:numFmt w:val="decimal"/>
+      <w:lvlText w:val="%1.%2.%3"/>
+      <w:lvlJc w:val="left"/>
+      <w:pPr>
+        <w:ind w:left="0" w:firstLine="0"/>
+      </w:pPr>
+      <w:rPr>
+        <w:rFonts w:hint="default"/>
+      </w:rPr>
+    </w:lvl>
+    <w:lvl w:ilvl="3">
+      <w:start w:val="1"/>
+      <w:numFmt w:val="decimal"/>
+      <w:lvlText w:val="%1.%2.%3.%4"/>
+      <w:lvlJc w:val="left"/>
+      <w:pPr>
+        <w:ind w:left="0" w:firstLine="0"/>
+      </w:pPr>
+      <w:rPr>
+        <w:rFonts w:hint="default"/>
+      </w:rPr>
+    </w:lvl>
+    <w:lvl w:ilvl="4">
+      <w:start w:val="1"/>
+      <w:numFmt w:val="decimal"/>
+      <w:lvlText w:val="%1.%2.%3.%4.%5"/>
+      <w:lvlJc w:val="left"/>
+      <w:pPr>
+        <w:ind w:left="0" w:firstLine="0"/>
+      </w:pPr>
+      <w:rPr>
+        <w:rFonts w:hint="default"/>
+      </w:rPr>
+    </w:lvl>
+    <w:lvl w:ilvl="5">
+      <w:start w:val="1"/>
+      <w:numFmt w:val="decimal"/>
+      <w:lvlText w:val="%1.%2.%3.%4.%5.%6"/>
+      <w:lvlJc w:val="left"/>
+      <w:pPr>
+        <w:ind w:left="0" w:firstLine="0"/>
+      </w:pPr>
+      <w:rPr>
+        <w:rFonts w:hint="default"/>
+      </w:rPr>
+    </w:lvl>
+    <w:lvl w:ilvl="6">
+      <w:start w:val="1"/>
+      <w:numFmt w:val="decimal"/>
+      <w:lvlText w:val="%1.%2.%3.%4.%5.%6.%7"/>
+      <w:lvlJc w:val="left"/>
+      <w:pPr>
+        <w:ind w:left="0" w:firstLine="0"/>
+      </w:pPr>
+      <w:rPr>
+        <w:rFonts w:hint="default"/>
+      </w:rPr>
+    </w:lvl>
+    <w:lvl w:ilvl="7">
+      <w:start w:val="1"/>
+      <w:numFmt w:val="decimal"/>
+      <w:lvlText w:val="%1.%2.%3.%4.%5.%6.%7.%8"/>
+      <w:lvlJc w:val="left"/>
+      <w:pPr>
+        <w:ind w:left="0" w:firstLine="0"/>
+      </w:pPr>
+      <w:rPr>
+        <w:rFonts w:hint="default"/>
+      </w:rPr>
+    </w:lvl>
+    <w:lvl w:ilvl="8">
+      <w:start w:val="1"/>
+      <w:numFmt w:val="decimal"/>
+      <w:lvlText w:val="%1.%2.%3.%4.%5.%6.%7.%8.%9"/>
+      <w:lvlJc w:val="left"/>
+      <w:pPr>
+        <w:ind w:left="0" w:firstLine="0"/>
+      </w:pPr>
+      <w:rPr>
+        <w:rFonts w:hint="default"/>
+      </w:rPr>
+    </w:lvl>
+  </w:abstractNum>
+  <w:abstractNum w:abstractNumId="9" w15:restartNumberingAfterBreak="0">
     <w:nsid w:val="7EAA060F"/>
     <w:multiLevelType w:val="hybridMultilevel"/>
     <w:tmpl w:val="245AFCA4"/>
@@ -10829,6 +11322,9 @@
     <w:abstractNumId w:val="4"/>
   </w:num>
   <w:num w:numId="9">
+    <w:abstractNumId w:val="9"/>
+  </w:num>
+  <w:num w:numId="10">
     <w:abstractNumId w:val="8"/>
   </w:num>
 </w:numbering>
